--- a/scorpioweb/wwwroot/Documentos/templateSCP.docx
+++ b/scorpioweb/wwwroot/Documentos/templateSCP.docx
@@ -5,6 +5,7 @@
     <w:p>
       <w:pPr>
         <w:tabs>
+          <w:tab w:val="left" w:pos="1134"/>
           <w:tab w:val="center" w:pos="4420"/>
         </w:tabs>
         <w:spacing w:after="0" w:line="240" w:lineRule="auto"/>
@@ -149,10 +150,9 @@
           <w:color w:val="404040" w:themeColor="text1" w:themeTint="BF"/>
           <w:sz w:val="19"/>
           <w:szCs w:val="19"/>
-          <w:highlight w:val="green"/>
           <w:lang w:val="es-ES" w:eastAsia="es-ES"/>
         </w:rPr>
-        <w:t>04</w:t>
+        <w:fldChar w:fldCharType="begin"/>
       </w:r>
       <w:r>
         <w:rPr>
@@ -161,10 +161,9 @@
           <w:color w:val="404040" w:themeColor="text1" w:themeTint="BF"/>
           <w:sz w:val="19"/>
           <w:szCs w:val="19"/>
-          <w:highlight w:val="green"/>
           <w:lang w:val="es-ES" w:eastAsia="es-ES"/>
         </w:rPr>
-        <w:t xml:space="preserve"> </w:t>
+        <w:instrText xml:space="preserve"> MERGEFIELD  Fecha  \* MERGEFORMAT </w:instrText>
       </w:r>
       <w:r>
         <w:rPr>
@@ -173,22 +172,21 @@
           <w:color w:val="404040" w:themeColor="text1" w:themeTint="BF"/>
           <w:sz w:val="19"/>
           <w:szCs w:val="19"/>
-          <w:highlight w:val="green"/>
           <w:lang w:val="es-ES" w:eastAsia="es-ES"/>
         </w:rPr>
-        <w:t xml:space="preserve">de </w:t>
+        <w:fldChar w:fldCharType="separate"/>
       </w:r>
       <w:r>
         <w:rPr>
           <w:rFonts w:ascii="Century Gothic" w:eastAsia="Times New Roman" w:hAnsi="Century Gothic" w:cs="Arial"/>
           <w:b/>
-          <w:color w:val="404040" w:themeColor="text1" w:themeTint="BF"/>
-          <w:sz w:val="19"/>
-          <w:szCs w:val="19"/>
-          <w:highlight w:val="green"/>
+          <w:noProof/>
+          <w:color w:val="404040" w:themeColor="text1" w:themeTint="BF"/>
+          <w:sz w:val="19"/>
+          <w:szCs w:val="19"/>
           <w:lang w:val="es-ES" w:eastAsia="es-ES"/>
         </w:rPr>
-        <w:t>ABRIL</w:t>
+        <w:t>«Fecha»</w:t>
       </w:r>
       <w:r>
         <w:rPr>
@@ -197,46 +195,9 @@
           <w:color w:val="404040" w:themeColor="text1" w:themeTint="BF"/>
           <w:sz w:val="19"/>
           <w:szCs w:val="19"/>
-          <w:highlight w:val="green"/>
           <w:lang w:val="es-ES" w:eastAsia="es-ES"/>
         </w:rPr>
-        <w:t xml:space="preserve"> de</w:t>
-      </w:r>
-      <w:r>
-        <w:rPr>
-          <w:rFonts w:ascii="Century Gothic" w:eastAsia="Times New Roman" w:hAnsi="Century Gothic" w:cs="Arial"/>
-          <w:b/>
-          <w:color w:val="404040" w:themeColor="text1" w:themeTint="BF"/>
-          <w:sz w:val="19"/>
-          <w:szCs w:val="19"/>
-          <w:highlight w:val="green"/>
-          <w:lang w:val="es-ES" w:eastAsia="es-ES"/>
-        </w:rPr>
-        <w:t xml:space="preserve"> 20</w:t>
-      </w:r>
-      <w:r>
-        <w:rPr>
-          <w:rFonts w:ascii="Century Gothic" w:eastAsia="Times New Roman" w:hAnsi="Century Gothic" w:cs="Arial"/>
-          <w:b/>
-          <w:color w:val="404040" w:themeColor="text1" w:themeTint="BF"/>
-          <w:sz w:val="19"/>
-          <w:szCs w:val="19"/>
-          <w:highlight w:val="green"/>
-          <w:lang w:val="es-ES" w:eastAsia="es-ES"/>
-        </w:rPr>
-        <w:t>2</w:t>
-      </w:r>
-      <w:r>
-        <w:rPr>
-          <w:rFonts w:ascii="Century Gothic" w:eastAsia="Times New Roman" w:hAnsi="Century Gothic" w:cs="Arial"/>
-          <w:b/>
-          <w:color w:val="404040" w:themeColor="text1" w:themeTint="BF"/>
-          <w:sz w:val="19"/>
-          <w:szCs w:val="19"/>
-          <w:highlight w:val="green"/>
-          <w:lang w:val="es-ES" w:eastAsia="es-ES"/>
-        </w:rPr>
-        <w:t>2</w:t>
+        <w:fldChar w:fldCharType="end"/>
       </w:r>
     </w:p>
     <w:p>
@@ -379,10 +340,54 @@
           <w:color w:val="404040" w:themeColor="text1" w:themeTint="BF"/>
           <w:sz w:val="19"/>
           <w:szCs w:val="19"/>
-          <w:highlight w:val="green"/>
           <w:lang w:eastAsia="es-ES"/>
         </w:rPr>
-        <w:t>20/2021</w:t>
+        <w:fldChar w:fldCharType="begin"/>
+      </w:r>
+      <w:r>
+        <w:rPr>
+          <w:rFonts w:ascii="Century Gothic" w:eastAsia="Times New Roman" w:hAnsi="Century Gothic" w:cs="Arial"/>
+          <w:b/>
+          <w:color w:val="404040" w:themeColor="text1" w:themeTint="BF"/>
+          <w:sz w:val="19"/>
+          <w:szCs w:val="19"/>
+          <w:lang w:eastAsia="es-ES"/>
+        </w:rPr>
+        <w:instrText xml:space="preserve"> MERGEFIELD  CP  \* MERGEFORMAT </w:instrText>
+      </w:r>
+      <w:r>
+        <w:rPr>
+          <w:rFonts w:ascii="Century Gothic" w:eastAsia="Times New Roman" w:hAnsi="Century Gothic" w:cs="Arial"/>
+          <w:b/>
+          <w:color w:val="404040" w:themeColor="text1" w:themeTint="BF"/>
+          <w:sz w:val="19"/>
+          <w:szCs w:val="19"/>
+          <w:lang w:eastAsia="es-ES"/>
+        </w:rPr>
+        <w:fldChar w:fldCharType="separate"/>
+      </w:r>
+      <w:r>
+        <w:rPr>
+          <w:rFonts w:ascii="Century Gothic" w:eastAsia="Times New Roman" w:hAnsi="Century Gothic" w:cs="Arial"/>
+          <w:b/>
+          <w:noProof/>
+          <w:color w:val="404040" w:themeColor="text1" w:themeTint="BF"/>
+          <w:sz w:val="19"/>
+          <w:szCs w:val="19"/>
+          <w:lang w:eastAsia="es-ES"/>
+        </w:rPr>
+        <w:t>«CP»</w:t>
+      </w:r>
+      <w:r>
+        <w:rPr>
+          <w:rFonts w:ascii="Century Gothic" w:eastAsia="Times New Roman" w:hAnsi="Century Gothic" w:cs="Arial"/>
+          <w:b/>
+          <w:color w:val="404040" w:themeColor="text1" w:themeTint="BF"/>
+          <w:sz w:val="19"/>
+          <w:szCs w:val="19"/>
+          <w:lang w:eastAsia="es-ES"/>
+        </w:rPr>
+        <w:fldChar w:fldCharType="end"/>
       </w:r>
     </w:p>
     <w:p>
@@ -416,10 +421,54 @@
           <w:color w:val="404040" w:themeColor="text1" w:themeTint="BF"/>
           <w:sz w:val="19"/>
           <w:szCs w:val="19"/>
-          <w:highlight w:val="green"/>
           <w:lang w:eastAsia="es-ES"/>
         </w:rPr>
-        <w:t>1318</w:t>
+        <w:fldChar w:fldCharType="begin"/>
+      </w:r>
+      <w:r>
+        <w:rPr>
+          <w:rFonts w:ascii="Century Gothic" w:eastAsia="Times New Roman" w:hAnsi="Century Gothic" w:cs="Arial"/>
+          <w:b/>
+          <w:color w:val="404040" w:themeColor="text1" w:themeTint="BF"/>
+          <w:sz w:val="19"/>
+          <w:szCs w:val="19"/>
+          <w:lang w:eastAsia="es-ES"/>
+        </w:rPr>
+        <w:instrText xml:space="preserve"> MERGEFIELD  idPer  \* MERGEFORMAT </w:instrText>
+      </w:r>
+      <w:r>
+        <w:rPr>
+          <w:rFonts w:ascii="Century Gothic" w:eastAsia="Times New Roman" w:hAnsi="Century Gothic" w:cs="Arial"/>
+          <w:b/>
+          <w:color w:val="404040" w:themeColor="text1" w:themeTint="BF"/>
+          <w:sz w:val="19"/>
+          <w:szCs w:val="19"/>
+          <w:lang w:eastAsia="es-ES"/>
+        </w:rPr>
+        <w:fldChar w:fldCharType="separate"/>
+      </w:r>
+      <w:r>
+        <w:rPr>
+          <w:rFonts w:ascii="Century Gothic" w:eastAsia="Times New Roman" w:hAnsi="Century Gothic" w:cs="Arial"/>
+          <w:b/>
+          <w:noProof/>
+          <w:color w:val="404040" w:themeColor="text1" w:themeTint="BF"/>
+          <w:sz w:val="19"/>
+          <w:szCs w:val="19"/>
+          <w:lang w:eastAsia="es-ES"/>
+        </w:rPr>
+        <w:t>«idPer»</w:t>
+      </w:r>
+      <w:r>
+        <w:rPr>
+          <w:rFonts w:ascii="Century Gothic" w:eastAsia="Times New Roman" w:hAnsi="Century Gothic" w:cs="Arial"/>
+          <w:b/>
+          <w:color w:val="404040" w:themeColor="text1" w:themeTint="BF"/>
+          <w:sz w:val="19"/>
+          <w:szCs w:val="19"/>
+          <w:lang w:eastAsia="es-ES"/>
+        </w:rPr>
+        <w:fldChar w:fldCharType="end"/>
       </w:r>
     </w:p>
     <w:p>
@@ -464,10 +513,54 @@
           <w:color w:val="404040" w:themeColor="text1" w:themeTint="BF"/>
           <w:sz w:val="19"/>
           <w:szCs w:val="19"/>
-          <w:highlight w:val="yellow"/>
           <w:lang w:eastAsia="es-ES"/>
         </w:rPr>
-        <w:t>X</w:t>
+        <w:fldChar w:fldCharType="begin"/>
+      </w:r>
+      <w:r>
+        <w:rPr>
+          <w:rFonts w:ascii="Century Gothic" w:eastAsia="Times New Roman" w:hAnsi="Century Gothic" w:cs="Arial"/>
+          <w:b/>
+          <w:color w:val="404040" w:themeColor="text1" w:themeTint="BF"/>
+          <w:sz w:val="19"/>
+          <w:szCs w:val="19"/>
+          <w:lang w:eastAsia="es-ES"/>
+        </w:rPr>
+        <w:instrText xml:space="preserve"> MERGEFIELD  CI  \* MERGEFORMAT </w:instrText>
+      </w:r>
+      <w:r>
+        <w:rPr>
+          <w:rFonts w:ascii="Century Gothic" w:eastAsia="Times New Roman" w:hAnsi="Century Gothic" w:cs="Arial"/>
+          <w:b/>
+          <w:color w:val="404040" w:themeColor="text1" w:themeTint="BF"/>
+          <w:sz w:val="19"/>
+          <w:szCs w:val="19"/>
+          <w:lang w:eastAsia="es-ES"/>
+        </w:rPr>
+        <w:fldChar w:fldCharType="separate"/>
+      </w:r>
+      <w:r>
+        <w:rPr>
+          <w:rFonts w:ascii="Century Gothic" w:eastAsia="Times New Roman" w:hAnsi="Century Gothic" w:cs="Arial"/>
+          <w:b/>
+          <w:noProof/>
+          <w:color w:val="404040" w:themeColor="text1" w:themeTint="BF"/>
+          <w:sz w:val="19"/>
+          <w:szCs w:val="19"/>
+          <w:lang w:eastAsia="es-ES"/>
+        </w:rPr>
+        <w:t>«CI»</w:t>
+      </w:r>
+      <w:r>
+        <w:rPr>
+          <w:rFonts w:ascii="Century Gothic" w:eastAsia="Times New Roman" w:hAnsi="Century Gothic" w:cs="Arial"/>
+          <w:b/>
+          <w:color w:val="404040" w:themeColor="text1" w:themeTint="BF"/>
+          <w:sz w:val="19"/>
+          <w:szCs w:val="19"/>
+          <w:lang w:eastAsia="es-ES"/>
+        </w:rPr>
+        <w:fldChar w:fldCharType="end"/>
       </w:r>
       <w:r>
         <w:rPr>
@@ -514,7 +607,6 @@
           <w:color w:val="404040" w:themeColor="text1" w:themeTint="BF"/>
           <w:sz w:val="20"/>
           <w:szCs w:val="20"/>
-          <w:highlight w:val="green"/>
         </w:rPr>
       </w:pPr>
       <w:r>
@@ -524,9 +616,49 @@
           <w:color w:val="404040" w:themeColor="text1" w:themeTint="BF"/>
           <w:sz w:val="20"/>
           <w:szCs w:val="20"/>
-          <w:highlight w:val="green"/>
-        </w:rPr>
-        <w:t>JUEZ ESPECIALIZADO EN MATERIA FAMILIAR Y DE CONTROL</w:t>
+        </w:rPr>
+        <w:fldChar w:fldCharType="begin"/>
+      </w:r>
+      <w:r>
+        <w:rPr>
+          <w:rFonts w:ascii="Century Gothic" w:eastAsia="Calibri" w:hAnsi="Century Gothic" w:cs="Arial"/>
+          <w:b/>
+          <w:color w:val="404040" w:themeColor="text1" w:themeTint="BF"/>
+          <w:sz w:val="20"/>
+          <w:szCs w:val="20"/>
+        </w:rPr>
+        <w:instrText xml:space="preserve"> MERGEFIELD  Juez  \* MERGEFORMAT </w:instrText>
+      </w:r>
+      <w:r>
+        <w:rPr>
+          <w:rFonts w:ascii="Century Gothic" w:eastAsia="Calibri" w:hAnsi="Century Gothic" w:cs="Arial"/>
+          <w:b/>
+          <w:color w:val="404040" w:themeColor="text1" w:themeTint="BF"/>
+          <w:sz w:val="20"/>
+          <w:szCs w:val="20"/>
+        </w:rPr>
+        <w:fldChar w:fldCharType="separate"/>
+      </w:r>
+      <w:r>
+        <w:rPr>
+          <w:rFonts w:ascii="Century Gothic" w:eastAsia="Calibri" w:hAnsi="Century Gothic" w:cs="Arial"/>
+          <w:b/>
+          <w:noProof/>
+          <w:color w:val="404040" w:themeColor="text1" w:themeTint="BF"/>
+          <w:sz w:val="20"/>
+          <w:szCs w:val="20"/>
+        </w:rPr>
+        <w:t>«Juez»</w:t>
+      </w:r>
+      <w:r>
+        <w:rPr>
+          <w:rFonts w:ascii="Century Gothic" w:eastAsia="Calibri" w:hAnsi="Century Gothic" w:cs="Arial"/>
+          <w:b/>
+          <w:color w:val="404040" w:themeColor="text1" w:themeTint="BF"/>
+          <w:sz w:val="20"/>
+          <w:szCs w:val="20"/>
+        </w:rPr>
+        <w:fldChar w:fldCharType="end"/>
       </w:r>
     </w:p>
     <w:p>
@@ -538,7 +670,6 @@
           <w:color w:val="404040" w:themeColor="text1" w:themeTint="BF"/>
           <w:sz w:val="20"/>
           <w:szCs w:val="20"/>
-          <w:highlight w:val="green"/>
         </w:rPr>
       </w:pPr>
       <w:r>
@@ -548,146 +679,89 @@
           <w:color w:val="404040" w:themeColor="text1" w:themeTint="BF"/>
           <w:sz w:val="20"/>
           <w:szCs w:val="20"/>
-          <w:highlight w:val="green"/>
-        </w:rPr>
-        <w:t xml:space="preserve">Y </w:t>
-      </w:r>
-      <w:proofErr w:type="spellStart"/>
-      <w:r>
-        <w:rPr>
-          <w:rFonts w:ascii="Century Gothic" w:eastAsia="Calibri" w:hAnsi="Century Gothic" w:cs="Arial"/>
-          <w:b/>
-          <w:color w:val="404040" w:themeColor="text1" w:themeTint="BF"/>
-          <w:sz w:val="20"/>
-          <w:szCs w:val="20"/>
-          <w:highlight w:val="green"/>
-        </w:rPr>
-        <w:t>ENJUICIAMINETO</w:t>
-      </w:r>
-      <w:proofErr w:type="spellEnd"/>
-      <w:r>
-        <w:rPr>
-          <w:rFonts w:ascii="Century Gothic" w:eastAsia="Calibri" w:hAnsi="Century Gothic" w:cs="Arial"/>
-          <w:b/>
-          <w:color w:val="404040" w:themeColor="text1" w:themeTint="BF"/>
-          <w:sz w:val="20"/>
-          <w:szCs w:val="20"/>
-          <w:highlight w:val="green"/>
-        </w:rPr>
-        <w:t xml:space="preserve"> EN MATERIA PENAL, PARA NIÑAS, NIÑOS Y </w:t>
+        </w:rPr>
+        <w:t>P R E S E N T E:</w:t>
       </w:r>
     </w:p>
     <w:p>
       <w:pPr>
-        <w:spacing w:after="0"/>
-        <w:rPr>
-          <w:rFonts w:ascii="Century Gothic" w:eastAsia="Calibri" w:hAnsi="Century Gothic" w:cs="Arial"/>
-          <w:b/>
-          <w:color w:val="404040" w:themeColor="text1" w:themeTint="BF"/>
-          <w:sz w:val="20"/>
-          <w:szCs w:val="20"/>
-        </w:rPr>
-      </w:pPr>
-      <w:proofErr w:type="spellStart"/>
-      <w:r>
-        <w:rPr>
-          <w:rFonts w:ascii="Century Gothic" w:eastAsia="Calibri" w:hAnsi="Century Gothic" w:cs="Arial"/>
-          <w:b/>
-          <w:color w:val="404040" w:themeColor="text1" w:themeTint="BF"/>
-          <w:sz w:val="20"/>
-          <w:szCs w:val="20"/>
-          <w:highlight w:val="green"/>
-        </w:rPr>
-        <w:t>ADOLECENTES</w:t>
-      </w:r>
-      <w:proofErr w:type="spellEnd"/>
-      <w:r>
-        <w:rPr>
-          <w:rFonts w:ascii="Century Gothic" w:eastAsia="Calibri" w:hAnsi="Century Gothic" w:cs="Arial"/>
-          <w:b/>
-          <w:color w:val="404040" w:themeColor="text1" w:themeTint="BF"/>
-          <w:sz w:val="20"/>
-          <w:szCs w:val="20"/>
-          <w:highlight w:val="green"/>
-        </w:rPr>
-        <w:t xml:space="preserve"> DEL PRIMER DISTRITO JUDICIAL</w:t>
-      </w:r>
-      <w:r>
-        <w:rPr>
-          <w:rFonts w:ascii="Century Gothic" w:eastAsia="Calibri" w:hAnsi="Century Gothic" w:cs="Arial"/>
-          <w:b/>
-          <w:color w:val="404040" w:themeColor="text1" w:themeTint="BF"/>
-          <w:sz w:val="20"/>
-          <w:szCs w:val="20"/>
-        </w:rPr>
-        <w:t>.</w:t>
-      </w:r>
+        <w:jc w:val="both"/>
+        <w:rPr>
+          <w:rFonts w:ascii="Century Gothic" w:hAnsi="Century Gothic" w:cs="Arial"/>
+          <w:color w:val="404040" w:themeColor="text1" w:themeTint="BF"/>
+          <w:sz w:val="19"/>
+          <w:szCs w:val="19"/>
+        </w:rPr>
+      </w:pPr>
     </w:p>
     <w:p>
       <w:pPr>
-        <w:spacing w:after="0"/>
+        <w:jc w:val="both"/>
+        <w:rPr>
+          <w:rFonts w:ascii="Century Gothic" w:hAnsi="Century Gothic" w:cs="Arial"/>
+          <w:b/>
+          <w:color w:val="404040" w:themeColor="text1" w:themeTint="BF"/>
+          <w:sz w:val="19"/>
+          <w:szCs w:val="19"/>
+        </w:rPr>
+      </w:pPr>
+      <w:r>
+        <w:rPr>
+          <w:rFonts w:ascii="Century Gothic" w:hAnsi="Century Gothic" w:cs="Arial"/>
+          <w:color w:val="404040" w:themeColor="text1" w:themeTint="BF"/>
+          <w:sz w:val="19"/>
+          <w:szCs w:val="19"/>
+        </w:rPr>
+        <w:t xml:space="preserve">Con fundamento en lo dispuesto por los artículos </w:t>
+      </w:r>
+      <w:r>
+        <w:rPr>
+          <w:rFonts w:ascii="Century Gothic" w:hAnsi="Century Gothic" w:cs="Arial"/>
+          <w:color w:val="404040" w:themeColor="text1" w:themeTint="BF"/>
+          <w:sz w:val="19"/>
+          <w:szCs w:val="19"/>
+        </w:rPr>
+        <w:t xml:space="preserve"> 105  fracción VIII, </w:t>
+      </w:r>
+      <w:r>
+        <w:rPr>
+          <w:rFonts w:ascii="Century Gothic" w:hAnsi="Century Gothic" w:cs="Arial"/>
+          <w:color w:val="404040" w:themeColor="text1" w:themeTint="BF"/>
+          <w:sz w:val="19"/>
+          <w:szCs w:val="19"/>
+        </w:rPr>
+        <w:t>177</w:t>
+      </w:r>
+      <w:r>
+        <w:rPr>
+          <w:rFonts w:ascii="Century Gothic" w:hAnsi="Century Gothic" w:cs="Arial"/>
+          <w:color w:val="404040" w:themeColor="text1" w:themeTint="BF"/>
+          <w:sz w:val="19"/>
+          <w:szCs w:val="19"/>
+        </w:rPr>
+        <w:t>,  182,</w:t>
+      </w:r>
+      <w:r>
+        <w:rPr>
+          <w:rFonts w:ascii="Century Gothic" w:hAnsi="Century Gothic" w:cs="Arial"/>
+          <w:color w:val="404040" w:themeColor="text1" w:themeTint="BF"/>
+          <w:sz w:val="19"/>
+          <w:szCs w:val="19"/>
+        </w:rPr>
+        <w:t xml:space="preserve"> del Código Nacional de Procedimientos Penales</w:t>
+      </w:r>
+      <w:r>
         <w:rPr>
           <w:rFonts w:ascii="Century Gothic" w:eastAsia="Calibri" w:hAnsi="Century Gothic" w:cs="Arial"/>
-          <w:b/>
-          <w:color w:val="404040" w:themeColor="text1" w:themeTint="BF"/>
-          <w:sz w:val="20"/>
-          <w:szCs w:val="20"/>
-        </w:rPr>
-      </w:pPr>
+          <w:color w:val="404040" w:themeColor="text1" w:themeTint="BF"/>
+          <w:sz w:val="19"/>
+          <w:szCs w:val="19"/>
+        </w:rPr>
+        <w:t xml:space="preserve"> y el artículo </w:t>
+      </w:r>
       <w:r>
         <w:rPr>
           <w:rFonts w:ascii="Century Gothic" w:eastAsia="Calibri" w:hAnsi="Century Gothic" w:cs="Arial"/>
-          <w:b/>
-          <w:color w:val="404040" w:themeColor="text1" w:themeTint="BF"/>
-          <w:sz w:val="20"/>
-          <w:szCs w:val="20"/>
-        </w:rPr>
-        <w:t>P R E S E N T E:</w:t>
-      </w:r>
-    </w:p>
-    <w:p>
-      <w:pPr>
-        <w:jc w:val="both"/>
-        <w:rPr>
-          <w:rFonts w:ascii="Century Gothic" w:hAnsi="Century Gothic" w:cs="Arial"/>
-          <w:color w:val="404040" w:themeColor="text1" w:themeTint="BF"/>
-          <w:sz w:val="19"/>
-          <w:szCs w:val="19"/>
-        </w:rPr>
-      </w:pPr>
-    </w:p>
-    <w:p>
-      <w:pPr>
-        <w:jc w:val="both"/>
-        <w:rPr>
-          <w:rFonts w:ascii="Century Gothic" w:hAnsi="Century Gothic" w:cs="Arial"/>
-          <w:b/>
-          <w:color w:val="404040" w:themeColor="text1" w:themeTint="BF"/>
-          <w:sz w:val="19"/>
-          <w:szCs w:val="19"/>
-        </w:rPr>
-      </w:pPr>
-      <w:r>
-        <w:rPr>
-          <w:rFonts w:ascii="Century Gothic" w:hAnsi="Century Gothic" w:cs="Arial"/>
-          <w:color w:val="404040" w:themeColor="text1" w:themeTint="BF"/>
-          <w:sz w:val="19"/>
-          <w:szCs w:val="19"/>
-        </w:rPr>
-        <w:t xml:space="preserve">Con fundamento en lo dispuesto por los artículos </w:t>
-      </w:r>
-      <w:r>
-        <w:rPr>
-          <w:rFonts w:ascii="Century Gothic" w:hAnsi="Century Gothic" w:cs="Arial"/>
-          <w:color w:val="404040" w:themeColor="text1" w:themeTint="BF"/>
-          <w:sz w:val="19"/>
-          <w:szCs w:val="19"/>
-        </w:rPr>
-        <w:t xml:space="preserve"> 105  fracción VIII, </w:t>
-      </w:r>
-      <w:r>
-        <w:rPr>
-          <w:rFonts w:ascii="Century Gothic" w:hAnsi="Century Gothic" w:cs="Arial"/>
           <w:color w:val="404040" w:themeColor="text1" w:themeTint="BF"/>
           <w:sz w:val="19"/>
           <w:szCs w:val="19"/>
@@ -696,30 +770,12 @@
       </w:r>
       <w:r>
         <w:rPr>
-          <w:rFonts w:ascii="Century Gothic" w:hAnsi="Century Gothic" w:cs="Arial"/>
-          <w:color w:val="404040" w:themeColor="text1" w:themeTint="BF"/>
-          <w:sz w:val="19"/>
-          <w:szCs w:val="19"/>
-        </w:rPr>
-        <w:t>,  182,</w:t>
-      </w:r>
-      <w:r>
-        <w:rPr>
-          <w:rFonts w:ascii="Century Gothic" w:hAnsi="Century Gothic" w:cs="Arial"/>
-          <w:color w:val="404040" w:themeColor="text1" w:themeTint="BF"/>
-          <w:sz w:val="19"/>
-          <w:szCs w:val="19"/>
-        </w:rPr>
-        <w:t xml:space="preserve"> del Código Nacional de Procedimientos Penales</w:t>
-      </w:r>
-      <w:r>
-        <w:rPr>
           <w:rFonts w:ascii="Century Gothic" w:eastAsia="Calibri" w:hAnsi="Century Gothic" w:cs="Arial"/>
           <w:color w:val="404040" w:themeColor="text1" w:themeTint="BF"/>
           <w:sz w:val="19"/>
           <w:szCs w:val="19"/>
         </w:rPr>
-        <w:t xml:space="preserve"> y el artículo </w:t>
+        <w:t xml:space="preserve"> de la Ley de Seguridad Pública para el Estado de </w:t>
       </w:r>
       <w:r>
         <w:rPr>
@@ -728,7 +784,7 @@
           <w:sz w:val="19"/>
           <w:szCs w:val="19"/>
         </w:rPr>
-        <w:t>177</w:t>
+        <w:t>Durango</w:t>
       </w:r>
       <w:r>
         <w:rPr>
@@ -737,16 +793,17 @@
           <w:sz w:val="19"/>
           <w:szCs w:val="19"/>
         </w:rPr>
-        <w:t xml:space="preserve"> de la Ley de Seguridad Pública para el Estado de </w:t>
+        <w:t xml:space="preserve">, se emite el presente </w:t>
       </w:r>
       <w:r>
         <w:rPr>
           <w:rFonts w:ascii="Century Gothic" w:eastAsia="Calibri" w:hAnsi="Century Gothic" w:cs="Arial"/>
-          <w:color w:val="404040" w:themeColor="text1" w:themeTint="BF"/>
-          <w:sz w:val="19"/>
-          <w:szCs w:val="19"/>
-        </w:rPr>
-        <w:t>Durango</w:t>
+          <w:b/>
+          <w:color w:val="404040" w:themeColor="text1" w:themeTint="BF"/>
+          <w:sz w:val="19"/>
+          <w:szCs w:val="19"/>
+        </w:rPr>
+        <w:t>INFORME DE SUPERVISIÓN</w:t>
       </w:r>
       <w:r>
         <w:rPr>
@@ -755,17 +812,16 @@
           <w:sz w:val="19"/>
           <w:szCs w:val="19"/>
         </w:rPr>
-        <w:t xml:space="preserve">, se emite el presente </w:t>
+        <w:t xml:space="preserve">, el cual contiene información respecto a las actividades de seguimiento que se llevaron a cabo por parte de la Dirección de </w:t>
       </w:r>
       <w:r>
         <w:rPr>
           <w:rFonts w:ascii="Century Gothic" w:eastAsia="Calibri" w:hAnsi="Century Gothic" w:cs="Arial"/>
-          <w:b/>
-          <w:color w:val="404040" w:themeColor="text1" w:themeTint="BF"/>
-          <w:sz w:val="19"/>
-          <w:szCs w:val="19"/>
-        </w:rPr>
-        <w:t>INFORME DE SUPERVISIÓN</w:t>
+          <w:color w:val="404040" w:themeColor="text1" w:themeTint="BF"/>
+          <w:sz w:val="19"/>
+          <w:szCs w:val="19"/>
+        </w:rPr>
+        <w:t>Ejecución de Penas y Medidas de Seguridad</w:t>
       </w:r>
       <w:r>
         <w:rPr>
@@ -774,7 +830,7 @@
           <w:sz w:val="19"/>
           <w:szCs w:val="19"/>
         </w:rPr>
-        <w:t xml:space="preserve">, el cual contiene información respecto a las actividades de seguimiento que se llevaron a cabo por parte de la Dirección de </w:t>
+        <w:t>,</w:t>
       </w:r>
       <w:r>
         <w:rPr>
@@ -783,7 +839,7 @@
           <w:sz w:val="19"/>
           <w:szCs w:val="19"/>
         </w:rPr>
-        <w:t>Ejecución de Penas y Medidas de Seguridad</w:t>
+        <w:t xml:space="preserve"> Supervisión de Medidas Cautelares y de la Suspensión Condicional del Proceso,</w:t>
       </w:r>
       <w:r>
         <w:rPr>
@@ -792,7 +848,7 @@
           <w:sz w:val="19"/>
           <w:szCs w:val="19"/>
         </w:rPr>
-        <w:t>,</w:t>
+        <w:t xml:space="preserve"> con el fin de dar c</w:t>
       </w:r>
       <w:r>
         <w:rPr>
@@ -801,7 +857,7 @@
           <w:sz w:val="19"/>
           <w:szCs w:val="19"/>
         </w:rPr>
-        <w:t xml:space="preserve"> Supervisión de Medidas Cautelares y de la Suspensión Condicional del Proceso,</w:t>
+        <w:t>umplimiento a lo estipulado en el proveído de</w:t>
       </w:r>
       <w:r>
         <w:rPr>
@@ -810,7 +866,7 @@
           <w:sz w:val="19"/>
           <w:szCs w:val="19"/>
         </w:rPr>
-        <w:t xml:space="preserve"> con el fin de dar c</w:t>
+        <w:t xml:space="preserve"> </w:t>
       </w:r>
       <w:r>
         <w:rPr>
@@ -819,7 +875,7 @@
           <w:sz w:val="19"/>
           <w:szCs w:val="19"/>
         </w:rPr>
-        <w:t xml:space="preserve">umplimiento a lo estipulado en el proveído de </w:t>
+        <w:fldChar w:fldCharType="begin"/>
       </w:r>
       <w:r>
         <w:rPr>
@@ -827,9 +883,8 @@
           <w:color w:val="404040" w:themeColor="text1" w:themeTint="BF"/>
           <w:sz w:val="19"/>
           <w:szCs w:val="19"/>
-          <w:highlight w:val="green"/>
-        </w:rPr>
-        <w:t>29 DE SEPTIEMBRE DE 2021</w:t>
+        </w:rPr>
+        <w:instrText xml:space="preserve"> MERGEFIELD  FechaImposicion  \* MERGEFORMAT </w:instrText>
       </w:r>
       <w:r>
         <w:rPr>
@@ -838,6 +893,34 @@
           <w:sz w:val="19"/>
           <w:szCs w:val="19"/>
         </w:rPr>
+        <w:fldChar w:fldCharType="separate"/>
+      </w:r>
+      <w:r>
+        <w:rPr>
+          <w:rFonts w:ascii="Century Gothic" w:eastAsia="Calibri" w:hAnsi="Century Gothic" w:cs="Arial"/>
+          <w:noProof/>
+          <w:color w:val="404040" w:themeColor="text1" w:themeTint="BF"/>
+          <w:sz w:val="19"/>
+          <w:szCs w:val="19"/>
+        </w:rPr>
+        <w:t>«FechaImposicion»</w:t>
+      </w:r>
+      <w:r>
+        <w:rPr>
+          <w:rFonts w:ascii="Century Gothic" w:eastAsia="Calibri" w:hAnsi="Century Gothic" w:cs="Arial"/>
+          <w:color w:val="404040" w:themeColor="text1" w:themeTint="BF"/>
+          <w:sz w:val="19"/>
+          <w:szCs w:val="19"/>
+        </w:rPr>
+        <w:fldChar w:fldCharType="end"/>
+      </w:r>
+      <w:r>
+        <w:rPr>
+          <w:rFonts w:ascii="Century Gothic" w:eastAsia="Calibri" w:hAnsi="Century Gothic" w:cs="Arial"/>
+          <w:color w:val="404040" w:themeColor="text1" w:themeTint="BF"/>
+          <w:sz w:val="19"/>
+          <w:szCs w:val="19"/>
+        </w:rPr>
         <w:t>, en la cual se le las obligaciones p</w:t>
       </w:r>
       <w:r>
@@ -856,7 +939,7 @@
           <w:sz w:val="19"/>
           <w:szCs w:val="19"/>
         </w:rPr>
-        <w:t xml:space="preserve">de la </w:t>
+        <w:t>de la</w:t>
       </w:r>
       <w:r>
         <w:rPr>
@@ -864,9 +947,18 @@
           <w:color w:val="404040" w:themeColor="text1" w:themeTint="BF"/>
           <w:sz w:val="19"/>
           <w:szCs w:val="19"/>
+        </w:rPr>
+        <w:t xml:space="preserve"> </w:t>
+      </w:r>
+      <w:r>
+        <w:rPr>
+          <w:rFonts w:ascii="Century Gothic" w:eastAsia="Calibri" w:hAnsi="Century Gothic" w:cs="Arial"/>
+          <w:color w:val="404040" w:themeColor="text1" w:themeTint="BF"/>
+          <w:sz w:val="19"/>
+          <w:szCs w:val="19"/>
           <w:u w:val="single"/>
         </w:rPr>
-        <w:t>S</w:t>
+        <w:fldChar w:fldCharType="begin"/>
       </w:r>
       <w:r>
         <w:rPr>
@@ -876,7 +968,7 @@
           <w:szCs w:val="19"/>
           <w:u w:val="single"/>
         </w:rPr>
-        <w:t>uspensión Condicional de</w:t>
+        <w:instrText xml:space="preserve"> MERGEFIELD  FiguraJudicial  \* MERGEFORMAT </w:instrText>
       </w:r>
       <w:r>
         <w:rPr>
@@ -886,17 +978,18 @@
           <w:szCs w:val="19"/>
           <w:u w:val="single"/>
         </w:rPr>
-        <w:t xml:space="preserve">l </w:t>
+        <w:fldChar w:fldCharType="separate"/>
       </w:r>
       <w:r>
         <w:rPr>
           <w:rFonts w:ascii="Century Gothic" w:eastAsia="Calibri" w:hAnsi="Century Gothic" w:cs="Arial"/>
+          <w:noProof/>
           <w:color w:val="404040" w:themeColor="text1" w:themeTint="BF"/>
           <w:sz w:val="19"/>
           <w:szCs w:val="19"/>
           <w:u w:val="single"/>
         </w:rPr>
-        <w:t>P</w:t>
+        <w:t>«FiguraJudicial»</w:t>
       </w:r>
       <w:r>
         <w:rPr>
@@ -906,7 +999,7 @@
           <w:szCs w:val="19"/>
           <w:u w:val="single"/>
         </w:rPr>
-        <w:t xml:space="preserve">roceso </w:t>
+        <w:fldChar w:fldCharType="end"/>
       </w:r>
       <w:r>
         <w:rPr>
@@ -945,7 +1038,7 @@
           <w:sz w:val="19"/>
           <w:szCs w:val="19"/>
         </w:rPr>
-        <w:t xml:space="preserve">mero de Causa Penal </w:t>
+        <w:t>mero de Causa Penal</w:t>
       </w:r>
       <w:r>
         <w:rPr>
@@ -954,9 +1047,8 @@
           <w:color w:val="404040" w:themeColor="text1" w:themeTint="BF"/>
           <w:sz w:val="19"/>
           <w:szCs w:val="19"/>
-          <w:highlight w:val="green"/>
-        </w:rPr>
-        <w:t>020/2021</w:t>
+        </w:rPr>
+        <w:t xml:space="preserve"> </w:t>
       </w:r>
       <w:r>
         <w:rPr>
@@ -966,7 +1058,68 @@
           <w:sz w:val="19"/>
           <w:szCs w:val="19"/>
         </w:rPr>
-        <w:t xml:space="preserve">  a lo cual nos permitimos informar </w:t>
+        <w:fldChar w:fldCharType="begin"/>
+      </w:r>
+      <w:r>
+        <w:rPr>
+          <w:rFonts w:ascii="Century Gothic" w:eastAsia="Calibri" w:hAnsi="Century Gothic" w:cs="Arial"/>
+          <w:b/>
+          <w:color w:val="404040" w:themeColor="text1" w:themeTint="BF"/>
+          <w:sz w:val="19"/>
+          <w:szCs w:val="19"/>
+        </w:rPr>
+        <w:instrText xml:space="preserve"> MERGEFIELD  CP  \* MERGEFORMAT </w:instrText>
+      </w:r>
+      <w:r>
+        <w:rPr>
+          <w:rFonts w:ascii="Century Gothic" w:eastAsia="Calibri" w:hAnsi="Century Gothic" w:cs="Arial"/>
+          <w:b/>
+          <w:color w:val="404040" w:themeColor="text1" w:themeTint="BF"/>
+          <w:sz w:val="19"/>
+          <w:szCs w:val="19"/>
+        </w:rPr>
+        <w:fldChar w:fldCharType="separate"/>
+      </w:r>
+      <w:r>
+        <w:rPr>
+          <w:rFonts w:ascii="Century Gothic" w:eastAsia="Calibri" w:hAnsi="Century Gothic" w:cs="Arial"/>
+          <w:b/>
+          <w:noProof/>
+          <w:color w:val="404040" w:themeColor="text1" w:themeTint="BF"/>
+          <w:sz w:val="19"/>
+          <w:szCs w:val="19"/>
+        </w:rPr>
+        <w:t>«CP»</w:t>
+      </w:r>
+      <w:r>
+        <w:rPr>
+          <w:rFonts w:ascii="Century Gothic" w:eastAsia="Calibri" w:hAnsi="Century Gothic" w:cs="Arial"/>
+          <w:b/>
+          <w:color w:val="404040" w:themeColor="text1" w:themeTint="BF"/>
+          <w:sz w:val="19"/>
+          <w:szCs w:val="19"/>
+        </w:rPr>
+        <w:fldChar w:fldCharType="end"/>
+      </w:r>
+      <w:r>
+        <w:rPr>
+          <w:rFonts w:ascii="Century Gothic" w:eastAsia="Calibri" w:hAnsi="Century Gothic" w:cs="Arial"/>
+          <w:b/>
+          <w:color w:val="404040" w:themeColor="text1" w:themeTint="BF"/>
+          <w:sz w:val="19"/>
+          <w:szCs w:val="19"/>
+        </w:rPr>
+        <w:t xml:space="preserve"> </w:t>
+      </w:r>
+      <w:r>
+        <w:rPr>
+          <w:rFonts w:ascii="Century Gothic" w:eastAsia="Calibri" w:hAnsi="Century Gothic" w:cs="Arial"/>
+          <w:b/>
+          <w:color w:val="404040" w:themeColor="text1" w:themeTint="BF"/>
+          <w:sz w:val="19"/>
+          <w:szCs w:val="19"/>
+        </w:rPr>
+        <w:t xml:space="preserve">a lo cual nos permitimos informar </w:t>
       </w:r>
       <w:r>
         <w:rPr>
@@ -1120,7 +1273,48 @@
                 <w:sz w:val="19"/>
                 <w:szCs w:val="19"/>
               </w:rPr>
-              <w:t>SANDRA PATRICIA GONZÁLEZ ESPARZA</w:t>
+              <w:fldChar w:fldCharType="begin"/>
+            </w:r>
+            <w:r>
+              <w:rPr>
+                <w:rFonts w:ascii="Century Gothic" w:hAnsi="Century Gothic" w:cs="Arial"/>
+                <w:b/>
+                <w:color w:val="404040" w:themeColor="text1" w:themeTint="BF"/>
+                <w:sz w:val="19"/>
+                <w:szCs w:val="19"/>
+              </w:rPr>
+              <w:instrText xml:space="preserve"> MERGEFIELD  Nombre  \* MERGEFORMAT </w:instrText>
+            </w:r>
+            <w:r>
+              <w:rPr>
+                <w:rFonts w:ascii="Century Gothic" w:hAnsi="Century Gothic" w:cs="Arial"/>
+                <w:b/>
+                <w:color w:val="404040" w:themeColor="text1" w:themeTint="BF"/>
+                <w:sz w:val="19"/>
+                <w:szCs w:val="19"/>
+              </w:rPr>
+              <w:fldChar w:fldCharType="separate"/>
+            </w:r>
+            <w:r>
+              <w:rPr>
+                <w:rFonts w:ascii="Century Gothic" w:hAnsi="Century Gothic" w:cs="Arial"/>
+                <w:b/>
+                <w:noProof/>
+                <w:color w:val="404040" w:themeColor="text1" w:themeTint="BF"/>
+                <w:sz w:val="19"/>
+                <w:szCs w:val="19"/>
+              </w:rPr>
+              <w:t>«Nombre»</w:t>
+            </w:r>
+            <w:r>
+              <w:rPr>
+                <w:rFonts w:ascii="Century Gothic" w:hAnsi="Century Gothic" w:cs="Arial"/>
+                <w:b/>
+                <w:color w:val="404040" w:themeColor="text1" w:themeTint="BF"/>
+                <w:sz w:val="19"/>
+                <w:szCs w:val="19"/>
+              </w:rPr>
+              <w:fldChar w:fldCharType="end"/>
             </w:r>
           </w:p>
         </w:tc>
@@ -1178,7 +1372,48 @@
                 <w:sz w:val="19"/>
                 <w:szCs w:val="19"/>
               </w:rPr>
-              <w:t>020/2021</w:t>
+              <w:fldChar w:fldCharType="begin"/>
+            </w:r>
+            <w:r>
+              <w:rPr>
+                <w:rFonts w:ascii="Century Gothic" w:hAnsi="Century Gothic" w:cs="Arial"/>
+                <w:b/>
+                <w:color w:val="404040" w:themeColor="text1" w:themeTint="BF"/>
+                <w:sz w:val="19"/>
+                <w:szCs w:val="19"/>
+              </w:rPr>
+              <w:instrText xml:space="preserve"> MERGEFIELD  CP  \* MERGEFORMAT </w:instrText>
+            </w:r>
+            <w:r>
+              <w:rPr>
+                <w:rFonts w:ascii="Century Gothic" w:hAnsi="Century Gothic" w:cs="Arial"/>
+                <w:b/>
+                <w:color w:val="404040" w:themeColor="text1" w:themeTint="BF"/>
+                <w:sz w:val="19"/>
+                <w:szCs w:val="19"/>
+              </w:rPr>
+              <w:fldChar w:fldCharType="separate"/>
+            </w:r>
+            <w:r>
+              <w:rPr>
+                <w:rFonts w:ascii="Century Gothic" w:hAnsi="Century Gothic" w:cs="Arial"/>
+                <w:b/>
+                <w:noProof/>
+                <w:color w:val="404040" w:themeColor="text1" w:themeTint="BF"/>
+                <w:sz w:val="19"/>
+                <w:szCs w:val="19"/>
+              </w:rPr>
+              <w:t>«CP»</w:t>
+            </w:r>
+            <w:r>
+              <w:rPr>
+                <w:rFonts w:ascii="Century Gothic" w:hAnsi="Century Gothic" w:cs="Arial"/>
+                <w:b/>
+                <w:color w:val="404040" w:themeColor="text1" w:themeTint="BF"/>
+                <w:sz w:val="19"/>
+                <w:szCs w:val="19"/>
+              </w:rPr>
+              <w:fldChar w:fldCharType="end"/>
             </w:r>
           </w:p>
         </w:tc>
@@ -1241,7 +1476,48 @@
                 <w:sz w:val="19"/>
                 <w:szCs w:val="19"/>
               </w:rPr>
-              <w:t xml:space="preserve">VIOLENCIA FAMILIAR Y LESIONES </w:t>
+              <w:fldChar w:fldCharType="begin"/>
+            </w:r>
+            <w:r>
+              <w:rPr>
+                <w:rFonts w:ascii="Century Gothic" w:hAnsi="Century Gothic" w:cs="Arial"/>
+                <w:b/>
+                <w:color w:val="404040" w:themeColor="text1" w:themeTint="BF"/>
+                <w:sz w:val="19"/>
+                <w:szCs w:val="19"/>
+              </w:rPr>
+              <w:instrText xml:space="preserve"> MERGEFIELD  Delito  \* MERGEFORMAT </w:instrText>
+            </w:r>
+            <w:r>
+              <w:rPr>
+                <w:rFonts w:ascii="Century Gothic" w:hAnsi="Century Gothic" w:cs="Arial"/>
+                <w:b/>
+                <w:color w:val="404040" w:themeColor="text1" w:themeTint="BF"/>
+                <w:sz w:val="19"/>
+                <w:szCs w:val="19"/>
+              </w:rPr>
+              <w:fldChar w:fldCharType="separate"/>
+            </w:r>
+            <w:r>
+              <w:rPr>
+                <w:rFonts w:ascii="Century Gothic" w:hAnsi="Century Gothic" w:cs="Arial"/>
+                <w:b/>
+                <w:noProof/>
+                <w:color w:val="404040" w:themeColor="text1" w:themeTint="BF"/>
+                <w:sz w:val="19"/>
+                <w:szCs w:val="19"/>
+              </w:rPr>
+              <w:t>«Delito»</w:t>
+            </w:r>
+            <w:r>
+              <w:rPr>
+                <w:rFonts w:ascii="Century Gothic" w:hAnsi="Century Gothic" w:cs="Arial"/>
+                <w:b/>
+                <w:color w:val="404040" w:themeColor="text1" w:themeTint="BF"/>
+                <w:sz w:val="19"/>
+                <w:szCs w:val="19"/>
+              </w:rPr>
+              <w:fldChar w:fldCharType="end"/>
             </w:r>
           </w:p>
         </w:tc>
@@ -1303,7 +1579,48 @@
                 <w:sz w:val="19"/>
                 <w:szCs w:val="19"/>
               </w:rPr>
-              <w:t>29 de septiembre de 2021</w:t>
+              <w:fldChar w:fldCharType="begin"/>
+            </w:r>
+            <w:r>
+              <w:rPr>
+                <w:rFonts w:ascii="Century Gothic" w:hAnsi="Century Gothic" w:cs="Arial"/>
+                <w:b/>
+                <w:color w:val="404040" w:themeColor="text1" w:themeTint="BF"/>
+                <w:sz w:val="19"/>
+                <w:szCs w:val="19"/>
+              </w:rPr>
+              <w:instrText xml:space="preserve"> MERGEFIELD  FechaImposicion  \* MERGEFORMAT </w:instrText>
+            </w:r>
+            <w:r>
+              <w:rPr>
+                <w:rFonts w:ascii="Century Gothic" w:hAnsi="Century Gothic" w:cs="Arial"/>
+                <w:b/>
+                <w:color w:val="404040" w:themeColor="text1" w:themeTint="BF"/>
+                <w:sz w:val="19"/>
+                <w:szCs w:val="19"/>
+              </w:rPr>
+              <w:fldChar w:fldCharType="separate"/>
+            </w:r>
+            <w:r>
+              <w:rPr>
+                <w:rFonts w:ascii="Century Gothic" w:hAnsi="Century Gothic" w:cs="Arial"/>
+                <w:b/>
+                <w:noProof/>
+                <w:color w:val="404040" w:themeColor="text1" w:themeTint="BF"/>
+                <w:sz w:val="19"/>
+                <w:szCs w:val="19"/>
+              </w:rPr>
+              <w:t>«FechaImposicion»</w:t>
+            </w:r>
+            <w:r>
+              <w:rPr>
+                <w:rFonts w:ascii="Century Gothic" w:hAnsi="Century Gothic" w:cs="Arial"/>
+                <w:b/>
+                <w:color w:val="404040" w:themeColor="text1" w:themeTint="BF"/>
+                <w:sz w:val="19"/>
+                <w:szCs w:val="19"/>
+              </w:rPr>
+              <w:fldChar w:fldCharType="end"/>
             </w:r>
           </w:p>
         </w:tc>
@@ -1354,27 +1671,56 @@
                 <w:szCs w:val="19"/>
               </w:rPr>
             </w:pPr>
-            <w:proofErr w:type="spellStart"/>
-            <w:r>
-              <w:rPr>
-                <w:rFonts w:ascii="Century Gothic" w:hAnsi="Century Gothic" w:cs="Arial"/>
-                <w:b/>
-                <w:color w:val="404040" w:themeColor="text1" w:themeTint="BF"/>
-                <w:sz w:val="19"/>
-                <w:szCs w:val="19"/>
-              </w:rPr>
-              <w:t>SUSPENSION</w:t>
-            </w:r>
-            <w:proofErr w:type="spellEnd"/>
-            <w:r>
-              <w:rPr>
-                <w:rFonts w:ascii="Century Gothic" w:hAnsi="Century Gothic" w:cs="Arial"/>
-                <w:b/>
-                <w:color w:val="404040" w:themeColor="text1" w:themeTint="BF"/>
-                <w:sz w:val="19"/>
-                <w:szCs w:val="19"/>
-              </w:rPr>
-              <w:t xml:space="preserve"> CONDICIONAL DEL PROCESO </w:t>
+            <w:r>
+              <w:rPr>
+                <w:rFonts w:ascii="Century Gothic" w:hAnsi="Century Gothic" w:cs="Arial"/>
+                <w:b/>
+                <w:color w:val="404040" w:themeColor="text1" w:themeTint="BF"/>
+                <w:sz w:val="19"/>
+                <w:szCs w:val="19"/>
+              </w:rPr>
+              <w:fldChar w:fldCharType="begin"/>
+            </w:r>
+            <w:r>
+              <w:rPr>
+                <w:rFonts w:ascii="Century Gothic" w:hAnsi="Century Gothic" w:cs="Arial"/>
+                <w:b/>
+                <w:color w:val="404040" w:themeColor="text1" w:themeTint="BF"/>
+                <w:sz w:val="19"/>
+                <w:szCs w:val="19"/>
+              </w:rPr>
+              <w:instrText xml:space="preserve"> MERGEFIELD  FiguraJudicial  \* MERGEFORMAT </w:instrText>
+            </w:r>
+            <w:r>
+              <w:rPr>
+                <w:rFonts w:ascii="Century Gothic" w:hAnsi="Century Gothic" w:cs="Arial"/>
+                <w:b/>
+                <w:color w:val="404040" w:themeColor="text1" w:themeTint="BF"/>
+                <w:sz w:val="19"/>
+                <w:szCs w:val="19"/>
+              </w:rPr>
+              <w:fldChar w:fldCharType="separate"/>
+            </w:r>
+            <w:r>
+              <w:rPr>
+                <w:rFonts w:ascii="Century Gothic" w:hAnsi="Century Gothic" w:cs="Arial"/>
+                <w:b/>
+                <w:noProof/>
+                <w:color w:val="404040" w:themeColor="text1" w:themeTint="BF"/>
+                <w:sz w:val="19"/>
+                <w:szCs w:val="19"/>
+              </w:rPr>
+              <w:t>«FiguraJudicial»</w:t>
+            </w:r>
+            <w:r>
+              <w:rPr>
+                <w:rFonts w:ascii="Century Gothic" w:hAnsi="Century Gothic" w:cs="Arial"/>
+                <w:b/>
+                <w:color w:val="404040" w:themeColor="text1" w:themeTint="BF"/>
+                <w:sz w:val="19"/>
+                <w:szCs w:val="19"/>
+              </w:rPr>
+              <w:fldChar w:fldCharType="end"/>
             </w:r>
           </w:p>
         </w:tc>
@@ -1436,7 +1782,48 @@
                 <w:sz w:val="19"/>
                 <w:szCs w:val="19"/>
               </w:rPr>
-              <w:t>MARÍA DEL CARMEN GONZÁLEZ CORRALES</w:t>
+              <w:fldChar w:fldCharType="begin"/>
+            </w:r>
+            <w:r>
+              <w:rPr>
+                <w:rFonts w:ascii="Century Gothic" w:hAnsi="Century Gothic" w:cs="Arial"/>
+                <w:b/>
+                <w:color w:val="404040" w:themeColor="text1" w:themeTint="BF"/>
+                <w:sz w:val="19"/>
+                <w:szCs w:val="19"/>
+              </w:rPr>
+              <w:instrText xml:space="preserve"> MERGEFIELD  Supervisor  \* MERGEFORMAT </w:instrText>
+            </w:r>
+            <w:r>
+              <w:rPr>
+                <w:rFonts w:ascii="Century Gothic" w:hAnsi="Century Gothic" w:cs="Arial"/>
+                <w:b/>
+                <w:color w:val="404040" w:themeColor="text1" w:themeTint="BF"/>
+                <w:sz w:val="19"/>
+                <w:szCs w:val="19"/>
+              </w:rPr>
+              <w:fldChar w:fldCharType="separate"/>
+            </w:r>
+            <w:r>
+              <w:rPr>
+                <w:rFonts w:ascii="Century Gothic" w:hAnsi="Century Gothic" w:cs="Arial"/>
+                <w:b/>
+                <w:noProof/>
+                <w:color w:val="404040" w:themeColor="text1" w:themeTint="BF"/>
+                <w:sz w:val="19"/>
+                <w:szCs w:val="19"/>
+              </w:rPr>
+              <w:t>«Supervisor»</w:t>
+            </w:r>
+            <w:r>
+              <w:rPr>
+                <w:rFonts w:ascii="Century Gothic" w:hAnsi="Century Gothic" w:cs="Arial"/>
+                <w:b/>
+                <w:color w:val="404040" w:themeColor="text1" w:themeTint="BF"/>
+                <w:sz w:val="19"/>
+                <w:szCs w:val="19"/>
+              </w:rPr>
+              <w:fldChar w:fldCharType="end"/>
             </w:r>
           </w:p>
         </w:tc>
@@ -1494,7 +1881,48 @@
                 <w:sz w:val="19"/>
                 <w:szCs w:val="19"/>
               </w:rPr>
-              <w:t>I</w:t>
+              <w:fldChar w:fldCharType="begin"/>
+            </w:r>
+            <w:r>
+              <w:rPr>
+                <w:rFonts w:ascii="Century Gothic" w:hAnsi="Century Gothic" w:cs="Arial"/>
+                <w:b/>
+                <w:color w:val="404040" w:themeColor="text1" w:themeTint="BF"/>
+                <w:sz w:val="19"/>
+                <w:szCs w:val="19"/>
+              </w:rPr>
+              <w:instrText xml:space="preserve"> MERGEFIELD  Distrito  \* MERGEFORMAT </w:instrText>
+            </w:r>
+            <w:r>
+              <w:rPr>
+                <w:rFonts w:ascii="Century Gothic" w:hAnsi="Century Gothic" w:cs="Arial"/>
+                <w:b/>
+                <w:color w:val="404040" w:themeColor="text1" w:themeTint="BF"/>
+                <w:sz w:val="19"/>
+                <w:szCs w:val="19"/>
+              </w:rPr>
+              <w:fldChar w:fldCharType="separate"/>
+            </w:r>
+            <w:r>
+              <w:rPr>
+                <w:rFonts w:ascii="Century Gothic" w:hAnsi="Century Gothic" w:cs="Arial"/>
+                <w:b/>
+                <w:noProof/>
+                <w:color w:val="404040" w:themeColor="text1" w:themeTint="BF"/>
+                <w:sz w:val="19"/>
+                <w:szCs w:val="19"/>
+              </w:rPr>
+              <w:t>«Distrito»</w:t>
+            </w:r>
+            <w:r>
+              <w:rPr>
+                <w:rFonts w:ascii="Century Gothic" w:hAnsi="Century Gothic" w:cs="Arial"/>
+                <w:b/>
+                <w:color w:val="404040" w:themeColor="text1" w:themeTint="BF"/>
+                <w:sz w:val="19"/>
+                <w:szCs w:val="19"/>
+              </w:rPr>
+              <w:fldChar w:fldCharType="end"/>
             </w:r>
           </w:p>
         </w:tc>
@@ -1969,7 +2397,6 @@
           <w:p>
             <w:pPr>
               <w:spacing w:after="0" w:line="240" w:lineRule="auto"/>
-              <w:jc w:val="both"/>
               <w:rPr>
                 <w:rFonts w:ascii="Century Gothic" w:hAnsi="Century Gothic" w:cs="Arial"/>
                 <w:color w:val="404040" w:themeColor="text1" w:themeTint="BF"/>
@@ -2152,17 +2579,6 @@
     </w:p>
     <w:p>
       <w:pPr>
-        <w:rPr>
-          <w:rFonts w:ascii="Century Gothic" w:hAnsi="Century Gothic" w:cs="Arial"/>
-          <w:b/>
-          <w:color w:val="404040" w:themeColor="text1" w:themeTint="BF"/>
-          <w:sz w:val="19"/>
-          <w:szCs w:val="19"/>
-        </w:rPr>
-      </w:pPr>
-    </w:p>
-    <w:p>
-      <w:pPr>
         <w:pStyle w:val="Prrafodelista"/>
         <w:numPr>
           <w:ilvl w:val="0"/>
@@ -2212,7 +2628,7 @@
     </w:p>
     <w:p>
       <w:pPr>
-        <w:ind w:left="-993" w:right="310"/>
+        <w:ind w:left="-142" w:right="310"/>
         <w:jc w:val="both"/>
         <w:rPr>
           <w:rFonts w:ascii="Century Gothic" w:hAnsi="Century Gothic" w:cs="Arial"/>
@@ -2260,13 +2676,48 @@
       <w:r>
         <w:rPr>
           <w:rFonts w:ascii="Century Gothic" w:hAnsi="Century Gothic" w:cs="Arial"/>
-          <w:b/>
-          <w:color w:val="404040" w:themeColor="text1" w:themeTint="BF"/>
-          <w:sz w:val="19"/>
-          <w:szCs w:val="19"/>
-          <w:highlight w:val="green"/>
-        </w:rPr>
-        <w:t>SANDRA PATRICIA GONZÁLEZ ESPARZA</w:t>
+          <w:color w:val="404040" w:themeColor="text1" w:themeTint="BF"/>
+          <w:sz w:val="19"/>
+          <w:szCs w:val="19"/>
+        </w:rPr>
+        <w:fldChar w:fldCharType="begin"/>
+      </w:r>
+      <w:r>
+        <w:rPr>
+          <w:rFonts w:ascii="Century Gothic" w:hAnsi="Century Gothic" w:cs="Arial"/>
+          <w:color w:val="404040" w:themeColor="text1" w:themeTint="BF"/>
+          <w:sz w:val="19"/>
+          <w:szCs w:val="19"/>
+        </w:rPr>
+        <w:instrText xml:space="preserve"> MERGEFIELD  Nombre  \* MERGEFORMAT </w:instrText>
+      </w:r>
+      <w:r>
+        <w:rPr>
+          <w:rFonts w:ascii="Century Gothic" w:hAnsi="Century Gothic" w:cs="Arial"/>
+          <w:color w:val="404040" w:themeColor="text1" w:themeTint="BF"/>
+          <w:sz w:val="19"/>
+          <w:szCs w:val="19"/>
+        </w:rPr>
+        <w:fldChar w:fldCharType="separate"/>
+      </w:r>
+      <w:r>
+        <w:rPr>
+          <w:rFonts w:ascii="Century Gothic" w:hAnsi="Century Gothic" w:cs="Arial"/>
+          <w:noProof/>
+          <w:color w:val="404040" w:themeColor="text1" w:themeTint="BF"/>
+          <w:sz w:val="19"/>
+          <w:szCs w:val="19"/>
+        </w:rPr>
+        <w:t>«Nombre»</w:t>
+      </w:r>
+      <w:r>
+        <w:rPr>
+          <w:rFonts w:ascii="Century Gothic" w:hAnsi="Century Gothic" w:cs="Arial"/>
+          <w:color w:val="404040" w:themeColor="text1" w:themeTint="BF"/>
+          <w:sz w:val="19"/>
+          <w:szCs w:val="19"/>
+        </w:rPr>
+        <w:fldChar w:fldCharType="end"/>
       </w:r>
       <w:r>
         <w:rPr>
@@ -2285,7 +2736,7 @@
           <w:szCs w:val="19"/>
           <w:highlight w:val="yellow"/>
         </w:rPr>
-        <w:t xml:space="preserve">mostró </w:t>
+        <w:t>TEXTO PARA COMPLETAR</w:t>
       </w:r>
       <w:r>
         <w:rPr>
@@ -2295,13 +2746,13 @@
           <w:szCs w:val="19"/>
           <w:highlight w:val="yellow"/>
         </w:rPr>
-        <w:t>poca adherencia y disposición para cumplir con sus obligaciones procesales.</w:t>
+        <w:t>.</w:t>
       </w:r>
     </w:p>
     <w:p>
       <w:pPr>
         <w:spacing w:line="276" w:lineRule="auto"/>
-        <w:ind w:left="-1134"/>
+        <w:ind w:left="-142"/>
         <w:jc w:val="both"/>
         <w:rPr>
           <w:rFonts w:ascii="Century Gothic" w:hAnsi="Century Gothic" w:cs="Arial"/>
@@ -2367,7 +2818,7 @@
     </w:p>
     <w:p>
       <w:pPr>
-        <w:ind w:left="-1418" w:firstLine="426"/>
+        <w:ind w:left="-142" w:firstLine="426"/>
         <w:rPr>
           <w:rFonts w:ascii="Century Gothic" w:hAnsi="Century Gothic" w:cs="Arial"/>
           <w:color w:val="404040" w:themeColor="text1" w:themeTint="BF"/>
@@ -2402,6 +2853,17 @@
         </w:rPr>
         <w:t>.</w:t>
       </w:r>
+    </w:p>
+    <w:p>
+      <w:pPr>
+        <w:ind w:left="-142" w:firstLine="426"/>
+        <w:rPr>
+          <w:rFonts w:ascii="Century Gothic" w:hAnsi="Century Gothic" w:cs="Arial"/>
+          <w:color w:val="404040" w:themeColor="text1" w:themeTint="BF"/>
+          <w:sz w:val="19"/>
+          <w:szCs w:val="19"/>
+        </w:rPr>
+      </w:pPr>
     </w:p>
     <w:p>
       <w:pPr>
@@ -2428,7 +2890,6 @@
           <w:sz w:val="19"/>
           <w:szCs w:val="19"/>
         </w:rPr>
-        <w:lastRenderedPageBreak/>
         <w:t xml:space="preserve">ATENTAMENTE </w:t>
       </w:r>
     </w:p>
@@ -2470,8 +2931,51 @@
           <w:sz w:val="19"/>
           <w:szCs w:val="19"/>
         </w:rPr>
+        <w:lastRenderedPageBreak/>
         <w:t>DIRECTORA GENERAL DE EJECUCIÓN DE PENAS, MEDIDAS DE SEGURIDAD, SUPERVISIÓN DE MEDIDAS CAUTELARES Y DE LA SUSPENSIÓN CONDICIONAL DEL PROCESO.</w:t>
       </w:r>
+    </w:p>
+    <w:p>
+      <w:pPr>
+        <w:tabs>
+          <w:tab w:val="left" w:pos="1172"/>
+        </w:tabs>
+        <w:spacing w:after="0" w:line="240" w:lineRule="auto"/>
+        <w:contextualSpacing/>
+        <w:rPr>
+          <w:rFonts w:ascii="Century Gothic" w:hAnsi="Century Gothic" w:cs="Arial"/>
+          <w:b/>
+          <w:bCs/>
+          <w:color w:val="404040" w:themeColor="text1" w:themeTint="BF"/>
+          <w:sz w:val="19"/>
+          <w:szCs w:val="19"/>
+        </w:rPr>
+      </w:pPr>
+      <w:r>
+        <w:rPr>
+          <w:rFonts w:ascii="Century Gothic" w:hAnsi="Century Gothic" w:cs="Arial"/>
+          <w:b/>
+          <w:bCs/>
+          <w:color w:val="404040" w:themeColor="text1" w:themeTint="BF"/>
+          <w:sz w:val="19"/>
+          <w:szCs w:val="19"/>
+        </w:rPr>
+        <w:tab/>
+      </w:r>
+    </w:p>
+    <w:p>
+      <w:pPr>
+        <w:spacing w:after="0" w:line="240" w:lineRule="auto"/>
+        <w:contextualSpacing/>
+        <w:rPr>
+          <w:rFonts w:ascii="Century Gothic" w:hAnsi="Century Gothic" w:cs="Arial"/>
+          <w:b/>
+          <w:bCs/>
+          <w:color w:val="404040" w:themeColor="text1" w:themeTint="BF"/>
+          <w:sz w:val="19"/>
+          <w:szCs w:val="19"/>
+        </w:rPr>
+      </w:pPr>
     </w:p>
     <w:p>
       <w:pPr>
@@ -2487,11 +2991,7 @@
           <w:szCs w:val="19"/>
         </w:rPr>
       </w:pPr>
-    </w:p>
-    <w:p>
-      <w:pPr>
-        <w:spacing w:after="0" w:line="240" w:lineRule="auto"/>
-        <w:contextualSpacing/>
+      <w:r>
         <w:rPr>
           <w:rFonts w:ascii="Century Gothic" w:hAnsi="Century Gothic" w:cs="Arial"/>
           <w:b/>
@@ -2500,7 +3000,19 @@
           <w:sz w:val="19"/>
           <w:szCs w:val="19"/>
         </w:rPr>
-      </w:pPr>
+        <w:t xml:space="preserve"> LIC. </w:t>
+      </w:r>
+      <w:r>
+        <w:rPr>
+          <w:rFonts w:ascii="Century Gothic" w:hAnsi="Century Gothic" w:cs="Arial"/>
+          <w:b/>
+          <w:bCs/>
+          <w:color w:val="404040" w:themeColor="text1" w:themeTint="BF"/>
+          <w:sz w:val="19"/>
+          <w:szCs w:val="19"/>
+        </w:rPr>
+        <w:t>FLOR IDALIA REYES SOLÍS</w:t>
+      </w:r>
     </w:p>
     <w:p>
       <w:pPr>
@@ -2516,33 +3028,16 @@
           <w:szCs w:val="19"/>
         </w:rPr>
       </w:pPr>
-      <w:r>
-        <w:rPr>
-          <w:rFonts w:ascii="Century Gothic" w:hAnsi="Century Gothic" w:cs="Arial"/>
-          <w:b/>
-          <w:bCs/>
-          <w:color w:val="404040" w:themeColor="text1" w:themeTint="BF"/>
-          <w:sz w:val="19"/>
-          <w:szCs w:val="19"/>
-        </w:rPr>
-        <w:t xml:space="preserve"> LIC. </w:t>
-      </w:r>
-      <w:r>
-        <w:rPr>
-          <w:rFonts w:ascii="Century Gothic" w:hAnsi="Century Gothic" w:cs="Arial"/>
-          <w:b/>
-          <w:bCs/>
-          <w:color w:val="404040" w:themeColor="text1" w:themeTint="BF"/>
-          <w:sz w:val="19"/>
-          <w:szCs w:val="19"/>
-        </w:rPr>
-        <w:t>FLOR IDALIA REYES SOLÍS</w:t>
-      </w:r>
     </w:p>
     <w:p>
       <w:pPr>
-        <w:rPr>
-          <w:rFonts w:ascii="Century Gothic" w:hAnsi="Century Gothic" w:cs="Arial"/>
+        <w:spacing w:after="0" w:line="240" w:lineRule="auto"/>
+        <w:contextualSpacing/>
+        <w:jc w:val="center"/>
+        <w:rPr>
+          <w:rFonts w:ascii="Century Gothic" w:hAnsi="Century Gothic" w:cs="Arial"/>
+          <w:b/>
+          <w:bCs/>
           <w:color w:val="404040" w:themeColor="text1" w:themeTint="BF"/>
           <w:sz w:val="19"/>
           <w:szCs w:val="19"/>
@@ -2551,8 +3046,238 @@
     </w:p>
     <w:p>
       <w:pPr>
-        <w:rPr>
-          <w:rFonts w:ascii="Century Gothic" w:hAnsi="Century Gothic" w:cs="Arial"/>
+        <w:spacing w:after="0" w:line="240" w:lineRule="auto"/>
+        <w:contextualSpacing/>
+        <w:jc w:val="center"/>
+        <w:rPr>
+          <w:rFonts w:ascii="Century Gothic" w:hAnsi="Century Gothic" w:cs="Arial"/>
+          <w:b/>
+          <w:bCs/>
+          <w:color w:val="404040" w:themeColor="text1" w:themeTint="BF"/>
+          <w:sz w:val="19"/>
+          <w:szCs w:val="19"/>
+        </w:rPr>
+      </w:pPr>
+    </w:p>
+    <w:tbl>
+      <w:tblPr>
+        <w:tblStyle w:val="Tablaconcuadrcula"/>
+        <w:tblW w:w="0" w:type="auto"/>
+        <w:tblBorders>
+          <w:top w:val="none" w:sz="0" w:space="0" w:color="auto"/>
+          <w:left w:val="none" w:sz="0" w:space="0" w:color="auto"/>
+          <w:bottom w:val="none" w:sz="0" w:space="0" w:color="auto"/>
+          <w:right w:val="none" w:sz="0" w:space="0" w:color="auto"/>
+          <w:insideH w:val="none" w:sz="0" w:space="0" w:color="auto"/>
+          <w:insideV w:val="none" w:sz="0" w:space="0" w:color="auto"/>
+        </w:tblBorders>
+        <w:tblLook w:val="04A0" w:firstRow="1" w:lastRow="0" w:firstColumn="1" w:lastColumn="0" w:noHBand="0" w:noVBand="1"/>
+      </w:tblPr>
+      <w:tblGrid>
+        <w:gridCol w:w="4414"/>
+        <w:gridCol w:w="4414"/>
+      </w:tblGrid>
+      <w:tr>
+        <w:tc>
+          <w:tcPr>
+            <w:tcW w:w="4414" w:type="dxa"/>
+          </w:tcPr>
+          <w:p>
+            <w:pPr>
+              <w:jc w:val="center"/>
+              <w:rPr>
+                <w:rFonts w:ascii="Arial" w:hAnsi="Arial" w:cs="Arial"/>
+                <w:sz w:val="16"/>
+                <w:szCs w:val="16"/>
+              </w:rPr>
+            </w:pPr>
+            <w:r>
+              <w:rPr>
+                <w:rFonts w:ascii="Arial" w:hAnsi="Arial" w:cs="Arial"/>
+                <w:sz w:val="16"/>
+                <w:szCs w:val="16"/>
+              </w:rPr>
+              <w:t xml:space="preserve">Autorizo </w:t>
+            </w:r>
+          </w:p>
+          <w:p>
+            <w:pPr>
+              <w:jc w:val="center"/>
+              <w:rPr>
+                <w:rFonts w:ascii="Century Gothic" w:hAnsi="Century Gothic" w:cs="Arial"/>
+                <w:b/>
+                <w:color w:val="7F7F7F" w:themeColor="text1" w:themeTint="80"/>
+                <w:sz w:val="16"/>
+                <w:szCs w:val="16"/>
+              </w:rPr>
+            </w:pPr>
+            <w:r>
+              <w:rPr>
+                <w:rFonts w:ascii="Century Gothic" w:hAnsi="Century Gothic" w:cs="Arial"/>
+                <w:b/>
+                <w:color w:val="7F7F7F" w:themeColor="text1" w:themeTint="80"/>
+                <w:sz w:val="16"/>
+                <w:szCs w:val="16"/>
+              </w:rPr>
+              <w:t>LIC. ANA ESMERALDA VARGAS ALVARADO</w:t>
+            </w:r>
+            <w:r>
+              <w:rPr>
+                <w:rFonts w:ascii="Century Gothic" w:hAnsi="Century Gothic" w:cs="Arial"/>
+                <w:b/>
+                <w:color w:val="7F7F7F" w:themeColor="text1" w:themeTint="80"/>
+                <w:sz w:val="16"/>
+                <w:szCs w:val="16"/>
+              </w:rPr>
+              <w:t xml:space="preserve"> </w:t>
+            </w:r>
+          </w:p>
+          <w:p>
+            <w:pPr>
+              <w:spacing w:after="0" w:line="240" w:lineRule="auto"/>
+              <w:contextualSpacing/>
+              <w:jc w:val="center"/>
+              <w:rPr>
+                <w:rFonts w:ascii="Century Gothic" w:hAnsi="Century Gothic" w:cs="Arial"/>
+                <w:b/>
+                <w:bCs/>
+                <w:color w:val="404040" w:themeColor="text1" w:themeTint="BF"/>
+                <w:sz w:val="19"/>
+                <w:szCs w:val="19"/>
+              </w:rPr>
+            </w:pPr>
+            <w:r>
+              <w:rPr>
+                <w:rFonts w:ascii="Arial Narrow" w:hAnsi="Arial Narrow" w:cs="Arial"/>
+                <w:b/>
+                <w:bCs/>
+                <w:color w:val="000000"/>
+                <w:sz w:val="16"/>
+                <w:szCs w:val="16"/>
+              </w:rPr>
+              <w:t>Coordinadora</w:t>
+            </w:r>
+          </w:p>
+        </w:tc>
+        <w:tc>
+          <w:tcPr>
+            <w:tcW w:w="4414" w:type="dxa"/>
+          </w:tcPr>
+          <w:p>
+            <w:pPr>
+              <w:jc w:val="center"/>
+              <w:rPr>
+                <w:rFonts w:ascii="Arial" w:hAnsi="Arial" w:cs="Arial"/>
+                <w:sz w:val="16"/>
+                <w:szCs w:val="16"/>
+              </w:rPr>
+            </w:pPr>
+            <w:r>
+              <w:rPr>
+                <w:rFonts w:ascii="Arial" w:hAnsi="Arial" w:cs="Arial"/>
+                <w:sz w:val="16"/>
+                <w:szCs w:val="16"/>
+              </w:rPr>
+              <w:t>Elaboró</w:t>
+            </w:r>
+          </w:p>
+          <w:p>
+            <w:pPr>
+              <w:jc w:val="center"/>
+              <w:rPr>
+                <w:rFonts w:ascii="Century Gothic" w:hAnsi="Century Gothic" w:cs="Arial"/>
+                <w:b/>
+                <w:color w:val="7F7F7F" w:themeColor="text1" w:themeTint="80"/>
+                <w:sz w:val="16"/>
+                <w:szCs w:val="16"/>
+              </w:rPr>
+            </w:pPr>
+            <w:r>
+              <w:rPr>
+                <w:rFonts w:ascii="Century Gothic" w:hAnsi="Century Gothic" w:cs="Arial"/>
+                <w:b/>
+                <w:color w:val="7F7F7F" w:themeColor="text1" w:themeTint="80"/>
+                <w:sz w:val="16"/>
+                <w:szCs w:val="16"/>
+              </w:rPr>
+              <w:fldChar w:fldCharType="begin"/>
+            </w:r>
+            <w:r>
+              <w:rPr>
+                <w:rFonts w:ascii="Century Gothic" w:hAnsi="Century Gothic" w:cs="Arial"/>
+                <w:b/>
+                <w:color w:val="7F7F7F" w:themeColor="text1" w:themeTint="80"/>
+                <w:sz w:val="16"/>
+                <w:szCs w:val="16"/>
+              </w:rPr>
+              <w:instrText xml:space="preserve"> MERGEFIELD  Supervisor  \* MERGEFORMAT </w:instrText>
+            </w:r>
+            <w:r>
+              <w:rPr>
+                <w:rFonts w:ascii="Century Gothic" w:hAnsi="Century Gothic" w:cs="Arial"/>
+                <w:b/>
+                <w:color w:val="7F7F7F" w:themeColor="text1" w:themeTint="80"/>
+                <w:sz w:val="16"/>
+                <w:szCs w:val="16"/>
+              </w:rPr>
+              <w:fldChar w:fldCharType="separate"/>
+            </w:r>
+            <w:r>
+              <w:rPr>
+                <w:rFonts w:ascii="Century Gothic" w:hAnsi="Century Gothic" w:cs="Arial"/>
+                <w:b/>
+                <w:noProof/>
+                <w:color w:val="7F7F7F" w:themeColor="text1" w:themeTint="80"/>
+                <w:sz w:val="16"/>
+                <w:szCs w:val="16"/>
+              </w:rPr>
+              <w:t>«Supervisor»</w:t>
+            </w:r>
+            <w:r>
+              <w:rPr>
+                <w:rFonts w:ascii="Century Gothic" w:hAnsi="Century Gothic" w:cs="Arial"/>
+                <w:b/>
+                <w:color w:val="7F7F7F" w:themeColor="text1" w:themeTint="80"/>
+                <w:sz w:val="16"/>
+                <w:szCs w:val="16"/>
+              </w:rPr>
+              <w:fldChar w:fldCharType="end"/>
+            </w:r>
+          </w:p>
+          <w:p>
+            <w:pPr>
+              <w:jc w:val="center"/>
+              <w:rPr>
+                <w:rFonts w:ascii="Arial" w:hAnsi="Arial" w:cs="Arial"/>
+                <w:b/>
+                <w:sz w:val="16"/>
+                <w:szCs w:val="16"/>
+              </w:rPr>
+            </w:pPr>
+            <w:r>
+              <w:rPr>
+                <w:rFonts w:ascii="Arial Narrow" w:hAnsi="Arial Narrow" w:cs="Arial"/>
+                <w:b/>
+                <w:bCs/>
+                <w:color w:val="000000"/>
+                <w:sz w:val="16"/>
+                <w:szCs w:val="16"/>
+              </w:rPr>
+              <w:t>Supervisor</w:t>
+            </w:r>
+          </w:p>
+        </w:tc>
+      </w:tr>
+    </w:tbl>
+    <w:p>
+      <w:pPr>
+        <w:spacing w:after="0" w:line="240" w:lineRule="auto"/>
+        <w:contextualSpacing/>
+        <w:jc w:val="center"/>
+        <w:rPr>
+          <w:rFonts w:ascii="Century Gothic" w:hAnsi="Century Gothic" w:cs="Arial"/>
+          <w:b/>
+          <w:bCs/>
           <w:color w:val="404040" w:themeColor="text1" w:themeTint="BF"/>
           <w:sz w:val="19"/>
           <w:szCs w:val="19"/>
@@ -2568,594 +3293,32 @@
           <w:szCs w:val="19"/>
         </w:rPr>
       </w:pPr>
-      <w:r>
-        <w:rPr>
-          <w:rFonts w:ascii="Century Gothic" w:hAnsi="Century Gothic" w:cs="Arial"/>
-          <w:b/>
-          <w:noProof/>
-          <w:color w:val="404040" w:themeColor="text1" w:themeTint="BF"/>
-          <w:sz w:val="19"/>
-          <w:szCs w:val="19"/>
-          <w:lang w:eastAsia="es-MX"/>
-        </w:rPr>
-        <mc:AlternateContent>
-          <mc:Choice Requires="wps">
-            <w:drawing>
-              <wp:anchor distT="0" distB="0" distL="114300" distR="114300" simplePos="0" relativeHeight="251661312" behindDoc="0" locked="0" layoutInCell="1" allowOverlap="1" wp14:anchorId="75E72FDB" wp14:editId="4123CF8E">
-                <wp:simplePos x="0" y="0"/>
-                <wp:positionH relativeFrom="column">
-                  <wp:posOffset>-163195</wp:posOffset>
-                </wp:positionH>
-                <wp:positionV relativeFrom="paragraph">
-                  <wp:posOffset>160020</wp:posOffset>
-                </wp:positionV>
-                <wp:extent cx="2628900" cy="876300"/>
-                <wp:effectExtent l="0" t="0" r="0" b="0"/>
-                <wp:wrapThrough wrapText="bothSides">
-                  <wp:wrapPolygon edited="0">
-                    <wp:start x="313" y="1409"/>
-                    <wp:lineTo x="313" y="20191"/>
-                    <wp:lineTo x="21130" y="20191"/>
-                    <wp:lineTo x="21130" y="1409"/>
-                    <wp:lineTo x="313" y="1409"/>
-                  </wp:wrapPolygon>
-                </wp:wrapThrough>
-                <wp:docPr id="4" name="Text Box 3"/>
-                <wp:cNvGraphicFramePr>
-                  <a:graphicFrameLocks xmlns:a="http://schemas.openxmlformats.org/drawingml/2006/main"/>
-                </wp:cNvGraphicFramePr>
-                <a:graphic xmlns:a="http://schemas.openxmlformats.org/drawingml/2006/main">
-                  <a:graphicData uri="http://schemas.microsoft.com/office/word/2010/wordprocessingShape">
-                    <wps:wsp>
-                      <wps:cNvSpPr txBox="1">
-                        <a:spLocks noChangeArrowheads="1"/>
-                      </wps:cNvSpPr>
-                      <wps:spPr bwMode="auto">
-                        <a:xfrm>
-                          <a:off x="0" y="0"/>
-                          <a:ext cx="2628900" cy="876300"/>
-                        </a:xfrm>
-                        <a:prstGeom prst="rect">
-                          <a:avLst/>
-                        </a:prstGeom>
-                        <a:noFill/>
-                        <a:ln>
-                          <a:noFill/>
-                        </a:ln>
-                        <a:extLst>
-                          <a:ext uri="{909E8E84-426E-40DD-AFC4-6F175D3DCCD1}">
-                            <a14:hiddenFill xmlns:a14="http://schemas.microsoft.com/office/drawing/2010/main">
-                              <a:solidFill>
-                                <a:srgbClr val="FFFFFF"/>
-                              </a:solidFill>
-                            </a14:hiddenFill>
-                          </a:ext>
-                          <a:ext uri="{91240B29-F687-4F45-9708-019B960494DF}">
-                            <a14:hiddenLine xmlns:a14="http://schemas.microsoft.com/office/drawing/2010/main" w="9525">
-                              <a:solidFill>
-                                <a:srgbClr val="000000"/>
-                              </a:solidFill>
-                              <a:miter lim="800000"/>
-                              <a:headEnd/>
-                              <a:tailEnd/>
-                            </a14:hiddenLine>
-                          </a:ext>
-                        </a:extLst>
-                      </wps:spPr>
-                      <wps:txbx>
-                        <w:txbxContent>
-                          <w:p>
-                            <w:pPr>
-                              <w:jc w:val="center"/>
-                              <w:rPr>
-                                <w:rFonts w:ascii="Arial" w:hAnsi="Arial" w:cs="Arial"/>
-                                <w:sz w:val="16"/>
-                                <w:szCs w:val="16"/>
-                              </w:rPr>
-                            </w:pPr>
-                            <w:r>
-                              <w:rPr>
-                                <w:rFonts w:ascii="Arial" w:hAnsi="Arial" w:cs="Arial"/>
-                                <w:sz w:val="16"/>
-                                <w:szCs w:val="16"/>
-                              </w:rPr>
-                              <w:t xml:space="preserve">Autorizo </w:t>
-                            </w:r>
-                          </w:p>
-                          <w:p>
-                            <w:pPr>
-                              <w:jc w:val="center"/>
-                              <w:rPr>
-                                <w:rFonts w:ascii="Century Gothic" w:hAnsi="Century Gothic" w:cs="Arial"/>
-                                <w:b/>
-                                <w:color w:val="7F7F7F" w:themeColor="text1" w:themeTint="80"/>
-                                <w:sz w:val="16"/>
-                                <w:szCs w:val="16"/>
-                              </w:rPr>
-                            </w:pPr>
-                            <w:r>
-                              <w:rPr>
-                                <w:rFonts w:ascii="Century Gothic" w:hAnsi="Century Gothic" w:cs="Arial"/>
-                                <w:b/>
-                                <w:color w:val="7F7F7F" w:themeColor="text1" w:themeTint="80"/>
-                                <w:sz w:val="16"/>
-                                <w:szCs w:val="16"/>
-                              </w:rPr>
-                              <w:t>LIC. ANA ESMERALDA VARGAS ALVARADO</w:t>
-                            </w:r>
-                            <w:r>
-                              <w:rPr>
-                                <w:rFonts w:ascii="Century Gothic" w:hAnsi="Century Gothic" w:cs="Arial"/>
-                                <w:b/>
-                                <w:color w:val="7F7F7F" w:themeColor="text1" w:themeTint="80"/>
-                                <w:sz w:val="16"/>
-                                <w:szCs w:val="16"/>
-                              </w:rPr>
-                              <w:t xml:space="preserve"> </w:t>
-                            </w:r>
-                          </w:p>
-                          <w:p>
-                            <w:pPr>
-                              <w:spacing w:after="0" w:line="240" w:lineRule="auto"/>
-                              <w:contextualSpacing/>
-                              <w:jc w:val="center"/>
-                              <w:rPr>
-                                <w:rFonts w:ascii="Arial Narrow" w:hAnsi="Arial Narrow" w:cs="Arial"/>
-                                <w:color w:val="000000"/>
-                              </w:rPr>
-                            </w:pPr>
-                            <w:r>
-                              <w:rPr>
-                                <w:rFonts w:ascii="Arial Narrow" w:hAnsi="Arial Narrow" w:cs="Arial"/>
-                                <w:b/>
-                                <w:bCs/>
-                                <w:color w:val="000000"/>
-                                <w:sz w:val="16"/>
-                                <w:szCs w:val="16"/>
-                              </w:rPr>
-                              <w:t>Coordinadora</w:t>
-                            </w:r>
-                          </w:p>
-                          <w:p>
-                            <w:pPr>
-                              <w:jc w:val="center"/>
-                              <w:rPr>
-                                <w:rFonts w:ascii="Arial" w:hAnsi="Arial" w:cs="Arial"/>
-                                <w:b/>
-                                <w:sz w:val="16"/>
-                                <w:szCs w:val="16"/>
-                              </w:rPr>
-                            </w:pPr>
-                          </w:p>
-                        </w:txbxContent>
-                      </wps:txbx>
-                      <wps:bodyPr rot="0" vert="horz" wrap="square" lIns="91440" tIns="91440" rIns="91440" bIns="91440" anchor="t" anchorCtr="0" upright="1">
-                        <a:noAutofit/>
-                      </wps:bodyPr>
-                    </wps:wsp>
-                  </a:graphicData>
-                </a:graphic>
-                <wp14:sizeRelH relativeFrom="page">
-                  <wp14:pctWidth>0</wp14:pctWidth>
-                </wp14:sizeRelH>
-                <wp14:sizeRelV relativeFrom="page">
-                  <wp14:pctHeight>0</wp14:pctHeight>
-                </wp14:sizeRelV>
-              </wp:anchor>
-            </w:drawing>
-          </mc:Choice>
-          <mc:Fallback>
-            <w:pict>
-              <v:shapetype w14:anchorId="75E72FDB" id="_x0000_t202" coordsize="21600,21600" o:spt="202" path="m,l,21600r21600,l21600,xe">
-                <v:stroke joinstyle="miter"/>
-                <v:path gradientshapeok="t" o:connecttype="rect"/>
-              </v:shapetype>
-              <v:shape id="Text Box 3" o:spid="_x0000_s1026" type="#_x0000_t202" style="position:absolute;margin-left:-12.85pt;margin-top:12.6pt;width:207pt;height:69pt;z-index:251661312;visibility:visible;mso-wrap-style:square;mso-width-percent:0;mso-height-percent:0;mso-wrap-distance-left:9pt;mso-wrap-distance-top:0;mso-wrap-distance-right:9pt;mso-wrap-distance-bottom:0;mso-position-horizontal:absolute;mso-position-horizontal-relative:text;mso-position-vertical:absolute;mso-position-vertical-relative:text;mso-width-percent:0;mso-height-percent:0;mso-width-relative:page;mso-height-relative:page;v-text-anchor:top" o:gfxdata="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" filled="f" stroked="f">
-                <v:textbox inset=",7.2pt,,7.2pt">
-                  <w:txbxContent>
-                    <w:p>
-                      <w:pPr>
-                        <w:jc w:val="center"/>
-                        <w:rPr>
-                          <w:rFonts w:ascii="Arial" w:hAnsi="Arial" w:cs="Arial"/>
-                          <w:sz w:val="16"/>
-                          <w:szCs w:val="16"/>
-                        </w:rPr>
-                      </w:pPr>
-                      <w:r>
-                        <w:rPr>
-                          <w:rFonts w:ascii="Arial" w:hAnsi="Arial" w:cs="Arial"/>
-                          <w:sz w:val="16"/>
-                          <w:szCs w:val="16"/>
-                        </w:rPr>
-                        <w:t xml:space="preserve">Autorizo </w:t>
-                      </w:r>
-                    </w:p>
-                    <w:p>
-                      <w:pPr>
-                        <w:jc w:val="center"/>
-                        <w:rPr>
-                          <w:rFonts w:ascii="Century Gothic" w:hAnsi="Century Gothic" w:cs="Arial"/>
-                          <w:b/>
-                          <w:color w:val="7F7F7F" w:themeColor="text1" w:themeTint="80"/>
-                          <w:sz w:val="16"/>
-                          <w:szCs w:val="16"/>
-                        </w:rPr>
-                      </w:pPr>
-                      <w:r>
-                        <w:rPr>
-                          <w:rFonts w:ascii="Century Gothic" w:hAnsi="Century Gothic" w:cs="Arial"/>
-                          <w:b/>
-                          <w:color w:val="7F7F7F" w:themeColor="text1" w:themeTint="80"/>
-                          <w:sz w:val="16"/>
-                          <w:szCs w:val="16"/>
-                        </w:rPr>
-                        <w:t>LIC. ANA ESMERALDA VARGAS ALVARADO</w:t>
-                      </w:r>
-                      <w:r>
-                        <w:rPr>
-                          <w:rFonts w:ascii="Century Gothic" w:hAnsi="Century Gothic" w:cs="Arial"/>
-                          <w:b/>
-                          <w:color w:val="7F7F7F" w:themeColor="text1" w:themeTint="80"/>
-                          <w:sz w:val="16"/>
-                          <w:szCs w:val="16"/>
-                        </w:rPr>
-                        <w:t xml:space="preserve"> </w:t>
-                      </w:r>
-                    </w:p>
-                    <w:p>
-                      <w:pPr>
-                        <w:spacing w:after="0" w:line="240" w:lineRule="auto"/>
-                        <w:contextualSpacing/>
-                        <w:jc w:val="center"/>
-                        <w:rPr>
-                          <w:rFonts w:ascii="Arial Narrow" w:hAnsi="Arial Narrow" w:cs="Arial"/>
-                          <w:color w:val="000000"/>
-                        </w:rPr>
-                      </w:pPr>
-                      <w:r>
-                        <w:rPr>
-                          <w:rFonts w:ascii="Arial Narrow" w:hAnsi="Arial Narrow" w:cs="Arial"/>
-                          <w:b/>
-                          <w:bCs/>
-                          <w:color w:val="000000"/>
-                          <w:sz w:val="16"/>
-                          <w:szCs w:val="16"/>
-                        </w:rPr>
-                        <w:t>Coordinadora</w:t>
-                      </w:r>
-                    </w:p>
-                    <w:p>
-                      <w:pPr>
-                        <w:jc w:val="center"/>
-                        <w:rPr>
-                          <w:rFonts w:ascii="Arial" w:hAnsi="Arial" w:cs="Arial"/>
-                          <w:b/>
-                          <w:sz w:val="16"/>
-                          <w:szCs w:val="16"/>
-                        </w:rPr>
-                      </w:pPr>
-                    </w:p>
-                  </w:txbxContent>
-                </v:textbox>
-                <w10:wrap type="through"/>
-              </v:shape>
-            </w:pict>
-          </mc:Fallback>
-        </mc:AlternateContent>
-      </w:r>
-      <w:r>
-        <w:rPr>
-          <w:rFonts w:ascii="Century Gothic" w:hAnsi="Century Gothic" w:cs="Arial"/>
-          <w:b/>
-          <w:noProof/>
-          <w:color w:val="404040" w:themeColor="text1" w:themeTint="BF"/>
-          <w:sz w:val="19"/>
-          <w:szCs w:val="19"/>
-          <w:lang w:eastAsia="es-MX"/>
-        </w:rPr>
-        <mc:AlternateContent>
-          <mc:Choice Requires="wps">
-            <w:drawing>
-              <wp:anchor distT="0" distB="0" distL="114300" distR="114300" simplePos="0" relativeHeight="251663360" behindDoc="0" locked="0" layoutInCell="1" allowOverlap="1" wp14:anchorId="15DE631D" wp14:editId="0F8D11ED">
-                <wp:simplePos x="0" y="0"/>
-                <wp:positionH relativeFrom="column">
-                  <wp:posOffset>3002915</wp:posOffset>
-                </wp:positionH>
-                <wp:positionV relativeFrom="paragraph">
-                  <wp:posOffset>161290</wp:posOffset>
-                </wp:positionV>
-                <wp:extent cx="2628900" cy="876300"/>
-                <wp:effectExtent l="0" t="0" r="0" b="0"/>
-                <wp:wrapThrough wrapText="bothSides">
-                  <wp:wrapPolygon edited="0">
-                    <wp:start x="313" y="1409"/>
-                    <wp:lineTo x="313" y="20191"/>
-                    <wp:lineTo x="21130" y="20191"/>
-                    <wp:lineTo x="21130" y="1409"/>
-                    <wp:lineTo x="313" y="1409"/>
-                  </wp:wrapPolygon>
-                </wp:wrapThrough>
-                <wp:docPr id="5" name="Text Box 3"/>
-                <wp:cNvGraphicFramePr>
-                  <a:graphicFrameLocks xmlns:a="http://schemas.openxmlformats.org/drawingml/2006/main"/>
-                </wp:cNvGraphicFramePr>
-                <a:graphic xmlns:a="http://schemas.openxmlformats.org/drawingml/2006/main">
-                  <a:graphicData uri="http://schemas.microsoft.com/office/word/2010/wordprocessingShape">
-                    <wps:wsp>
-                      <wps:cNvSpPr txBox="1">
-                        <a:spLocks noChangeArrowheads="1"/>
-                      </wps:cNvSpPr>
-                      <wps:spPr bwMode="auto">
-                        <a:xfrm>
-                          <a:off x="0" y="0"/>
-                          <a:ext cx="2628900" cy="876300"/>
-                        </a:xfrm>
-                        <a:prstGeom prst="rect">
-                          <a:avLst/>
-                        </a:prstGeom>
-                        <a:noFill/>
-                        <a:ln>
-                          <a:noFill/>
-                        </a:ln>
-                        <a:extLst>
-                          <a:ext uri="{909E8E84-426E-40DD-AFC4-6F175D3DCCD1}">
-                            <a14:hiddenFill xmlns:a14="http://schemas.microsoft.com/office/drawing/2010/main">
-                              <a:solidFill>
-                                <a:srgbClr val="FFFFFF"/>
-                              </a:solidFill>
-                            </a14:hiddenFill>
-                          </a:ext>
-                          <a:ext uri="{91240B29-F687-4F45-9708-019B960494DF}">
-                            <a14:hiddenLine xmlns:a14="http://schemas.microsoft.com/office/drawing/2010/main" w="9525">
-                              <a:solidFill>
-                                <a:srgbClr val="000000"/>
-                              </a:solidFill>
-                              <a:miter lim="800000"/>
-                              <a:headEnd/>
-                              <a:tailEnd/>
-                            </a14:hiddenLine>
-                          </a:ext>
-                        </a:extLst>
-                      </wps:spPr>
-                      <wps:txbx>
-                        <w:txbxContent>
-                          <w:p>
-                            <w:pPr>
-                              <w:jc w:val="center"/>
-                              <w:rPr>
-                                <w:rFonts w:ascii="Arial" w:hAnsi="Arial" w:cs="Arial"/>
-                                <w:sz w:val="16"/>
-                                <w:szCs w:val="16"/>
-                              </w:rPr>
-                            </w:pPr>
-                            <w:r>
-                              <w:rPr>
-                                <w:rFonts w:ascii="Arial" w:hAnsi="Arial" w:cs="Arial"/>
-                                <w:sz w:val="16"/>
-                                <w:szCs w:val="16"/>
-                              </w:rPr>
-                              <w:t>Elaboró</w:t>
-                            </w:r>
-                          </w:p>
-                          <w:p>
-                            <w:pPr>
-                              <w:jc w:val="center"/>
-                              <w:rPr>
-                                <w:rFonts w:ascii="Century Gothic" w:hAnsi="Century Gothic" w:cs="Arial"/>
-                                <w:b/>
-                                <w:color w:val="7F7F7F" w:themeColor="text1" w:themeTint="80"/>
-                                <w:sz w:val="16"/>
-                                <w:szCs w:val="16"/>
-                              </w:rPr>
-                            </w:pPr>
-                            <w:proofErr w:type="spellStart"/>
-                            <w:r>
-                              <w:rPr>
-                                <w:rFonts w:ascii="Century Gothic" w:hAnsi="Century Gothic" w:cs="Arial"/>
-                                <w:b/>
-                                <w:color w:val="7F7F7F" w:themeColor="text1" w:themeTint="80"/>
-                                <w:sz w:val="16"/>
-                                <w:szCs w:val="16"/>
-                                <w:highlight w:val="yellow"/>
-                              </w:rPr>
-                              <w:t>MARIA</w:t>
-                            </w:r>
-                            <w:proofErr w:type="spellEnd"/>
-                            <w:r>
-                              <w:rPr>
-                                <w:rFonts w:ascii="Century Gothic" w:hAnsi="Century Gothic" w:cs="Arial"/>
-                                <w:b/>
-                                <w:color w:val="7F7F7F" w:themeColor="text1" w:themeTint="80"/>
-                                <w:sz w:val="16"/>
-                                <w:szCs w:val="16"/>
-                                <w:highlight w:val="yellow"/>
-                              </w:rPr>
-                              <w:t xml:space="preserve"> DEL CARMEN </w:t>
-                            </w:r>
-                            <w:proofErr w:type="spellStart"/>
-                            <w:r>
-                              <w:rPr>
-                                <w:rFonts w:ascii="Century Gothic" w:hAnsi="Century Gothic" w:cs="Arial"/>
-                                <w:b/>
-                                <w:color w:val="7F7F7F" w:themeColor="text1" w:themeTint="80"/>
-                                <w:sz w:val="16"/>
-                                <w:szCs w:val="16"/>
-                                <w:highlight w:val="yellow"/>
-                              </w:rPr>
-                              <w:t>GONZALEZ</w:t>
-                            </w:r>
-                            <w:proofErr w:type="spellEnd"/>
-                            <w:r>
-                              <w:rPr>
-                                <w:rFonts w:ascii="Century Gothic" w:hAnsi="Century Gothic" w:cs="Arial"/>
-                                <w:b/>
-                                <w:color w:val="7F7F7F" w:themeColor="text1" w:themeTint="80"/>
-                                <w:sz w:val="16"/>
-                                <w:szCs w:val="16"/>
-                                <w:highlight w:val="yellow"/>
-                              </w:rPr>
-                              <w:t xml:space="preserve"> CORRALES</w:t>
-                            </w:r>
-                          </w:p>
-                          <w:p>
-                            <w:pPr>
-                              <w:jc w:val="center"/>
-                              <w:rPr>
-                                <w:rFonts w:ascii="Arial" w:hAnsi="Arial" w:cs="Arial"/>
-                                <w:b/>
-                                <w:sz w:val="16"/>
-                                <w:szCs w:val="16"/>
-                              </w:rPr>
-                            </w:pPr>
-                            <w:r>
-                              <w:rPr>
-                                <w:rFonts w:ascii="Arial Narrow" w:hAnsi="Arial Narrow" w:cs="Arial"/>
-                                <w:b/>
-                                <w:bCs/>
-                                <w:color w:val="000000"/>
-                                <w:sz w:val="16"/>
-                                <w:szCs w:val="16"/>
-                              </w:rPr>
-                              <w:t>Supervisora</w:t>
-                            </w:r>
-                          </w:p>
-                        </w:txbxContent>
-                      </wps:txbx>
-                      <wps:bodyPr rot="0" vert="horz" wrap="square" lIns="91440" tIns="91440" rIns="91440" bIns="91440" anchor="t" anchorCtr="0" upright="1">
-                        <a:noAutofit/>
-                      </wps:bodyPr>
-                    </wps:wsp>
-                  </a:graphicData>
-                </a:graphic>
-                <wp14:sizeRelH relativeFrom="page">
-                  <wp14:pctWidth>0</wp14:pctWidth>
-                </wp14:sizeRelH>
-                <wp14:sizeRelV relativeFrom="page">
-                  <wp14:pctHeight>0</wp14:pctHeight>
-                </wp14:sizeRelV>
-              </wp:anchor>
-            </w:drawing>
-          </mc:Choice>
-          <mc:Fallback>
-            <w:pict>
-              <v:shape w14:anchorId="15DE631D" id="_x0000_s1027" type="#_x0000_t202" style="position:absolute;margin-left:236.45pt;margin-top:12.7pt;width:207pt;height:69pt;z-index:251663360;visibility:visible;mso-wrap-style:square;mso-width-percent:0;mso-height-percent:0;mso-wrap-distance-left:9pt;mso-wrap-distance-top:0;mso-wrap-distance-right:9pt;mso-wrap-distance-bottom:0;mso-position-horizontal:absolute;mso-position-horizontal-relative:text;mso-position-vertical:absolute;mso-position-vertical-relative:text;mso-width-percent:0;mso-height-percent:0;mso-width-relative:page;mso-height-relative:page;v-text-anchor:top" o:gfxdata="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" filled="f" stroked="f">
-                <v:textbox inset=",7.2pt,,7.2pt">
-                  <w:txbxContent>
-                    <w:p>
-                      <w:pPr>
-                        <w:jc w:val="center"/>
-                        <w:rPr>
-                          <w:rFonts w:ascii="Arial" w:hAnsi="Arial" w:cs="Arial"/>
-                          <w:sz w:val="16"/>
-                          <w:szCs w:val="16"/>
-                        </w:rPr>
-                      </w:pPr>
-                      <w:r>
-                        <w:rPr>
-                          <w:rFonts w:ascii="Arial" w:hAnsi="Arial" w:cs="Arial"/>
-                          <w:sz w:val="16"/>
-                          <w:szCs w:val="16"/>
-                        </w:rPr>
-                        <w:t>Elaboró</w:t>
-                      </w:r>
-                    </w:p>
-                    <w:p>
-                      <w:pPr>
-                        <w:jc w:val="center"/>
-                        <w:rPr>
-                          <w:rFonts w:ascii="Century Gothic" w:hAnsi="Century Gothic" w:cs="Arial"/>
-                          <w:b/>
-                          <w:color w:val="7F7F7F" w:themeColor="text1" w:themeTint="80"/>
-                          <w:sz w:val="16"/>
-                          <w:szCs w:val="16"/>
-                        </w:rPr>
-                      </w:pPr>
-                      <w:proofErr w:type="spellStart"/>
-                      <w:r>
-                        <w:rPr>
-                          <w:rFonts w:ascii="Century Gothic" w:hAnsi="Century Gothic" w:cs="Arial"/>
-                          <w:b/>
-                          <w:color w:val="7F7F7F" w:themeColor="text1" w:themeTint="80"/>
-                          <w:sz w:val="16"/>
-                          <w:szCs w:val="16"/>
-                          <w:highlight w:val="yellow"/>
-                        </w:rPr>
-                        <w:t>MARIA</w:t>
-                      </w:r>
-                      <w:proofErr w:type="spellEnd"/>
-                      <w:r>
-                        <w:rPr>
-                          <w:rFonts w:ascii="Century Gothic" w:hAnsi="Century Gothic" w:cs="Arial"/>
-                          <w:b/>
-                          <w:color w:val="7F7F7F" w:themeColor="text1" w:themeTint="80"/>
-                          <w:sz w:val="16"/>
-                          <w:szCs w:val="16"/>
-                          <w:highlight w:val="yellow"/>
-                        </w:rPr>
-                        <w:t xml:space="preserve"> DEL CARMEN </w:t>
-                      </w:r>
-                      <w:proofErr w:type="spellStart"/>
-                      <w:r>
-                        <w:rPr>
-                          <w:rFonts w:ascii="Century Gothic" w:hAnsi="Century Gothic" w:cs="Arial"/>
-                          <w:b/>
-                          <w:color w:val="7F7F7F" w:themeColor="text1" w:themeTint="80"/>
-                          <w:sz w:val="16"/>
-                          <w:szCs w:val="16"/>
-                          <w:highlight w:val="yellow"/>
-                        </w:rPr>
-                        <w:t>GONZALEZ</w:t>
-                      </w:r>
-                      <w:proofErr w:type="spellEnd"/>
-                      <w:r>
-                        <w:rPr>
-                          <w:rFonts w:ascii="Century Gothic" w:hAnsi="Century Gothic" w:cs="Arial"/>
-                          <w:b/>
-                          <w:color w:val="7F7F7F" w:themeColor="text1" w:themeTint="80"/>
-                          <w:sz w:val="16"/>
-                          <w:szCs w:val="16"/>
-                          <w:highlight w:val="yellow"/>
-                        </w:rPr>
-                        <w:t xml:space="preserve"> CORRALES</w:t>
-                      </w:r>
-                    </w:p>
-                    <w:p>
-                      <w:pPr>
-                        <w:jc w:val="center"/>
-                        <w:rPr>
-                          <w:rFonts w:ascii="Arial" w:hAnsi="Arial" w:cs="Arial"/>
-                          <w:b/>
-                          <w:sz w:val="16"/>
-                          <w:szCs w:val="16"/>
-                        </w:rPr>
-                      </w:pPr>
-                      <w:r>
-                        <w:rPr>
-                          <w:rFonts w:ascii="Arial Narrow" w:hAnsi="Arial Narrow" w:cs="Arial"/>
-                          <w:b/>
-                          <w:bCs/>
-                          <w:color w:val="000000"/>
-                          <w:sz w:val="16"/>
-                          <w:szCs w:val="16"/>
-                        </w:rPr>
-                        <w:t>Supervisora</w:t>
-                      </w:r>
-                    </w:p>
-                  </w:txbxContent>
-                </v:textbox>
-                <w10:wrap type="through"/>
-              </v:shape>
-            </w:pict>
-          </mc:Fallback>
-        </mc:AlternateContent>
-      </w:r>
+    </w:p>
+    <w:p>
+      <w:pPr>
+        <w:rPr>
+          <w:rFonts w:ascii="Century Gothic" w:hAnsi="Century Gothic" w:cs="Arial"/>
+          <w:color w:val="404040" w:themeColor="text1" w:themeTint="BF"/>
+          <w:sz w:val="19"/>
+          <w:szCs w:val="19"/>
+        </w:rPr>
+      </w:pPr>
+    </w:p>
+    <w:p>
+      <w:pPr>
+        <w:rPr>
+          <w:rFonts w:ascii="Century Gothic" w:hAnsi="Century Gothic" w:cs="Arial"/>
+          <w:color w:val="404040" w:themeColor="text1" w:themeTint="BF"/>
+          <w:sz w:val="19"/>
+          <w:szCs w:val="19"/>
+        </w:rPr>
+      </w:pPr>
     </w:p>
     <w:sectPr>
       <w:headerReference w:type="default" r:id="rId7"/>
       <w:footerReference w:type="default" r:id="rId8"/>
       <w:pgSz w:w="12240" w:h="20160" w:code="5"/>
-      <w:pgMar w:top="1418" w:right="1701" w:bottom="1418" w:left="1701" w:header="709" w:footer="1417" w:gutter="0"/>
+      <w:pgMar w:top="1523" w:right="1701" w:bottom="1418" w:left="1701" w:header="709" w:footer="1724" w:gutter="0"/>
       <w:cols w:space="708"/>
       <w:docGrid w:linePitch="360"/>
     </w:sectPr>
@@ -3196,128 +3359,6 @@
       <w:rPr>
         <w:rFonts w:ascii="Arial" w:hAnsi="Arial" w:cs="Arial"/>
         <w:b w:val="0"/>
-        <w:sz w:val="8"/>
-        <w:szCs w:val="8"/>
-      </w:rPr>
-    </w:pPr>
-    <w:r>
-      <w:rPr>
-        <w:rFonts w:ascii="Arial" w:hAnsi="Arial" w:cs="Arial"/>
-        <w:b w:val="0"/>
-        <w:sz w:val="8"/>
-        <w:szCs w:val="8"/>
-      </w:rPr>
-      <w:t xml:space="preserve">Los datos contenidos en el presente documento están clasificados como confidenciales y se encuentran sujetos a las facultades de esta autoridad para la realización de sus atribuciones. Solo podrán transferirse a otras autoridades, cuando para el </w:t>
-    </w:r>
-  </w:p>
-  <w:p>
-    <w:pPr>
-      <w:pStyle w:val="Ttulo"/>
-      <w:rPr>
-        <w:rFonts w:ascii="Arial" w:hAnsi="Arial" w:cs="Arial"/>
-        <w:b w:val="0"/>
-        <w:noProof/>
-        <w:sz w:val="8"/>
-        <w:szCs w:val="8"/>
-        <w:lang w:eastAsia="zh-CN"/>
-      </w:rPr>
-    </w:pPr>
-    <w:r>
-      <w:rPr>
-        <w:rFonts w:ascii="Arial" w:hAnsi="Arial" w:cs="Arial"/>
-        <w:b w:val="0"/>
-        <w:sz w:val="8"/>
-        <w:szCs w:val="8"/>
-      </w:rPr>
-      <w:t>ejercicio de sus funciones exista compatibilidad con la finalidad que motivo el tratamiento de mismos. Lo anterior de conformidad con los dispuesto en los artículos sexto, inciso A, fracción II, de la CPEUM; octavo, de los Lineamientos Generales en Materia de Clasificación y Desclasificación de la </w:t>
-    </w:r>
-    <w:proofErr w:type="gramStart"/>
-    <w:r>
-      <w:rPr>
-        <w:rFonts w:ascii="Arial" w:hAnsi="Arial" w:cs="Arial"/>
-        <w:b w:val="0"/>
-        <w:sz w:val="8"/>
-        <w:szCs w:val="8"/>
-      </w:rPr>
-      <w:t>Información</w:t>
-    </w:r>
-    <w:proofErr w:type="gramEnd"/>
-    <w:r>
-      <w:rPr>
-        <w:rFonts w:ascii="Arial" w:hAnsi="Arial" w:cs="Arial"/>
-        <w:b w:val="0"/>
-        <w:sz w:val="8"/>
-        <w:szCs w:val="8"/>
-      </w:rPr>
-      <w:t xml:space="preserve"> así como para la elaboración de Versiones Públicas; en relación con los diversos numerales 113, en sus incisos I, y III, de la </w:t>
-    </w:r>
-    <w:proofErr w:type="spellStart"/>
-    <w:r>
-      <w:rPr>
-        <w:rFonts w:ascii="Arial" w:hAnsi="Arial" w:cs="Arial"/>
-        <w:b w:val="0"/>
-        <w:sz w:val="8"/>
-        <w:szCs w:val="8"/>
-      </w:rPr>
-      <w:t>LFTAIP</w:t>
-    </w:r>
-    <w:proofErr w:type="spellEnd"/>
-    <w:r>
-      <w:rPr>
-        <w:rFonts w:ascii="Arial" w:hAnsi="Arial" w:cs="Arial"/>
-        <w:b w:val="0"/>
-        <w:sz w:val="8"/>
-        <w:szCs w:val="8"/>
-      </w:rPr>
-      <w:t xml:space="preserve">; 16, 65 y 66, de la </w:t>
-    </w:r>
-    <w:proofErr w:type="spellStart"/>
-    <w:r>
-      <w:rPr>
-        <w:rFonts w:ascii="Arial" w:hAnsi="Arial" w:cs="Arial"/>
-        <w:b w:val="0"/>
-        <w:sz w:val="8"/>
-        <w:szCs w:val="8"/>
-      </w:rPr>
-      <w:t>LGPDPPSO</w:t>
-    </w:r>
-    <w:proofErr w:type="spellEnd"/>
-    <w:r>
-      <w:rPr>
-        <w:rFonts w:ascii="Arial" w:hAnsi="Arial" w:cs="Arial"/>
-        <w:b w:val="0"/>
-        <w:sz w:val="8"/>
-        <w:szCs w:val="8"/>
-      </w:rPr>
-      <w:t xml:space="preserve">, y 164, párrafo segundo, del </w:t>
-    </w:r>
-    <w:proofErr w:type="spellStart"/>
-    <w:r>
-      <w:rPr>
-        <w:rFonts w:ascii="Arial" w:hAnsi="Arial" w:cs="Arial"/>
-        <w:b w:val="0"/>
-        <w:sz w:val="8"/>
-        <w:szCs w:val="8"/>
-      </w:rPr>
-      <w:t>CNPP</w:t>
-    </w:r>
-    <w:proofErr w:type="spellEnd"/>
-    <w:r>
-      <w:rPr>
-        <w:rFonts w:ascii="Arial" w:hAnsi="Arial" w:cs="Arial"/>
-        <w:b w:val="0"/>
-        <w:sz w:val="8"/>
-        <w:szCs w:val="8"/>
-      </w:rPr>
-      <w:t>.</w:t>
-    </w:r>
-  </w:p>
-  <w:p>
-    <w:pPr>
-      <w:pStyle w:val="Ttulo"/>
-      <w:rPr>
-        <w:rFonts w:ascii="Arial" w:hAnsi="Arial" w:cs="Arial"/>
-        <w:b w:val="0"/>
         <w:noProof/>
         <w:sz w:val="8"/>
         <w:szCs w:val="8"/>
@@ -3334,18 +3375,18 @@
         <w:lang w:eastAsia="es-MX"/>
       </w:rPr>
       <w:drawing>
-        <wp:anchor distT="0" distB="0" distL="114300" distR="114300" simplePos="0" relativeHeight="251658240" behindDoc="1" locked="0" layoutInCell="1" allowOverlap="1" wp14:anchorId="2E3CB3E6" wp14:editId="69CE4AE8">
+        <wp:anchor distT="0" distB="0" distL="114300" distR="114300" simplePos="0" relativeHeight="251657728" behindDoc="1" locked="0" layoutInCell="1" allowOverlap="1" wp14:anchorId="2E3CB3E6" wp14:editId="774D0610">
           <wp:simplePos x="0" y="0"/>
-          <wp:positionH relativeFrom="column">
-            <wp:posOffset>-3810</wp:posOffset>
+          <wp:positionH relativeFrom="margin">
+            <wp:align>center</wp:align>
           </wp:positionH>
           <wp:positionV relativeFrom="paragraph">
-            <wp:posOffset>34925</wp:posOffset>
+            <wp:posOffset>-30406</wp:posOffset>
           </wp:positionV>
           <wp:extent cx="5610225" cy="504825"/>
-          <wp:effectExtent l="19050" t="0" r="9525" b="0"/>
+          <wp:effectExtent l="0" t="0" r="9525" b="9525"/>
           <wp:wrapNone/>
-          <wp:docPr id="3" name="Imagen 1"/>
+          <wp:docPr id="49" name="Imagen 1"/>
           <wp:cNvGraphicFramePr>
             <a:graphicFrameLocks xmlns:a="http://schemas.openxmlformats.org/drawingml/2006/main" noChangeAspect="1"/>
           </wp:cNvGraphicFramePr>
@@ -3423,41 +3464,6 @@
         <w:szCs w:val="2"/>
       </w:rPr>
     </w:pPr>
-  </w:p>
-</w:ftr>
-</file>
-
-<file path=word/footnotes.xml><?xml version="1.0" encoding="utf-8"?>
-<w:footnotes xmlns:wpc="http://schemas.microsoft.com/office/word/2010/wordprocessingCanvas" xmlns:cx="http://schemas.microsoft.com/office/drawing/2014/chartex" xmlns:cx1="http://schemas.microsoft.com/office/drawing/2015/9/8/chartex" xmlns:cx2="http://schemas.microsoft.com/office/drawing/2015/10/21/chartex" xmlns:cx3="http://schemas.microsoft.com/office/drawing/2016/5/9/chartex" xmlns:cx4="http://schemas.microsoft.com/office/drawing/2016/5/10/chartex" xmlns:cx5="http://schemas.microsoft.com/office/drawing/2016/5/11/chartex" xmlns:cx6="http://schemas.microsoft.com/office/drawing/2016/5/12/chartex" xmlns:cx7="http://schemas.microsoft.com/office/drawing/2016/5/13/chartex" xmlns:cx8="http://schemas.microsoft.com/office/drawing/2016/5/14/chartex" xmlns:mc="http://schemas.openxmlformats.org/markup-compatibility/2006" xmlns:aink="http://schemas.microsoft.com/office/drawing/2016/ink" xmlns:am3d="http://schemas.microsoft.com/office/drawing/2017/model3d" xmlns:o="urn:schemas-microsoft-com:office:office" xmlns:oel="http://schemas.microsoft.com/office/2019/extlst" xmlns:r="http://schemas.openxmlformats.org/officeDocument/2006/relationships" xmlns:m="http://schemas.openxmlformats.org/officeDocument/2006/math" xmlns:v="urn:schemas-microsoft-com:vml" xmlns:wp14="http://schemas.microsoft.com/office/word/2010/wordprocessingDrawing" xmlns:wp="http://schemas.openxmlformats.org/drawingml/2006/wordprocessingDrawing" xmlns:w10="urn:schemas-microsoft-com:office:word" xmlns:w="http://schemas.openxmlformats.org/wordprocessingml/2006/main" xmlns:w14="http://schemas.microsoft.com/office/word/2010/wordml" xmlns:w15="http://schemas.microsoft.com/office/word/2012/wordml" xmlns:w16cex="http://schemas.microsoft.com/office/word/2018/wordml/cex" xmlns:w16cid="http://schemas.microsoft.com/office/word/2016/wordml/cid" xmlns:w16="http://schemas.microsoft.com/office/word/2018/wordml" xmlns:w16sdtdh="http://schemas.microsoft.com/office/word/2020/wordml/sdtdatahash" xmlns:w16se="http://schemas.microsoft.com/office/word/2015/wordml/symex" xmlns:wpg="http://schemas.microsoft.com/office/word/2010/wordprocessingGroup" xmlns:wpi="http://schemas.microsoft.com/office/word/2010/wordprocessingInk" xmlns:wne="http://schemas.microsoft.com/office/word/2006/wordml" xmlns:wps="http://schemas.microsoft.com/office/word/2010/wordprocessingShape" mc:Ignorable="w14 w15 w16se w16cid w16 w16cex w16sdtdh wp14">
-  <w:footnote w:type="separator" w:id="-1">
-    <w:p>
-      <w:pPr>
-        <w:spacing w:after="0" w:line="240" w:lineRule="auto"/>
-      </w:pPr>
-      <w:r>
-        <w:separator/>
-      </w:r>
-    </w:p>
-  </w:footnote>
-  <w:footnote w:type="continuationSeparator" w:id="0">
-    <w:p>
-      <w:pPr>
-        <w:spacing w:after="0" w:line="240" w:lineRule="auto"/>
-      </w:pPr>
-      <w:r>
-        <w:continuationSeparator/>
-      </w:r>
-    </w:p>
-  </w:footnote>
-</w:footnotes>
-</file>
-
-<file path=word/header1.xml><?xml version="1.0" encoding="utf-8"?>
-<w:hdr xmlns:wpc="http://schemas.microsoft.com/office/word/2010/wordprocessingCanvas" xmlns:cx="http://schemas.microsoft.com/office/drawing/2014/chartex" xmlns:cx1="http://schemas.microsoft.com/office/drawing/2015/9/8/chartex" xmlns:cx2="http://schemas.microsoft.com/office/drawing/2015/10/21/chartex" xmlns:cx3="http://schemas.microsoft.com/office/drawing/2016/5/9/chartex" xmlns:cx4="http://schemas.microsoft.com/office/drawing/2016/5/10/chartex" xmlns:cx5="http://schemas.microsoft.com/office/drawing/2016/5/11/chartex" xmlns:cx6="http://schemas.microsoft.com/office/drawing/2016/5/12/chartex" xmlns:cx7="http://schemas.microsoft.com/office/drawing/2016/5/13/chartex" xmlns:cx8="http://schemas.microsoft.com/office/drawing/2016/5/14/chartex" xmlns:mc="http://schemas.openxmlformats.org/markup-compatibility/2006" xmlns:aink="http://schemas.microsoft.com/office/drawing/2016/ink" xmlns:am3d="http://schemas.microsoft.com/office/drawing/2017/model3d" xmlns:o="urn:schemas-microsoft-com:office:office" xmlns:oel="http://schemas.microsoft.com/office/2019/extlst" xmlns:r="http://schemas.openxmlformats.org/officeDocument/2006/relationships" xmlns:m="http://schemas.openxmlformats.org/officeDocument/2006/math" xmlns:v="urn:schemas-microsoft-com:vml" xmlns:wp14="http://schemas.microsoft.com/office/word/2010/wordprocessingDrawing" xmlns:wp="http://schemas.openxmlformats.org/drawingml/2006/wordprocessingDrawing" xmlns:w10="urn:schemas-microsoft-com:office:word" xmlns:w="http://schemas.openxmlformats.org/wordprocessingml/2006/main" xmlns:w14="http://schemas.microsoft.com/office/word/2010/wordml" xmlns:w15="http://schemas.microsoft.com/office/word/2012/wordml" xmlns:w16cex="http://schemas.microsoft.com/office/word/2018/wordml/cex" xmlns:w16cid="http://schemas.microsoft.com/office/word/2016/wordml/cid" xmlns:w16="http://schemas.microsoft.com/office/word/2018/wordml" xmlns:w16sdtdh="http://schemas.microsoft.com/office/word/2020/wordml/sdtdatahash" xmlns:w16se="http://schemas.microsoft.com/office/word/2015/wordml/symex" xmlns:wpg="http://schemas.microsoft.com/office/word/2010/wordprocessingGroup" xmlns:wpi="http://schemas.microsoft.com/office/word/2010/wordprocessingInk" xmlns:wne="http://schemas.microsoft.com/office/word/2006/wordml" xmlns:wps="http://schemas.microsoft.com/office/word/2010/wordprocessingShape" mc:Ignorable="w14 w15 w16se w16cid w16 w16cex w16sdtdh wp14">
-  <w:p>
-    <w:pPr>
-      <w:pStyle w:val="Encabezado"/>
-    </w:pPr>
     <w:r>
       <w:rPr>
         <w:rFonts w:ascii="Arial" w:hAnsi="Arial" w:cs="Arial"/>
@@ -3466,53 +3472,19 @@
         <w:szCs w:val="2"/>
         <w:lang w:eastAsia="es-MX"/>
       </w:rPr>
-      <w:pict w14:anchorId="5B32455E">
-        <v:shapetype id="_x0000_t75" coordsize="21600,21600" o:spt="75" o:preferrelative="t" path="m@4@5l@4@11@9@11@9@5xe" filled="f" stroked="f">
-          <v:stroke joinstyle="miter"/>
-          <v:formulas>
-            <v:f eqn="if lineDrawn pixelLineWidth 0"/>
-            <v:f eqn="sum @0 1 0"/>
-            <v:f eqn="sum 0 0 @1"/>
-            <v:f eqn="prod @2 1 2"/>
-            <v:f eqn="prod @3 21600 pixelWidth"/>
-            <v:f eqn="prod @3 21600 pixelHeight"/>
-            <v:f eqn="sum @0 0 1"/>
-            <v:f eqn="prod @6 1 2"/>
-            <v:f eqn="prod @7 21600 pixelWidth"/>
-            <v:f eqn="sum @8 21600 0"/>
-            <v:f eqn="prod @7 21600 pixelHeight"/>
-            <v:f eqn="sum @10 21600 0"/>
-          </v:formulas>
-          <v:path o:extrusionok="f" gradientshapeok="t" o:connecttype="rect"/>
-          <o:lock v:ext="edit" aspectratio="t"/>
-        </v:shapetype>
-        <v:shape id="WordPictureWatermark99718836" o:spid="_x0000_s1027" type="#_x0000_t75" style="position:absolute;margin-left:127.05pt;margin-top:-40.9pt;width:441.75pt;height:680.35pt;z-index:-251657216;mso-position-horizontal-relative:margin;mso-position-vertical-relative:margin" o:allowincell="f">
-          <v:imagedata r:id="rId1" o:title="LOGO GOTA DE AGUA"/>
-          <w10:wrap anchorx="margin" anchory="margin"/>
-        </v:shape>
-      </w:pict>
-    </w:r>
-    <w:r>
-      <w:rPr>
-        <w:rFonts w:ascii="Arial" w:hAnsi="Arial" w:cs="Arial"/>
-        <w:noProof/>
-        <w:sz w:val="2"/>
-        <w:szCs w:val="2"/>
-        <w:lang w:eastAsia="es-MX"/>
-      </w:rPr>
       <mc:AlternateContent>
         <mc:Choice Requires="wps">
           <w:drawing>
-            <wp:anchor distT="0" distB="0" distL="114300" distR="114300" simplePos="0" relativeHeight="251657216" behindDoc="0" locked="0" layoutInCell="1" allowOverlap="1" wp14:anchorId="329C0A0E" wp14:editId="273A8BEF">
+            <wp:anchor distT="0" distB="0" distL="114300" distR="114300" simplePos="0" relativeHeight="251656704" behindDoc="0" locked="0" layoutInCell="1" allowOverlap="1" wp14:anchorId="329C0A0E" wp14:editId="41AF4FD4">
               <wp:simplePos x="0" y="0"/>
-              <wp:positionH relativeFrom="column">
-                <wp:posOffset>3696335</wp:posOffset>
+              <wp:positionH relativeFrom="margin">
+                <wp:posOffset>-9525</wp:posOffset>
               </wp:positionH>
               <wp:positionV relativeFrom="paragraph">
-                <wp:posOffset>-205740</wp:posOffset>
+                <wp:posOffset>308212</wp:posOffset>
               </wp:positionV>
-              <wp:extent cx="2109470" cy="976630"/>
-              <wp:effectExtent l="0" t="0" r="0" b="0"/>
+              <wp:extent cx="4840686" cy="182014"/>
+              <wp:effectExtent l="0" t="0" r="0" b="8890"/>
               <wp:wrapNone/>
               <wp:docPr id="2" name="Cuadro de texto 2"/>
               <wp:cNvGraphicFramePr>
@@ -3527,7 +3499,7 @@
                     <wps:spPr bwMode="auto">
                       <a:xfrm>
                         <a:off x="0" y="0"/>
-                        <a:ext cx="2109470" cy="976630"/>
+                        <a:ext cx="4840686" cy="182014"/>
                       </a:xfrm>
                       <a:prstGeom prst="rect">
                         <a:avLst/>
@@ -3561,17 +3533,16 @@
                         <w:p>
                           <w:pPr>
                             <w:spacing w:after="0" w:line="240" w:lineRule="auto"/>
-                            <w:jc w:val="center"/>
                             <w:rPr>
-                              <w:sz w:val="12"/>
-                              <w:szCs w:val="12"/>
-                              <w:lang w:val="es-ES"/>
+                              <w:b/>
+                              <w:sz w:val="10"/>
+                              <w:szCs w:val="10"/>
                             </w:rPr>
                           </w:pPr>
                           <w:r>
                             <w:rPr>
-                              <w:sz w:val="12"/>
-                              <w:szCs w:val="12"/>
+                              <w:sz w:val="10"/>
+                              <w:szCs w:val="10"/>
                               <w:lang w:val="es-ES"/>
                             </w:rPr>
                             <w:t xml:space="preserve">Calle Pino Suárez #308 </w:t>
@@ -3579,8 +3550,8 @@
                           <w:proofErr w:type="spellStart"/>
                           <w:r>
                             <w:rPr>
-                              <w:sz w:val="12"/>
-                              <w:szCs w:val="12"/>
+                              <w:sz w:val="10"/>
+                              <w:szCs w:val="10"/>
                               <w:lang w:val="es-ES"/>
                             </w:rPr>
                             <w:t>Ote</w:t>
@@ -3588,87 +3559,76 @@
                           <w:proofErr w:type="spellEnd"/>
                           <w:r>
                             <w:rPr>
-                              <w:sz w:val="12"/>
-                              <w:szCs w:val="12"/>
+                              <w:sz w:val="10"/>
+                              <w:szCs w:val="10"/>
                               <w:lang w:val="es-ES"/>
                             </w:rPr>
-                            <w:t xml:space="preserve">., esquina con calle Miguel de Cervantes Saavedra, Zona Centro, </w:t>
+                            <w:t xml:space="preserve">., esquina con calle Miguel de </w:t>
                           </w:r>
                           <w:r>
                             <w:rPr>
-                              <w:sz w:val="12"/>
-                              <w:szCs w:val="12"/>
+                              <w:sz w:val="10"/>
+                              <w:szCs w:val="10"/>
                               <w:lang w:val="es-ES"/>
                             </w:rPr>
-                            <w:t xml:space="preserve">victoria de </w:t>
+                            <w:t xml:space="preserve"> </w:t>
+                          </w:r>
+                          <w:r>
+                            <w:rPr>
+                              <w:sz w:val="10"/>
+                              <w:szCs w:val="10"/>
+                              <w:lang w:val="es-ES"/>
+                            </w:rPr>
+                            <w:t xml:space="preserve">Cervantes Saavedra, Zona Centro, victoria de </w:t>
                           </w:r>
                           <w:proofErr w:type="spellStart"/>
                           <w:proofErr w:type="gramStart"/>
                           <w:r>
                             <w:rPr>
-                              <w:sz w:val="12"/>
-                              <w:szCs w:val="12"/>
+                              <w:sz w:val="10"/>
+                              <w:szCs w:val="10"/>
                               <w:lang w:val="es-ES"/>
                             </w:rPr>
-                            <w:t>Durango,</w:t>
-                          </w:r>
-                          <w:r>
-                            <w:rPr>
-                              <w:sz w:val="12"/>
-                              <w:szCs w:val="12"/>
-                              <w:lang w:val="es-ES"/>
-                            </w:rPr>
-                            <w:t>Dgo</w:t>
+                            <w:t>Durango,Dgo</w:t>
                           </w:r>
                           <w:proofErr w:type="spellEnd"/>
                           <w:proofErr w:type="gramEnd"/>
                           <w:r>
                             <w:rPr>
-                              <w:sz w:val="12"/>
-                              <w:szCs w:val="12"/>
+                              <w:sz w:val="10"/>
+                              <w:szCs w:val="10"/>
                               <w:lang w:val="es-ES"/>
                             </w:rPr>
                             <w:t>.</w:t>
                           </w:r>
-                        </w:p>
-                        <w:p>
-                          <w:pPr>
-                            <w:spacing w:after="0" w:line="240" w:lineRule="auto"/>
-                            <w:jc w:val="center"/>
-                            <w:rPr>
-                              <w:sz w:val="12"/>
-                              <w:szCs w:val="12"/>
-                              <w:lang w:val="en-US"/>
-                            </w:rPr>
-                          </w:pPr>
                           <w:r>
                             <w:rPr>
-                              <w:sz w:val="12"/>
-                              <w:szCs w:val="12"/>
-                              <w:lang w:val="en-US"/>
+                              <w:sz w:val="10"/>
+                              <w:szCs w:val="10"/>
+                              <w:lang w:val="es-ES"/>
+                            </w:rPr>
+                            <w:t xml:space="preserve"> </w:t>
+                          </w:r>
+                          <w:r>
+                            <w:rPr>
+                              <w:sz w:val="10"/>
+                              <w:szCs w:val="10"/>
                             </w:rPr>
                             <w:t>C.P. 34000</w:t>
                           </w:r>
-                        </w:p>
-                        <w:p>
-                          <w:pPr>
-                            <w:spacing w:after="0" w:line="240" w:lineRule="auto"/>
-                            <w:jc w:val="center"/>
+                          <w:r>
                             <w:rPr>
-                              <w:b/>
-                              <w:color w:val="1C0CEA"/>
-                              <w:sz w:val="12"/>
-                              <w:szCs w:val="12"/>
-                              <w:lang w:val="en-US"/>
+                              <w:sz w:val="10"/>
+                              <w:szCs w:val="10"/>
                             </w:rPr>
-                          </w:pPr>
+                            <w:t xml:space="preserve"> </w:t>
+                          </w:r>
                           <w:r>
                             <w:rPr>
                               <w:b/>
                               <w:color w:val="1C0CEA"/>
-                              <w:sz w:val="12"/>
-                              <w:szCs w:val="12"/>
-                              <w:lang w:val="en-US"/>
+                              <w:sz w:val="10"/>
+                              <w:szCs w:val="10"/>
                             </w:rPr>
                             <w:t xml:space="preserve">Tel: </w:t>
                           </w:r>
@@ -3676,29 +3636,24 @@
                             <w:rPr>
                               <w:b/>
                               <w:color w:val="1C0CEA"/>
-                              <w:sz w:val="12"/>
-                              <w:szCs w:val="12"/>
-                              <w:lang w:val="en-US"/>
+                              <w:sz w:val="10"/>
+                              <w:szCs w:val="10"/>
                             </w:rPr>
                             <w:t>6184564076</w:t>
                           </w:r>
-                        </w:p>
-                        <w:p>
-                          <w:pPr>
-                            <w:spacing w:after="0" w:line="240" w:lineRule="auto"/>
-                            <w:jc w:val="center"/>
+                          <w:r>
                             <w:rPr>
                               <w:b/>
-                              <w:sz w:val="12"/>
-                              <w:szCs w:val="12"/>
-                              <w:lang w:val="en-US"/>
+                              <w:color w:val="1C0CEA"/>
+                              <w:sz w:val="10"/>
+                              <w:szCs w:val="10"/>
                             </w:rPr>
-                          </w:pPr>
+                            <w:t xml:space="preserve"> </w:t>
+                          </w:r>
                           <w:r>
                             <w:rPr>
-                              <w:sz w:val="12"/>
-                              <w:szCs w:val="12"/>
-                              <w:lang w:val="en-US"/>
+                              <w:sz w:val="10"/>
+                              <w:szCs w:val="10"/>
                             </w:rPr>
                             <w:t xml:space="preserve">Email: </w:t>
                           </w:r>
@@ -3707,9 +3662,8 @@
                               <w:rPr>
                                 <w:rStyle w:val="Hipervnculo"/>
                                 <w:b/>
-                                <w:sz w:val="12"/>
-                                <w:szCs w:val="12"/>
-                                <w:lang w:val="en-US"/>
+                                <w:sz w:val="10"/>
+                                <w:szCs w:val="10"/>
                               </w:rPr>
                               <w:t>dgemjrs@durango.gob.mx</w:t>
                             </w:r>
@@ -3720,10 +3674,9 @@
                             <w:spacing w:after="0" w:line="240" w:lineRule="auto"/>
                             <w:jc w:val="center"/>
                             <w:rPr>
-                              <w:sz w:val="12"/>
-                              <w:szCs w:val="12"/>
+                              <w:sz w:val="10"/>
+                              <w:szCs w:val="10"/>
                               <w:u w:val="single"/>
-                              <w:lang w:val="en-US"/>
                             </w:rPr>
                           </w:pPr>
                         </w:p>
@@ -3750,23 +3703,22 @@
               <v:stroke joinstyle="miter"/>
               <v:path gradientshapeok="t" o:connecttype="rect"/>
             </v:shapetype>
-            <v:shape id="Cuadro de texto 2" o:spid="_x0000_s1028" type="#_x0000_t202" style="position:absolute;margin-left:291.05pt;margin-top:-16.2pt;width:166.1pt;height:76.9pt;z-index:251657216;visibility:visible;mso-wrap-style:square;mso-width-percent:0;mso-height-percent:0;mso-wrap-distance-left:9pt;mso-wrap-distance-top:0;mso-wrap-distance-right:9pt;mso-wrap-distance-bottom:0;mso-position-horizontal:absolute;mso-position-horizontal-relative:text;mso-position-vertical:absolute;mso-position-vertical-relative:text;mso-width-percent:0;mso-height-percent:0;mso-width-relative:margin;mso-height-relative:margin;v-text-anchor:top" o:gfxdata="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" filled="f" stroked="f">
+            <v:shape id="Cuadro de texto 2" o:spid="_x0000_s1026" type="#_x0000_t202" style="position:absolute;left:0;text-align:left;margin-left:-.75pt;margin-top:24.25pt;width:381.15pt;height:14.35pt;z-index:251656704;visibility:visible;mso-wrap-style:square;mso-width-percent:0;mso-height-percent:0;mso-wrap-distance-left:9pt;mso-wrap-distance-top:0;mso-wrap-distance-right:9pt;mso-wrap-distance-bottom:0;mso-position-horizontal:absolute;mso-position-horizontal-relative:margin;mso-position-vertical:absolute;mso-position-vertical-relative:text;mso-width-percent:0;mso-height-percent:0;mso-width-relative:margin;mso-height-relative:margin;v-text-anchor:top" o:gfxdata="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" filled="f" stroked="f">
               <v:textbox>
                 <w:txbxContent>
                   <w:p>
                     <w:pPr>
                       <w:spacing w:after="0" w:line="240" w:lineRule="auto"/>
-                      <w:jc w:val="center"/>
                       <w:rPr>
-                        <w:sz w:val="12"/>
-                        <w:szCs w:val="12"/>
-                        <w:lang w:val="es-ES"/>
+                        <w:b/>
+                        <w:sz w:val="10"/>
+                        <w:szCs w:val="10"/>
                       </w:rPr>
                     </w:pPr>
                     <w:r>
                       <w:rPr>
-                        <w:sz w:val="12"/>
-                        <w:szCs w:val="12"/>
+                        <w:sz w:val="10"/>
+                        <w:szCs w:val="10"/>
                         <w:lang w:val="es-ES"/>
                       </w:rPr>
                       <w:t xml:space="preserve">Calle Pino Suárez #308 </w:t>
@@ -3774,8 +3726,8 @@
                     <w:proofErr w:type="spellStart"/>
                     <w:r>
                       <w:rPr>
-                        <w:sz w:val="12"/>
-                        <w:szCs w:val="12"/>
+                        <w:sz w:val="10"/>
+                        <w:szCs w:val="10"/>
                         <w:lang w:val="es-ES"/>
                       </w:rPr>
                       <w:t>Ote</w:t>
@@ -3783,87 +3735,76 @@
                     <w:proofErr w:type="spellEnd"/>
                     <w:r>
                       <w:rPr>
-                        <w:sz w:val="12"/>
-                        <w:szCs w:val="12"/>
+                        <w:sz w:val="10"/>
+                        <w:szCs w:val="10"/>
                         <w:lang w:val="es-ES"/>
                       </w:rPr>
-                      <w:t xml:space="preserve">., esquina con calle Miguel de Cervantes Saavedra, Zona Centro, </w:t>
+                      <w:t xml:space="preserve">., esquina con calle Miguel de </w:t>
                     </w:r>
                     <w:r>
                       <w:rPr>
-                        <w:sz w:val="12"/>
-                        <w:szCs w:val="12"/>
+                        <w:sz w:val="10"/>
+                        <w:szCs w:val="10"/>
                         <w:lang w:val="es-ES"/>
                       </w:rPr>
-                      <w:t xml:space="preserve">victoria de </w:t>
+                      <w:t xml:space="preserve"> </w:t>
+                    </w:r>
+                    <w:r>
+                      <w:rPr>
+                        <w:sz w:val="10"/>
+                        <w:szCs w:val="10"/>
+                        <w:lang w:val="es-ES"/>
+                      </w:rPr>
+                      <w:t xml:space="preserve">Cervantes Saavedra, Zona Centro, victoria de </w:t>
                     </w:r>
                     <w:proofErr w:type="spellStart"/>
                     <w:proofErr w:type="gramStart"/>
                     <w:r>
                       <w:rPr>
-                        <w:sz w:val="12"/>
-                        <w:szCs w:val="12"/>
+                        <w:sz w:val="10"/>
+                        <w:szCs w:val="10"/>
                         <w:lang w:val="es-ES"/>
                       </w:rPr>
-                      <w:t>Durango,</w:t>
-                    </w:r>
-                    <w:r>
-                      <w:rPr>
-                        <w:sz w:val="12"/>
-                        <w:szCs w:val="12"/>
-                        <w:lang w:val="es-ES"/>
-                      </w:rPr>
-                      <w:t>Dgo</w:t>
+                      <w:t>Durango,Dgo</w:t>
                     </w:r>
                     <w:proofErr w:type="spellEnd"/>
                     <w:proofErr w:type="gramEnd"/>
                     <w:r>
                       <w:rPr>
-                        <w:sz w:val="12"/>
-                        <w:szCs w:val="12"/>
+                        <w:sz w:val="10"/>
+                        <w:szCs w:val="10"/>
                         <w:lang w:val="es-ES"/>
                       </w:rPr>
                       <w:t>.</w:t>
                     </w:r>
-                  </w:p>
-                  <w:p>
-                    <w:pPr>
-                      <w:spacing w:after="0" w:line="240" w:lineRule="auto"/>
-                      <w:jc w:val="center"/>
-                      <w:rPr>
-                        <w:sz w:val="12"/>
-                        <w:szCs w:val="12"/>
-                        <w:lang w:val="en-US"/>
-                      </w:rPr>
-                    </w:pPr>
                     <w:r>
                       <w:rPr>
-                        <w:sz w:val="12"/>
-                        <w:szCs w:val="12"/>
-                        <w:lang w:val="en-US"/>
+                        <w:sz w:val="10"/>
+                        <w:szCs w:val="10"/>
+                        <w:lang w:val="es-ES"/>
+                      </w:rPr>
+                      <w:t xml:space="preserve"> </w:t>
+                    </w:r>
+                    <w:r>
+                      <w:rPr>
+                        <w:sz w:val="10"/>
+                        <w:szCs w:val="10"/>
                       </w:rPr>
                       <w:t>C.P. 34000</w:t>
                     </w:r>
-                  </w:p>
-                  <w:p>
-                    <w:pPr>
-                      <w:spacing w:after="0" w:line="240" w:lineRule="auto"/>
-                      <w:jc w:val="center"/>
+                    <w:r>
                       <w:rPr>
-                        <w:b/>
-                        <w:color w:val="1C0CEA"/>
-                        <w:sz w:val="12"/>
-                        <w:szCs w:val="12"/>
-                        <w:lang w:val="en-US"/>
+                        <w:sz w:val="10"/>
+                        <w:szCs w:val="10"/>
                       </w:rPr>
-                    </w:pPr>
+                      <w:t xml:space="preserve"> </w:t>
+                    </w:r>
                     <w:r>
                       <w:rPr>
                         <w:b/>
                         <w:color w:val="1C0CEA"/>
-                        <w:sz w:val="12"/>
-                        <w:szCs w:val="12"/>
-                        <w:lang w:val="en-US"/>
+                        <w:sz w:val="10"/>
+                        <w:szCs w:val="10"/>
                       </w:rPr>
                       <w:t xml:space="preserve">Tel: </w:t>
                     </w:r>
@@ -3871,29 +3812,24 @@
                       <w:rPr>
                         <w:b/>
                         <w:color w:val="1C0CEA"/>
-                        <w:sz w:val="12"/>
-                        <w:szCs w:val="12"/>
-                        <w:lang w:val="en-US"/>
+                        <w:sz w:val="10"/>
+                        <w:szCs w:val="10"/>
                       </w:rPr>
                       <w:t>6184564076</w:t>
                     </w:r>
-                  </w:p>
-                  <w:p>
-                    <w:pPr>
-                      <w:spacing w:after="0" w:line="240" w:lineRule="auto"/>
-                      <w:jc w:val="center"/>
+                    <w:r>
                       <w:rPr>
                         <w:b/>
-                        <w:sz w:val="12"/>
-                        <w:szCs w:val="12"/>
-                        <w:lang w:val="en-US"/>
+                        <w:color w:val="1C0CEA"/>
+                        <w:sz w:val="10"/>
+                        <w:szCs w:val="10"/>
                       </w:rPr>
-                    </w:pPr>
+                      <w:t xml:space="preserve"> </w:t>
+                    </w:r>
                     <w:r>
                       <w:rPr>
-                        <w:sz w:val="12"/>
-                        <w:szCs w:val="12"/>
-                        <w:lang w:val="en-US"/>
+                        <w:sz w:val="10"/>
+                        <w:szCs w:val="10"/>
                       </w:rPr>
                       <w:t xml:space="preserve">Email: </w:t>
                     </w:r>
@@ -3902,9 +3838,8 @@
                         <w:rPr>
                           <w:rStyle w:val="Hipervnculo"/>
                           <w:b/>
-                          <w:sz w:val="12"/>
-                          <w:szCs w:val="12"/>
-                          <w:lang w:val="en-US"/>
+                          <w:sz w:val="10"/>
+                          <w:szCs w:val="10"/>
                         </w:rPr>
                         <w:t>dgemjrs@durango.gob.mx</w:t>
                       </w:r>
@@ -3915,38 +3850,179 @@
                       <w:spacing w:after="0" w:line="240" w:lineRule="auto"/>
                       <w:jc w:val="center"/>
                       <w:rPr>
-                        <w:sz w:val="12"/>
-                        <w:szCs w:val="12"/>
+                        <w:sz w:val="10"/>
+                        <w:szCs w:val="10"/>
                         <w:u w:val="single"/>
-                        <w:lang w:val="en-US"/>
                       </w:rPr>
                     </w:pPr>
                   </w:p>
                 </w:txbxContent>
               </v:textbox>
+              <w10:wrap anchorx="margin"/>
             </v:shape>
           </w:pict>
         </mc:Fallback>
       </mc:AlternateContent>
     </w:r>
+  </w:p>
+</w:ftr>
+</file>
+
+<file path=word/footnotes.xml><?xml version="1.0" encoding="utf-8"?>
+<w:footnotes xmlns:wpc="http://schemas.microsoft.com/office/word/2010/wordprocessingCanvas" xmlns:cx="http://schemas.microsoft.com/office/drawing/2014/chartex" xmlns:cx1="http://schemas.microsoft.com/office/drawing/2015/9/8/chartex" xmlns:cx2="http://schemas.microsoft.com/office/drawing/2015/10/21/chartex" xmlns:cx3="http://schemas.microsoft.com/office/drawing/2016/5/9/chartex" xmlns:cx4="http://schemas.microsoft.com/office/drawing/2016/5/10/chartex" xmlns:cx5="http://schemas.microsoft.com/office/drawing/2016/5/11/chartex" xmlns:cx6="http://schemas.microsoft.com/office/drawing/2016/5/12/chartex" xmlns:cx7="http://schemas.microsoft.com/office/drawing/2016/5/13/chartex" xmlns:cx8="http://schemas.microsoft.com/office/drawing/2016/5/14/chartex" xmlns:mc="http://schemas.openxmlformats.org/markup-compatibility/2006" xmlns:aink="http://schemas.microsoft.com/office/drawing/2016/ink" xmlns:am3d="http://schemas.microsoft.com/office/drawing/2017/model3d" xmlns:o="urn:schemas-microsoft-com:office:office" xmlns:oel="http://schemas.microsoft.com/office/2019/extlst" xmlns:r="http://schemas.openxmlformats.org/officeDocument/2006/relationships" xmlns:m="http://schemas.openxmlformats.org/officeDocument/2006/math" xmlns:v="urn:schemas-microsoft-com:vml" xmlns:wp14="http://schemas.microsoft.com/office/word/2010/wordprocessingDrawing" xmlns:wp="http://schemas.openxmlformats.org/drawingml/2006/wordprocessingDrawing" xmlns:w10="urn:schemas-microsoft-com:office:word" xmlns:w="http://schemas.openxmlformats.org/wordprocessingml/2006/main" xmlns:w14="http://schemas.microsoft.com/office/word/2010/wordml" xmlns:w15="http://schemas.microsoft.com/office/word/2012/wordml" xmlns:w16cex="http://schemas.microsoft.com/office/word/2018/wordml/cex" xmlns:w16cid="http://schemas.microsoft.com/office/word/2016/wordml/cid" xmlns:w16="http://schemas.microsoft.com/office/word/2018/wordml" xmlns:w16sdtdh="http://schemas.microsoft.com/office/word/2020/wordml/sdtdatahash" xmlns:w16se="http://schemas.microsoft.com/office/word/2015/wordml/symex" xmlns:wpg="http://schemas.microsoft.com/office/word/2010/wordprocessingGroup" xmlns:wpi="http://schemas.microsoft.com/office/word/2010/wordprocessingInk" xmlns:wne="http://schemas.microsoft.com/office/word/2006/wordml" xmlns:wps="http://schemas.microsoft.com/office/word/2010/wordprocessingShape" mc:Ignorable="w14 w15 w16se w16cid w16 w16cex w16sdtdh wp14">
+  <w:footnote w:type="separator" w:id="-1">
+    <w:p>
+      <w:pPr>
+        <w:spacing w:after="0" w:line="240" w:lineRule="auto"/>
+      </w:pPr>
+      <w:r>
+        <w:separator/>
+      </w:r>
+    </w:p>
+  </w:footnote>
+  <w:footnote w:type="continuationSeparator" w:id="0">
+    <w:p>
+      <w:pPr>
+        <w:spacing w:after="0" w:line="240" w:lineRule="auto"/>
+      </w:pPr>
+      <w:r>
+        <w:continuationSeparator/>
+      </w:r>
+    </w:p>
+  </w:footnote>
+</w:footnotes>
+</file>
+
+<file path=word/header1.xml><?xml version="1.0" encoding="utf-8"?>
+<w:hdr xmlns:wpc="http://schemas.microsoft.com/office/word/2010/wordprocessingCanvas" xmlns:cx="http://schemas.microsoft.com/office/drawing/2014/chartex" xmlns:cx1="http://schemas.microsoft.com/office/drawing/2015/9/8/chartex" xmlns:cx2="http://schemas.microsoft.com/office/drawing/2015/10/21/chartex" xmlns:cx3="http://schemas.microsoft.com/office/drawing/2016/5/9/chartex" xmlns:cx4="http://schemas.microsoft.com/office/drawing/2016/5/10/chartex" xmlns:cx5="http://schemas.microsoft.com/office/drawing/2016/5/11/chartex" xmlns:cx6="http://schemas.microsoft.com/office/drawing/2016/5/12/chartex" xmlns:cx7="http://schemas.microsoft.com/office/drawing/2016/5/13/chartex" xmlns:cx8="http://schemas.microsoft.com/office/drawing/2016/5/14/chartex" xmlns:mc="http://schemas.openxmlformats.org/markup-compatibility/2006" xmlns:aink="http://schemas.microsoft.com/office/drawing/2016/ink" xmlns:am3d="http://schemas.microsoft.com/office/drawing/2017/model3d" xmlns:o="urn:schemas-microsoft-com:office:office" xmlns:oel="http://schemas.microsoft.com/office/2019/extlst" xmlns:r="http://schemas.openxmlformats.org/officeDocument/2006/relationships" xmlns:m="http://schemas.openxmlformats.org/officeDocument/2006/math" xmlns:v="urn:schemas-microsoft-com:vml" xmlns:wp14="http://schemas.microsoft.com/office/word/2010/wordprocessingDrawing" xmlns:wp="http://schemas.openxmlformats.org/drawingml/2006/wordprocessingDrawing" xmlns:w10="urn:schemas-microsoft-com:office:word" xmlns:w="http://schemas.openxmlformats.org/wordprocessingml/2006/main" xmlns:w14="http://schemas.microsoft.com/office/word/2010/wordml" xmlns:w15="http://schemas.microsoft.com/office/word/2012/wordml" xmlns:w16cex="http://schemas.microsoft.com/office/word/2018/wordml/cex" xmlns:w16cid="http://schemas.microsoft.com/office/word/2016/wordml/cid" xmlns:w16="http://schemas.microsoft.com/office/word/2018/wordml" xmlns:w16sdtdh="http://schemas.microsoft.com/office/word/2020/wordml/sdtdatahash" xmlns:w16se="http://schemas.microsoft.com/office/word/2015/wordml/symex" xmlns:wpg="http://schemas.microsoft.com/office/word/2010/wordprocessingGroup" xmlns:wpi="http://schemas.microsoft.com/office/word/2010/wordprocessingInk" xmlns:wne="http://schemas.microsoft.com/office/word/2006/wordml" xmlns:wps="http://schemas.microsoft.com/office/word/2010/wordprocessingShape" mc:Ignorable="w14 w15 w16se w16cid w16 w16cex w16sdtdh wp14">
+  <w:p>
+    <w:pPr>
+      <w:pStyle w:val="Encabezado"/>
+    </w:pPr>
+    <w:r>
+      <w:rPr>
+        <w:rFonts w:ascii="Arial" w:hAnsi="Arial" w:cs="Arial"/>
+        <w:noProof/>
+        <w:sz w:val="2"/>
+        <w:szCs w:val="2"/>
+        <w:lang w:eastAsia="es-MX"/>
+      </w:rPr>
+      <w:pict w14:anchorId="5B32455E">
+        <v:shapetype id="_x0000_t75" coordsize="21600,21600" o:spt="75" o:preferrelative="t" path="m@4@5l@4@11@9@11@9@5xe" filled="f" stroked="f">
+          <v:stroke joinstyle="miter"/>
+          <v:formulas>
+            <v:f eqn="if lineDrawn pixelLineWidth 0"/>
+            <v:f eqn="sum @0 1 0"/>
+            <v:f eqn="sum 0 0 @1"/>
+            <v:f eqn="prod @2 1 2"/>
+            <v:f eqn="prod @3 21600 pixelWidth"/>
+            <v:f eqn="prod @3 21600 pixelHeight"/>
+            <v:f eqn="sum @0 0 1"/>
+            <v:f eqn="prod @6 1 2"/>
+            <v:f eqn="prod @7 21600 pixelWidth"/>
+            <v:f eqn="sum @8 21600 0"/>
+            <v:f eqn="prod @7 21600 pixelHeight"/>
+            <v:f eqn="sum @10 21600 0"/>
+          </v:formulas>
+          <v:path o:extrusionok="f" gradientshapeok="t" o:connecttype="rect"/>
+          <o:lock v:ext="edit" aspectratio="t"/>
+        </v:shapetype>
+        <v:shape id="WordPictureWatermark99718836" o:spid="_x0000_s1027" type="#_x0000_t75" style="position:absolute;margin-left:95.15pt;margin-top:3.2pt;width:529.6pt;height:815.65pt;z-index:-251656704;mso-position-horizontal-relative:margin;mso-position-vertical-relative:margin" o:allowincell="f">
+          <v:imagedata r:id="rId1" o:title="LOGO GOTA DE AGUA"/>
+          <w10:wrap anchorx="margin" anchory="margin"/>
+        </v:shape>
+      </w:pict>
+    </w:r>
+    <w:r>
+      <w:rPr>
+        <w:rFonts w:ascii="Arial" w:hAnsi="Arial" w:cs="Arial"/>
+        <w:b/>
+        <w:noProof/>
+        <w:sz w:val="8"/>
+        <w:szCs w:val="8"/>
+        <w:lang w:val="es-ES" w:eastAsia="zh-CN"/>
+      </w:rPr>
+      <w:drawing>
+        <wp:anchor distT="0" distB="0" distL="114300" distR="114300" simplePos="0" relativeHeight="251658752" behindDoc="1" locked="0" layoutInCell="1" allowOverlap="1" wp14:anchorId="4EBF8D75" wp14:editId="0F9F37C8">
+          <wp:simplePos x="0" y="0"/>
+          <wp:positionH relativeFrom="margin">
+            <wp:align>right</wp:align>
+          </wp:positionH>
+          <wp:positionV relativeFrom="paragraph">
+            <wp:posOffset>-80276</wp:posOffset>
+          </wp:positionV>
+          <wp:extent cx="1439823" cy="481570"/>
+          <wp:effectExtent l="0" t="0" r="8255" b="0"/>
+          <wp:wrapNone/>
+          <wp:docPr id="47" name="Imagen 47"/>
+          <wp:cNvGraphicFramePr>
+            <a:graphicFrameLocks xmlns:a="http://schemas.openxmlformats.org/drawingml/2006/main" noChangeAspect="1"/>
+          </wp:cNvGraphicFramePr>
+          <a:graphic xmlns:a="http://schemas.openxmlformats.org/drawingml/2006/main">
+            <a:graphicData uri="http://schemas.openxmlformats.org/drawingml/2006/picture">
+              <pic:pic xmlns:pic="http://schemas.openxmlformats.org/drawingml/2006/picture">
+                <pic:nvPicPr>
+                  <pic:cNvPr id="0" name="Picture 9"/>
+                  <pic:cNvPicPr>
+                    <a:picLocks noChangeAspect="1" noChangeArrowheads="1"/>
+                  </pic:cNvPicPr>
+                </pic:nvPicPr>
+                <pic:blipFill>
+                  <a:blip r:embed="rId2">
+                    <a:extLst>
+                      <a:ext uri="{28A0092B-C50C-407E-A947-70E740481C1C}">
+                        <a14:useLocalDpi xmlns:a14="http://schemas.microsoft.com/office/drawing/2010/main" val="0"/>
+                      </a:ext>
+                    </a:extLst>
+                  </a:blip>
+                  <a:srcRect/>
+                  <a:stretch>
+                    <a:fillRect/>
+                  </a:stretch>
+                </pic:blipFill>
+                <pic:spPr bwMode="auto">
+                  <a:xfrm>
+                    <a:off x="0" y="0"/>
+                    <a:ext cx="1439823" cy="481570"/>
+                  </a:xfrm>
+                  <a:prstGeom prst="rect">
+                    <a:avLst/>
+                  </a:prstGeom>
+                  <a:noFill/>
+                  <a:ln>
+                    <a:noFill/>
+                  </a:ln>
+                </pic:spPr>
+              </pic:pic>
+            </a:graphicData>
+          </a:graphic>
+          <wp14:sizeRelH relativeFrom="margin">
+            <wp14:pctWidth>0</wp14:pctWidth>
+          </wp14:sizeRelH>
+          <wp14:sizeRelV relativeFrom="margin">
+            <wp14:pctHeight>0</wp14:pctHeight>
+          </wp14:sizeRelV>
+        </wp:anchor>
+      </w:drawing>
+    </w:r>
     <w:r>
       <w:rPr>
         <w:noProof/>
         <w:lang w:eastAsia="es-MX"/>
       </w:rPr>
       <w:drawing>
-        <wp:anchor distT="0" distB="0" distL="114300" distR="114300" simplePos="0" relativeHeight="251656192" behindDoc="0" locked="0" layoutInCell="1" allowOverlap="1" wp14:anchorId="0C17294B" wp14:editId="6F97D113">
+        <wp:anchor distT="0" distB="0" distL="114300" distR="114300" simplePos="0" relativeHeight="251655680" behindDoc="0" locked="0" layoutInCell="1" allowOverlap="1" wp14:anchorId="0C17294B" wp14:editId="550BEF19">
           <wp:simplePos x="0" y="0"/>
           <wp:positionH relativeFrom="margin">
             <wp:posOffset>-3810</wp:posOffset>
           </wp:positionH>
           <wp:positionV relativeFrom="paragraph">
-            <wp:posOffset>-254671</wp:posOffset>
+            <wp:posOffset>-202018</wp:posOffset>
           </wp:positionV>
           <wp:extent cx="1464517" cy="657842"/>
           <wp:effectExtent l="0" t="0" r="0" b="0"/>
           <wp:wrapNone/>
-          <wp:docPr id="1" name="Imagen 18"/>
+          <wp:docPr id="48" name="Imagen 48"/>
           <wp:cNvGraphicFramePr>
             <a:graphicFrameLocks xmlns:a="http://schemas.openxmlformats.org/drawingml/2006/main" noChangeAspect="1"/>
           </wp:cNvGraphicFramePr>
@@ -3958,7 +4034,7 @@
                   <pic:cNvPicPr/>
                 </pic:nvPicPr>
                 <pic:blipFill>
-                  <a:blip r:embed="rId4" cstate="print">
+                  <a:blip r:embed="rId3" cstate="print">
                     <a:extLst>
                       <a:ext uri="{28A0092B-C50C-407E-A947-70E740481C1C}">
                         <a14:useLocalDpi xmlns:a14="http://schemas.microsoft.com/office/drawing/2010/main" val="0"/>
@@ -4011,7 +4087,7 @@
         <v:path o:extrusionok="f" gradientshapeok="t" o:connecttype="rect"/>
         <o:lock v:ext="edit" aspectratio="t"/>
       </v:shapetype>
-      <v:shape id="_x0000_i1472" type="#_x0000_t75" style="width:12.1pt;height:12.1pt" o:bullet="t">
+      <v:shape id="_x0000_i1788" type="#_x0000_t75" style="width:14.4pt;height:14.4pt" o:bullet="t">
         <v:imagedata r:id="rId1" o:title="mso6D69"/>
       </v:shape>
     </w:pict>
@@ -6112,6 +6188,18 @@
       </w:tblBorders>
     </w:tblPr>
   </w:style>
+  <w:style w:type="character" w:styleId="Mencinsinresolver">
+    <w:name w:val="Unresolved Mention"/>
+    <w:basedOn w:val="Fuentedeprrafopredeter"/>
+    <w:uiPriority w:val="99"/>
+    <w:semiHidden/>
+    <w:unhideWhenUsed/>
+    <w:rsid w:val="00855F9E"/>
+    <w:rPr>
+      <w:color w:val="605E5C"/>
+      <w:shd w:val="clear" w:color="auto" w:fill="E1DFDD"/>
+    </w:rPr>
+  </w:style>
 </w:styles>
 </file>
 

--- a/scorpioweb/wwwroot/Documentos/templateSCP.docx
+++ b/scorpioweb/wwwroot/Documentos/templateSCP.docx
@@ -3318,7 +3318,7 @@
       <w:headerReference w:type="default" r:id="rId7"/>
       <w:footerReference w:type="default" r:id="rId8"/>
       <w:pgSz w:w="12240" w:h="20160" w:code="5"/>
-      <w:pgMar w:top="1523" w:right="1701" w:bottom="1418" w:left="1701" w:header="709" w:footer="1724" w:gutter="0"/>
+      <w:pgMar w:top="1702" w:right="1701" w:bottom="1985" w:left="1701" w:header="709" w:footer="1724" w:gutter="0"/>
       <w:cols w:space="708"/>
       <w:docGrid w:linePitch="360"/>
     </w:sectPr>
@@ -3367,26 +3367,21 @@
     </w:pPr>
     <w:r>
       <w:rPr>
-        <w:rFonts w:ascii="Arial" w:hAnsi="Arial" w:cs="Arial"/>
-        <w:b w:val="0"/>
         <w:noProof/>
-        <w:sz w:val="8"/>
-        <w:szCs w:val="8"/>
-        <w:lang w:eastAsia="es-MX"/>
       </w:rPr>
       <w:drawing>
-        <wp:anchor distT="0" distB="0" distL="114300" distR="114300" simplePos="0" relativeHeight="251657728" behindDoc="1" locked="0" layoutInCell="1" allowOverlap="1" wp14:anchorId="2E3CB3E6" wp14:editId="774D0610">
+        <wp:anchor distT="0" distB="0" distL="114300" distR="114300" simplePos="0" relativeHeight="251663360" behindDoc="1" locked="0" layoutInCell="1" allowOverlap="1" wp14:anchorId="0F667686" wp14:editId="26A841E7">
           <wp:simplePos x="0" y="0"/>
-          <wp:positionH relativeFrom="margin">
-            <wp:align>center</wp:align>
+          <wp:positionH relativeFrom="page">
+            <wp:align>right</wp:align>
           </wp:positionH>
           <wp:positionV relativeFrom="paragraph">
-            <wp:posOffset>-30406</wp:posOffset>
+            <wp:posOffset>-67117</wp:posOffset>
           </wp:positionV>
-          <wp:extent cx="5610225" cy="504825"/>
-          <wp:effectExtent l="0" t="0" r="9525" b="9525"/>
+          <wp:extent cx="7797107" cy="1339298"/>
+          <wp:effectExtent l="0" t="0" r="0" b="0"/>
           <wp:wrapNone/>
-          <wp:docPr id="49" name="Imagen 1"/>
+          <wp:docPr id="58" name="Imagen 58"/>
           <wp:cNvGraphicFramePr>
             <a:graphicFrameLocks xmlns:a="http://schemas.openxmlformats.org/drawingml/2006/main" noChangeAspect="1"/>
           </wp:cNvGraphicFramePr>
@@ -3400,7 +3395,13 @@
                   </pic:cNvPicPr>
                 </pic:nvPicPr>
                 <pic:blipFill>
-                  <a:blip r:embed="rId1"/>
+                  <a:blip r:embed="rId1">
+                    <a:extLst>
+                      <a:ext uri="{28A0092B-C50C-407E-A947-70E740481C1C}">
+                        <a14:useLocalDpi xmlns:a14="http://schemas.microsoft.com/office/drawing/2010/main" val="0"/>
+                      </a:ext>
+                    </a:extLst>
+                  </a:blip>
                   <a:srcRect/>
                   <a:stretch>
                     <a:fillRect/>
@@ -3409,22 +3410,25 @@
                 <pic:spPr bwMode="auto">
                   <a:xfrm>
                     <a:off x="0" y="0"/>
-                    <a:ext cx="5610225" cy="504825"/>
+                    <a:ext cx="7797107" cy="1339298"/>
                   </a:xfrm>
                   <a:prstGeom prst="rect">
                     <a:avLst/>
                   </a:prstGeom>
                   <a:noFill/>
-                  <a:ln w="9525">
+                  <a:ln>
                     <a:noFill/>
-                    <a:miter lim="800000"/>
-                    <a:headEnd/>
-                    <a:tailEnd/>
                   </a:ln>
                 </pic:spPr>
               </pic:pic>
             </a:graphicData>
           </a:graphic>
+          <wp14:sizeRelH relativeFrom="margin">
+            <wp14:pctWidth>0</wp14:pctWidth>
+          </wp14:sizeRelH>
+          <wp14:sizeRelV relativeFrom="margin">
+            <wp14:pctHeight>0</wp14:pctHeight>
+          </wp14:sizeRelV>
         </wp:anchor>
       </w:drawing>
     </w:r>
@@ -3454,16 +3458,6 @@
         <w:lang w:val="es-ES" w:eastAsia="zh-CN"/>
       </w:rPr>
     </w:pPr>
-  </w:p>
-  <w:p>
-    <w:pPr>
-      <w:pStyle w:val="Ttulo"/>
-      <w:rPr>
-        <w:rFonts w:ascii="Arial" w:hAnsi="Arial" w:cs="Arial"/>
-        <w:sz w:val="2"/>
-        <w:szCs w:val="2"/>
-      </w:rPr>
-    </w:pPr>
     <w:r>
       <w:rPr>
         <w:rFonts w:ascii="Arial" w:hAnsi="Arial" w:cs="Arial"/>
@@ -3475,18 +3469,18 @@
       <mc:AlternateContent>
         <mc:Choice Requires="wps">
           <w:drawing>
-            <wp:anchor distT="0" distB="0" distL="114300" distR="114300" simplePos="0" relativeHeight="251656704" behindDoc="0" locked="0" layoutInCell="1" allowOverlap="1" wp14:anchorId="329C0A0E" wp14:editId="41AF4FD4">
+            <wp:anchor distT="0" distB="0" distL="114300" distR="114300" simplePos="0" relativeHeight="251665408" behindDoc="0" locked="0" layoutInCell="1" allowOverlap="1" wp14:anchorId="20D56E1B" wp14:editId="6533F529">
               <wp:simplePos x="0" y="0"/>
-              <wp:positionH relativeFrom="margin">
-                <wp:posOffset>-9525</wp:posOffset>
+              <wp:positionH relativeFrom="page">
+                <wp:posOffset>190832</wp:posOffset>
               </wp:positionH>
               <wp:positionV relativeFrom="paragraph">
-                <wp:posOffset>308212</wp:posOffset>
+                <wp:posOffset>253365</wp:posOffset>
               </wp:positionV>
-              <wp:extent cx="4840686" cy="182014"/>
-              <wp:effectExtent l="0" t="0" r="0" b="8890"/>
+              <wp:extent cx="2353945" cy="426346"/>
+              <wp:effectExtent l="0" t="0" r="0" b="0"/>
               <wp:wrapNone/>
-              <wp:docPr id="2" name="Cuadro de texto 2"/>
+              <wp:docPr id="1" name="Text Box 78"/>
               <wp:cNvGraphicFramePr>
                 <a:graphicFrameLocks xmlns:a="http://schemas.openxmlformats.org/drawingml/2006/main"/>
               </wp:cNvGraphicFramePr>
@@ -3499,7 +3493,7 @@
                     <wps:spPr bwMode="auto">
                       <a:xfrm>
                         <a:off x="0" y="0"/>
-                        <a:ext cx="4840686" cy="182014"/>
+                        <a:ext cx="2353945" cy="426346"/>
                       </a:xfrm>
                       <a:prstGeom prst="rect">
                         <a:avLst/>
@@ -3533,16 +3527,235 @@
                         <w:p>
                           <w:pPr>
                             <w:spacing w:after="0" w:line="240" w:lineRule="auto"/>
+                            <w:jc w:val="both"/>
                             <w:rPr>
+                              <w:rFonts w:ascii="Abadi" w:hAnsi="Abadi"/>
                               <w:b/>
-                              <w:sz w:val="10"/>
-                              <w:szCs w:val="10"/>
+                              <w:bCs/>
+                              <w:color w:val="808080" w:themeColor="background1" w:themeShade="80"/>
+                              <w:sz w:val="16"/>
+                              <w:szCs w:val="16"/>
+                              <w:lang w:val="es-ES"/>
                             </w:rPr>
                           </w:pPr>
                           <w:r>
                             <w:rPr>
-                              <w:sz w:val="10"/>
-                              <w:szCs w:val="10"/>
+                              <w:rFonts w:ascii="Abadi" w:hAnsi="Abadi"/>
+                              <w:b/>
+                              <w:bCs/>
+                              <w:color w:val="808080" w:themeColor="background1" w:themeShade="80"/>
+                              <w:sz w:val="16"/>
+                              <w:szCs w:val="16"/>
+                              <w:lang w:val="es-ES"/>
+                            </w:rPr>
+                            <w:t>Subsecretaria del Sistema Penitenciario</w:t>
+                          </w:r>
+                        </w:p>
+                        <w:p>
+                          <w:pPr>
+                            <w:spacing w:after="0" w:line="240" w:lineRule="auto"/>
+                            <w:jc w:val="both"/>
+                            <w:rPr>
+                              <w:rFonts w:ascii="Abadi" w:hAnsi="Abadi"/>
+                              <w:color w:val="808080" w:themeColor="background1" w:themeShade="80"/>
+                              <w:sz w:val="16"/>
+                              <w:szCs w:val="16"/>
+                              <w:u w:val="single"/>
+                            </w:rPr>
+                          </w:pPr>
+                          <w:r>
+                            <w:rPr>
+                              <w:rFonts w:ascii="Abadi" w:hAnsi="Abadi"/>
+                              <w:color w:val="808080" w:themeColor="background1" w:themeShade="80"/>
+                              <w:sz w:val="16"/>
+                              <w:szCs w:val="16"/>
+                              <w:lang w:val="es-ES"/>
+                            </w:rPr>
+                            <w:t>Dirección General de Ejecución de Penas, Medidas de Seguridad Supervisión de MC y SCP</w:t>
+                          </w:r>
+                        </w:p>
+                      </w:txbxContent>
+                    </wps:txbx>
+                    <wps:bodyPr rot="0" vert="horz" wrap="square" lIns="91440" tIns="45720" rIns="91440" bIns="45720" anchor="t" anchorCtr="0" upright="1">
+                      <a:noAutofit/>
+                    </wps:bodyPr>
+                  </wps:wsp>
+                </a:graphicData>
+              </a:graphic>
+              <wp14:sizeRelH relativeFrom="margin">
+                <wp14:pctWidth>0</wp14:pctWidth>
+              </wp14:sizeRelH>
+              <wp14:sizeRelV relativeFrom="margin">
+                <wp14:pctHeight>0</wp14:pctHeight>
+              </wp14:sizeRelV>
+            </wp:anchor>
+          </w:drawing>
+        </mc:Choice>
+        <mc:Fallback>
+          <w:pict>
+            <v:shapetype w14:anchorId="20D56E1B" id="_x0000_t202" coordsize="21600,21600" o:spt="202" path="m,l,21600r21600,l21600,xe">
+              <v:stroke joinstyle="miter"/>
+              <v:path gradientshapeok="t" o:connecttype="rect"/>
+            </v:shapetype>
+            <v:shape id="Text Box 78" o:spid="_x0000_s1026" type="#_x0000_t202" style="position:absolute;left:0;text-align:left;margin-left:15.05pt;margin-top:19.95pt;width:185.35pt;height:33.55pt;z-index:251665408;visibility:visible;mso-wrap-style:square;mso-width-percent:0;mso-height-percent:0;mso-wrap-distance-left:9pt;mso-wrap-distance-top:0;mso-wrap-distance-right:9pt;mso-wrap-distance-bottom:0;mso-position-horizontal:absolute;mso-position-horizontal-relative:page;mso-position-vertical:absolute;mso-position-vertical-relative:text;mso-width-percent:0;mso-height-percent:0;mso-width-relative:margin;mso-height-relative:margin;v-text-anchor:top" o:gfxdata="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" filled="f" stroked="f">
+              <v:textbox>
+                <w:txbxContent>
+                  <w:p>
+                    <w:pPr>
+                      <w:spacing w:after="0" w:line="240" w:lineRule="auto"/>
+                      <w:jc w:val="both"/>
+                      <w:rPr>
+                        <w:rFonts w:ascii="Abadi" w:hAnsi="Abadi"/>
+                        <w:b/>
+                        <w:bCs/>
+                        <w:color w:val="808080" w:themeColor="background1" w:themeShade="80"/>
+                        <w:sz w:val="16"/>
+                        <w:szCs w:val="16"/>
+                        <w:lang w:val="es-ES"/>
+                      </w:rPr>
+                    </w:pPr>
+                    <w:r>
+                      <w:rPr>
+                        <w:rFonts w:ascii="Abadi" w:hAnsi="Abadi"/>
+                        <w:b/>
+                        <w:bCs/>
+                        <w:color w:val="808080" w:themeColor="background1" w:themeShade="80"/>
+                        <w:sz w:val="16"/>
+                        <w:szCs w:val="16"/>
+                        <w:lang w:val="es-ES"/>
+                      </w:rPr>
+                      <w:t>Subsecretaria del Sistema Penitenciario</w:t>
+                    </w:r>
+                  </w:p>
+                  <w:p>
+                    <w:pPr>
+                      <w:spacing w:after="0" w:line="240" w:lineRule="auto"/>
+                      <w:jc w:val="both"/>
+                      <w:rPr>
+                        <w:rFonts w:ascii="Abadi" w:hAnsi="Abadi"/>
+                        <w:color w:val="808080" w:themeColor="background1" w:themeShade="80"/>
+                        <w:sz w:val="16"/>
+                        <w:szCs w:val="16"/>
+                        <w:u w:val="single"/>
+                      </w:rPr>
+                    </w:pPr>
+                    <w:r>
+                      <w:rPr>
+                        <w:rFonts w:ascii="Abadi" w:hAnsi="Abadi"/>
+                        <w:color w:val="808080" w:themeColor="background1" w:themeShade="80"/>
+                        <w:sz w:val="16"/>
+                        <w:szCs w:val="16"/>
+                        <w:lang w:val="es-ES"/>
+                      </w:rPr>
+                      <w:t>Dirección General de Ejecución de Penas, Medidas de Seguridad Supervisión de MC y SCP</w:t>
+                    </w:r>
+                  </w:p>
+                </w:txbxContent>
+              </v:textbox>
+              <w10:wrap anchorx="page"/>
+            </v:shape>
+          </w:pict>
+        </mc:Fallback>
+      </mc:AlternateContent>
+    </w:r>
+  </w:p>
+  <w:p>
+    <w:pPr>
+      <w:pStyle w:val="Ttulo"/>
+      <w:rPr>
+        <w:rFonts w:ascii="Arial" w:hAnsi="Arial" w:cs="Arial"/>
+        <w:sz w:val="2"/>
+        <w:szCs w:val="2"/>
+      </w:rPr>
+    </w:pPr>
+    <w:r>
+      <w:rPr>
+        <w:rFonts w:ascii="Arial" w:hAnsi="Arial" w:cs="Arial"/>
+        <w:noProof/>
+        <w:sz w:val="2"/>
+        <w:szCs w:val="2"/>
+        <w:lang w:eastAsia="es-MX"/>
+      </w:rPr>
+      <mc:AlternateContent>
+        <mc:Choice Requires="wps">
+          <w:drawing>
+            <wp:anchor distT="0" distB="0" distL="114300" distR="114300" simplePos="0" relativeHeight="251667456" behindDoc="0" locked="0" layoutInCell="1" allowOverlap="1" wp14:anchorId="58B5E304" wp14:editId="341C39C9">
+              <wp:simplePos x="0" y="0"/>
+              <wp:positionH relativeFrom="page">
+                <wp:posOffset>5510613</wp:posOffset>
+              </wp:positionH>
+              <wp:positionV relativeFrom="paragraph">
+                <wp:posOffset>195387</wp:posOffset>
+              </wp:positionV>
+              <wp:extent cx="2250077" cy="455033"/>
+              <wp:effectExtent l="0" t="0" r="0" b="2540"/>
+              <wp:wrapNone/>
+              <wp:docPr id="2" name="Text Box 78"/>
+              <wp:cNvGraphicFramePr>
+                <a:graphicFrameLocks xmlns:a="http://schemas.openxmlformats.org/drawingml/2006/main"/>
+              </wp:cNvGraphicFramePr>
+              <a:graphic xmlns:a="http://schemas.openxmlformats.org/drawingml/2006/main">
+                <a:graphicData uri="http://schemas.microsoft.com/office/word/2010/wordprocessingShape">
+                  <wps:wsp>
+                    <wps:cNvSpPr txBox="1">
+                      <a:spLocks noChangeArrowheads="1"/>
+                    </wps:cNvSpPr>
+                    <wps:spPr bwMode="auto">
+                      <a:xfrm>
+                        <a:off x="0" y="0"/>
+                        <a:ext cx="2250077" cy="455033"/>
+                      </a:xfrm>
+                      <a:prstGeom prst="rect">
+                        <a:avLst/>
+                      </a:prstGeom>
+                      <a:noFill/>
+                      <a:ln>
+                        <a:noFill/>
+                      </a:ln>
+                      <a:extLst>
+                        <a:ext uri="{909E8E84-426E-40DD-AFC4-6F175D3DCCD1}">
+                          <a14:hiddenFill xmlns:a14="http://schemas.microsoft.com/office/drawing/2010/main">
+                            <a:solidFill>
+                              <a:srgbClr val="FFFFFF"/>
+                            </a:solidFill>
+                          </a14:hiddenFill>
+                        </a:ext>
+                        <a:ext uri="{91240B29-F687-4F45-9708-019B960494DF}">
+                          <a14:hiddenLine xmlns:a14="http://schemas.microsoft.com/office/drawing/2010/main" w="9525">
+                            <a:solidFill>
+                              <a:srgbClr val="000000"/>
+                            </a:solidFill>
+                            <a:miter lim="800000"/>
+                            <a:headEnd/>
+                            <a:tailEnd/>
+                          </a14:hiddenLine>
+                        </a:ext>
+                      </a:extLst>
+                    </wps:spPr>
+                    <wps:txbx>
+                      <w:txbxContent>
+                        <w:p>
+                          <w:pPr>
+                            <w:spacing w:after="0" w:line="240" w:lineRule="auto"/>
+                            <w:jc w:val="right"/>
+                            <w:rPr>
+                              <w:rFonts w:ascii="Abadi" w:hAnsi="Abadi"/>
+                              <w:b/>
+                              <w:bCs/>
+                              <w:color w:val="808080" w:themeColor="background1" w:themeShade="80"/>
+                              <w:sz w:val="16"/>
+                              <w:szCs w:val="16"/>
+                              <w:lang w:val="es-ES"/>
+                            </w:rPr>
+                          </w:pPr>
+                          <w:r>
+                            <w:rPr>
+                              <w:rFonts w:ascii="Abadi" w:hAnsi="Abadi"/>
+                              <w:b/>
+                              <w:bCs/>
+                              <w:color w:val="808080" w:themeColor="background1" w:themeShade="80"/>
+                              <w:sz w:val="16"/>
+                              <w:szCs w:val="16"/>
                               <w:lang w:val="es-ES"/>
                             </w:rPr>
                             <w:t xml:space="preserve">Calle Pino Suárez #308 </w:t>
@@ -3550,8 +3763,12 @@
                           <w:proofErr w:type="spellStart"/>
                           <w:r>
                             <w:rPr>
-                              <w:sz w:val="10"/>
-                              <w:szCs w:val="10"/>
+                              <w:rFonts w:ascii="Abadi" w:hAnsi="Abadi"/>
+                              <w:b/>
+                              <w:bCs/>
+                              <w:color w:val="808080" w:themeColor="background1" w:themeShade="80"/>
+                              <w:sz w:val="16"/>
+                              <w:szCs w:val="16"/>
                               <w:lang w:val="es-ES"/>
                             </w:rPr>
                             <w:t>Ote</w:t>
@@ -3559,124 +3776,74 @@
                           <w:proofErr w:type="spellEnd"/>
                           <w:r>
                             <w:rPr>
-                              <w:sz w:val="10"/>
-                              <w:szCs w:val="10"/>
+                              <w:rFonts w:ascii="Abadi" w:hAnsi="Abadi"/>
+                              <w:b/>
+                              <w:bCs/>
+                              <w:color w:val="808080" w:themeColor="background1" w:themeShade="80"/>
+                              <w:sz w:val="16"/>
+                              <w:szCs w:val="16"/>
                               <w:lang w:val="es-ES"/>
                             </w:rPr>
-                            <w:t xml:space="preserve">., esquina con calle Miguel de </w:t>
+                            <w:t>., Zona Centro</w:t>
                           </w:r>
+                        </w:p>
+                        <w:p>
+                          <w:pPr>
+                            <w:spacing w:after="0" w:line="240" w:lineRule="auto"/>
+                            <w:jc w:val="right"/>
+                            <w:rPr>
+                              <w:rFonts w:ascii="Abadi" w:hAnsi="Abadi"/>
+                              <w:color w:val="808080" w:themeColor="background1" w:themeShade="80"/>
+                              <w:sz w:val="16"/>
+                              <w:szCs w:val="16"/>
+                              <w:lang w:val="en-US"/>
+                            </w:rPr>
+                          </w:pPr>
                           <w:r>
                             <w:rPr>
-                              <w:sz w:val="10"/>
-                              <w:szCs w:val="10"/>
-                              <w:lang w:val="es-ES"/>
+                              <w:rFonts w:ascii="Abadi" w:hAnsi="Abadi"/>
+                              <w:color w:val="808080" w:themeColor="background1" w:themeShade="80"/>
+                              <w:sz w:val="16"/>
+                              <w:szCs w:val="16"/>
+                              <w:lang w:val="en-US"/>
                             </w:rPr>
-                            <w:t xml:space="preserve"> </w:t>
+                            <w:t>Tel: 618 1374575</w:t>
                           </w:r>
+                        </w:p>
+                        <w:p>
+                          <w:pPr>
+                            <w:spacing w:after="0" w:line="240" w:lineRule="auto"/>
+                            <w:jc w:val="right"/>
+                            <w:rPr>
+                              <w:rFonts w:ascii="Abadi" w:hAnsi="Abadi"/>
+                              <w:color w:val="808080" w:themeColor="background1" w:themeShade="80"/>
+                              <w:sz w:val="16"/>
+                              <w:szCs w:val="16"/>
+                              <w:lang w:val="en-US"/>
+                            </w:rPr>
+                          </w:pPr>
                           <w:r>
                             <w:rPr>
-                              <w:sz w:val="10"/>
-                              <w:szCs w:val="10"/>
-                              <w:lang w:val="es-ES"/>
+                              <w:rFonts w:ascii="Abadi" w:hAnsi="Abadi"/>
+                              <w:color w:val="808080" w:themeColor="background1" w:themeShade="80"/>
+                              <w:sz w:val="16"/>
+                              <w:szCs w:val="16"/>
+                              <w:lang w:val="en-US"/>
                             </w:rPr>
-                            <w:t xml:space="preserve">Cervantes Saavedra, Zona Centro, victoria de </w:t>
+                            <w:t>dgemjrs@durango.gob.mx</w:t>
                           </w:r>
-                          <w:proofErr w:type="spellStart"/>
-                          <w:proofErr w:type="gramStart"/>
-                          <w:r>
-                            <w:rPr>
-                              <w:sz w:val="10"/>
-                              <w:szCs w:val="10"/>
-                              <w:lang w:val="es-ES"/>
-                            </w:rPr>
-                            <w:t>Durango,Dgo</w:t>
-                          </w:r>
-                          <w:proofErr w:type="spellEnd"/>
-                          <w:proofErr w:type="gramEnd"/>
-                          <w:r>
-                            <w:rPr>
-                              <w:sz w:val="10"/>
-                              <w:szCs w:val="10"/>
-                              <w:lang w:val="es-ES"/>
-                            </w:rPr>
-                            <w:t>.</w:t>
-                          </w:r>
-                          <w:r>
-                            <w:rPr>
-                              <w:sz w:val="10"/>
-                              <w:szCs w:val="10"/>
-                              <w:lang w:val="es-ES"/>
-                            </w:rPr>
-                            <w:t xml:space="preserve"> </w:t>
-                          </w:r>
-                          <w:r>
-                            <w:rPr>
-                              <w:sz w:val="10"/>
-                              <w:szCs w:val="10"/>
-                            </w:rPr>
-                            <w:t>C.P. 34000</w:t>
-                          </w:r>
-                          <w:r>
-                            <w:rPr>
-                              <w:sz w:val="10"/>
-                              <w:szCs w:val="10"/>
-                            </w:rPr>
-                            <w:t xml:space="preserve"> </w:t>
-                          </w:r>
-                          <w:r>
-                            <w:rPr>
-                              <w:b/>
-                              <w:color w:val="1C0CEA"/>
-                              <w:sz w:val="10"/>
-                              <w:szCs w:val="10"/>
-                            </w:rPr>
-                            <w:t xml:space="preserve">Tel: </w:t>
-                          </w:r>
-                          <w:r>
-                            <w:rPr>
-                              <w:b/>
-                              <w:color w:val="1C0CEA"/>
-                              <w:sz w:val="10"/>
-                              <w:szCs w:val="10"/>
-                            </w:rPr>
-                            <w:t>6184564076</w:t>
-                          </w:r>
-                          <w:r>
-                            <w:rPr>
-                              <w:b/>
-                              <w:color w:val="1C0CEA"/>
-                              <w:sz w:val="10"/>
-                              <w:szCs w:val="10"/>
-                            </w:rPr>
-                            <w:t xml:space="preserve"> </w:t>
-                          </w:r>
-                          <w:r>
-                            <w:rPr>
-                              <w:sz w:val="10"/>
-                              <w:szCs w:val="10"/>
-                            </w:rPr>
-                            <w:t xml:space="preserve">Email: </w:t>
-                          </w:r>
-                          <w:hyperlink r:id="rId2" w:history="1">
-                            <w:r>
-                              <w:rPr>
-                                <w:rStyle w:val="Hipervnculo"/>
-                                <w:b/>
-                                <w:sz w:val="10"/>
-                                <w:szCs w:val="10"/>
-                              </w:rPr>
-                              <w:t>dgemjrs@durango.gob.mx</w:t>
-                            </w:r>
-                          </w:hyperlink>
                         </w:p>
                         <w:p>
                           <w:pPr>
                             <w:spacing w:after="0" w:line="240" w:lineRule="auto"/>
                             <w:jc w:val="center"/>
                             <w:rPr>
-                              <w:sz w:val="10"/>
-                              <w:szCs w:val="10"/>
+                              <w:rFonts w:ascii="Abadi" w:hAnsi="Abadi"/>
+                              <w:color w:val="808080" w:themeColor="background1" w:themeShade="80"/>
+                              <w:sz w:val="16"/>
+                              <w:szCs w:val="16"/>
                               <w:u w:val="single"/>
+                              <w:lang w:val="en-US"/>
                             </w:rPr>
                           </w:pPr>
                         </w:p>
@@ -3699,26 +3866,31 @@
         </mc:Choice>
         <mc:Fallback>
           <w:pict>
-            <v:shapetype w14:anchorId="329C0A0E" id="_x0000_t202" coordsize="21600,21600" o:spt="202" path="m,l,21600r21600,l21600,xe">
-              <v:stroke joinstyle="miter"/>
-              <v:path gradientshapeok="t" o:connecttype="rect"/>
-            </v:shapetype>
-            <v:shape id="Cuadro de texto 2" o:spid="_x0000_s1026" type="#_x0000_t202" style="position:absolute;left:0;text-align:left;margin-left:-.75pt;margin-top:24.25pt;width:381.15pt;height:14.35pt;z-index:251656704;visibility:visible;mso-wrap-style:square;mso-width-percent:0;mso-height-percent:0;mso-wrap-distance-left:9pt;mso-wrap-distance-top:0;mso-wrap-distance-right:9pt;mso-wrap-distance-bottom:0;mso-position-horizontal:absolute;mso-position-horizontal-relative:margin;mso-position-vertical:absolute;mso-position-vertical-relative:text;mso-width-percent:0;mso-height-percent:0;mso-width-relative:margin;mso-height-relative:margin;v-text-anchor:top" o:gfxdata="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" filled="f" stroked="f">
+            <v:shape w14:anchorId="58B5E304" id="_x0000_s1027" type="#_x0000_t202" style="position:absolute;left:0;text-align:left;margin-left:433.9pt;margin-top:15.4pt;width:177.15pt;height:35.85pt;z-index:251667456;visibility:visible;mso-wrap-style:square;mso-width-percent:0;mso-height-percent:0;mso-wrap-distance-left:9pt;mso-wrap-distance-top:0;mso-wrap-distance-right:9pt;mso-wrap-distance-bottom:0;mso-position-horizontal:absolute;mso-position-horizontal-relative:page;mso-position-vertical:absolute;mso-position-vertical-relative:text;mso-width-percent:0;mso-height-percent:0;mso-width-relative:margin;mso-height-relative:margin;v-text-anchor:top" o:gfxdata="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" filled="f" stroked="f">
               <v:textbox>
                 <w:txbxContent>
                   <w:p>
                     <w:pPr>
                       <w:spacing w:after="0" w:line="240" w:lineRule="auto"/>
+                      <w:jc w:val="right"/>
                       <w:rPr>
+                        <w:rFonts w:ascii="Abadi" w:hAnsi="Abadi"/>
                         <w:b/>
-                        <w:sz w:val="10"/>
-                        <w:szCs w:val="10"/>
+                        <w:bCs/>
+                        <w:color w:val="808080" w:themeColor="background1" w:themeShade="80"/>
+                        <w:sz w:val="16"/>
+                        <w:szCs w:val="16"/>
+                        <w:lang w:val="es-ES"/>
                       </w:rPr>
                     </w:pPr>
                     <w:r>
                       <w:rPr>
-                        <w:sz w:val="10"/>
-                        <w:szCs w:val="10"/>
+                        <w:rFonts w:ascii="Abadi" w:hAnsi="Abadi"/>
+                        <w:b/>
+                        <w:bCs/>
+                        <w:color w:val="808080" w:themeColor="background1" w:themeShade="80"/>
+                        <w:sz w:val="16"/>
+                        <w:szCs w:val="16"/>
                         <w:lang w:val="es-ES"/>
                       </w:rPr>
                       <w:t xml:space="preserve">Calle Pino Suárez #308 </w:t>
@@ -3726,8 +3898,12 @@
                     <w:proofErr w:type="spellStart"/>
                     <w:r>
                       <w:rPr>
-                        <w:sz w:val="10"/>
-                        <w:szCs w:val="10"/>
+                        <w:rFonts w:ascii="Abadi" w:hAnsi="Abadi"/>
+                        <w:b/>
+                        <w:bCs/>
+                        <w:color w:val="808080" w:themeColor="background1" w:themeShade="80"/>
+                        <w:sz w:val="16"/>
+                        <w:szCs w:val="16"/>
                         <w:lang w:val="es-ES"/>
                       </w:rPr>
                       <w:t>Ote</w:t>
@@ -3735,130 +3911,80 @@
                     <w:proofErr w:type="spellEnd"/>
                     <w:r>
                       <w:rPr>
-                        <w:sz w:val="10"/>
-                        <w:szCs w:val="10"/>
+                        <w:rFonts w:ascii="Abadi" w:hAnsi="Abadi"/>
+                        <w:b/>
+                        <w:bCs/>
+                        <w:color w:val="808080" w:themeColor="background1" w:themeShade="80"/>
+                        <w:sz w:val="16"/>
+                        <w:szCs w:val="16"/>
                         <w:lang w:val="es-ES"/>
                       </w:rPr>
-                      <w:t xml:space="preserve">., esquina con calle Miguel de </w:t>
+                      <w:t>., Zona Centro</w:t>
                     </w:r>
+                  </w:p>
+                  <w:p>
+                    <w:pPr>
+                      <w:spacing w:after="0" w:line="240" w:lineRule="auto"/>
+                      <w:jc w:val="right"/>
+                      <w:rPr>
+                        <w:rFonts w:ascii="Abadi" w:hAnsi="Abadi"/>
+                        <w:color w:val="808080" w:themeColor="background1" w:themeShade="80"/>
+                        <w:sz w:val="16"/>
+                        <w:szCs w:val="16"/>
+                        <w:lang w:val="en-US"/>
+                      </w:rPr>
+                    </w:pPr>
                     <w:r>
                       <w:rPr>
-                        <w:sz w:val="10"/>
-                        <w:szCs w:val="10"/>
-                        <w:lang w:val="es-ES"/>
+                        <w:rFonts w:ascii="Abadi" w:hAnsi="Abadi"/>
+                        <w:color w:val="808080" w:themeColor="background1" w:themeShade="80"/>
+                        <w:sz w:val="16"/>
+                        <w:szCs w:val="16"/>
+                        <w:lang w:val="en-US"/>
                       </w:rPr>
-                      <w:t xml:space="preserve"> </w:t>
+                      <w:t>Tel: 618 1374575</w:t>
                     </w:r>
+                  </w:p>
+                  <w:p>
+                    <w:pPr>
+                      <w:spacing w:after="0" w:line="240" w:lineRule="auto"/>
+                      <w:jc w:val="right"/>
+                      <w:rPr>
+                        <w:rFonts w:ascii="Abadi" w:hAnsi="Abadi"/>
+                        <w:color w:val="808080" w:themeColor="background1" w:themeShade="80"/>
+                        <w:sz w:val="16"/>
+                        <w:szCs w:val="16"/>
+                        <w:lang w:val="en-US"/>
+                      </w:rPr>
+                    </w:pPr>
                     <w:r>
                       <w:rPr>
-                        <w:sz w:val="10"/>
-                        <w:szCs w:val="10"/>
-                        <w:lang w:val="es-ES"/>
+                        <w:rFonts w:ascii="Abadi" w:hAnsi="Abadi"/>
+                        <w:color w:val="808080" w:themeColor="background1" w:themeShade="80"/>
+                        <w:sz w:val="16"/>
+                        <w:szCs w:val="16"/>
+                        <w:lang w:val="en-US"/>
                       </w:rPr>
-                      <w:t xml:space="preserve">Cervantes Saavedra, Zona Centro, victoria de </w:t>
+                      <w:t>dgemjrs@durango.gob.mx</w:t>
                     </w:r>
-                    <w:proofErr w:type="spellStart"/>
-                    <w:proofErr w:type="gramStart"/>
-                    <w:r>
-                      <w:rPr>
-                        <w:sz w:val="10"/>
-                        <w:szCs w:val="10"/>
-                        <w:lang w:val="es-ES"/>
-                      </w:rPr>
-                      <w:t>Durango,Dgo</w:t>
-                    </w:r>
-                    <w:proofErr w:type="spellEnd"/>
-                    <w:proofErr w:type="gramEnd"/>
-                    <w:r>
-                      <w:rPr>
-                        <w:sz w:val="10"/>
-                        <w:szCs w:val="10"/>
-                        <w:lang w:val="es-ES"/>
-                      </w:rPr>
-                      <w:t>.</w:t>
-                    </w:r>
-                    <w:r>
-                      <w:rPr>
-                        <w:sz w:val="10"/>
-                        <w:szCs w:val="10"/>
-                        <w:lang w:val="es-ES"/>
-                      </w:rPr>
-                      <w:t xml:space="preserve"> </w:t>
-                    </w:r>
-                    <w:r>
-                      <w:rPr>
-                        <w:sz w:val="10"/>
-                        <w:szCs w:val="10"/>
-                      </w:rPr>
-                      <w:t>C.P. 34000</w:t>
-                    </w:r>
-                    <w:r>
-                      <w:rPr>
-                        <w:sz w:val="10"/>
-                        <w:szCs w:val="10"/>
-                      </w:rPr>
-                      <w:t xml:space="preserve"> </w:t>
-                    </w:r>
-                    <w:r>
-                      <w:rPr>
-                        <w:b/>
-                        <w:color w:val="1C0CEA"/>
-                        <w:sz w:val="10"/>
-                        <w:szCs w:val="10"/>
-                      </w:rPr>
-                      <w:t xml:space="preserve">Tel: </w:t>
-                    </w:r>
-                    <w:r>
-                      <w:rPr>
-                        <w:b/>
-                        <w:color w:val="1C0CEA"/>
-                        <w:sz w:val="10"/>
-                        <w:szCs w:val="10"/>
-                      </w:rPr>
-                      <w:t>6184564076</w:t>
-                    </w:r>
-                    <w:r>
-                      <w:rPr>
-                        <w:b/>
-                        <w:color w:val="1C0CEA"/>
-                        <w:sz w:val="10"/>
-                        <w:szCs w:val="10"/>
-                      </w:rPr>
-                      <w:t xml:space="preserve"> </w:t>
-                    </w:r>
-                    <w:r>
-                      <w:rPr>
-                        <w:sz w:val="10"/>
-                        <w:szCs w:val="10"/>
-                      </w:rPr>
-                      <w:t xml:space="preserve">Email: </w:t>
-                    </w:r>
-                    <w:hyperlink r:id="rId3" w:history="1">
-                      <w:r>
-                        <w:rPr>
-                          <w:rStyle w:val="Hipervnculo"/>
-                          <w:b/>
-                          <w:sz w:val="10"/>
-                          <w:szCs w:val="10"/>
-                        </w:rPr>
-                        <w:t>dgemjrs@durango.gob.mx</w:t>
-                      </w:r>
-                    </w:hyperlink>
                   </w:p>
                   <w:p>
                     <w:pPr>
                       <w:spacing w:after="0" w:line="240" w:lineRule="auto"/>
                       <w:jc w:val="center"/>
                       <w:rPr>
-                        <w:sz w:val="10"/>
-                        <w:szCs w:val="10"/>
+                        <w:rFonts w:ascii="Abadi" w:hAnsi="Abadi"/>
+                        <w:color w:val="808080" w:themeColor="background1" w:themeShade="80"/>
+                        <w:sz w:val="16"/>
+                        <w:szCs w:val="16"/>
                         <w:u w:val="single"/>
+                        <w:lang w:val="en-US"/>
                       </w:rPr>
                     </w:pPr>
                   </w:p>
                 </w:txbxContent>
               </v:textbox>
-              <w10:wrap anchorx="margin"/>
+              <w10:wrap anchorx="page"/>
             </v:shape>
           </w:pict>
         </mc:Fallback>
@@ -3901,60 +4027,22 @@
     </w:pPr>
     <w:r>
       <w:rPr>
-        <w:rFonts w:ascii="Arial" w:hAnsi="Arial" w:cs="Arial"/>
         <w:noProof/>
-        <w:sz w:val="2"/>
-        <w:szCs w:val="2"/>
         <w:lang w:eastAsia="es-MX"/>
       </w:rPr>
-      <w:pict w14:anchorId="5B32455E">
-        <v:shapetype id="_x0000_t75" coordsize="21600,21600" o:spt="75" o:preferrelative="t" path="m@4@5l@4@11@9@11@9@5xe" filled="f" stroked="f">
-          <v:stroke joinstyle="miter"/>
-          <v:formulas>
-            <v:f eqn="if lineDrawn pixelLineWidth 0"/>
-            <v:f eqn="sum @0 1 0"/>
-            <v:f eqn="sum 0 0 @1"/>
-            <v:f eqn="prod @2 1 2"/>
-            <v:f eqn="prod @3 21600 pixelWidth"/>
-            <v:f eqn="prod @3 21600 pixelHeight"/>
-            <v:f eqn="sum @0 0 1"/>
-            <v:f eqn="prod @6 1 2"/>
-            <v:f eqn="prod @7 21600 pixelWidth"/>
-            <v:f eqn="sum @8 21600 0"/>
-            <v:f eqn="prod @7 21600 pixelHeight"/>
-            <v:f eqn="sum @10 21600 0"/>
-          </v:formulas>
-          <v:path o:extrusionok="f" gradientshapeok="t" o:connecttype="rect"/>
-          <o:lock v:ext="edit" aspectratio="t"/>
-        </v:shapetype>
-        <v:shape id="WordPictureWatermark99718836" o:spid="_x0000_s1027" type="#_x0000_t75" style="position:absolute;margin-left:95.15pt;margin-top:3.2pt;width:529.6pt;height:815.65pt;z-index:-251656704;mso-position-horizontal-relative:margin;mso-position-vertical-relative:margin" o:allowincell="f">
-          <v:imagedata r:id="rId1" o:title="LOGO GOTA DE AGUA"/>
-          <w10:wrap anchorx="margin" anchory="margin"/>
-        </v:shape>
-      </w:pict>
-    </w:r>
-    <w:r>
-      <w:rPr>
-        <w:rFonts w:ascii="Arial" w:hAnsi="Arial" w:cs="Arial"/>
-        <w:b/>
-        <w:noProof/>
-        <w:sz w:val="8"/>
-        <w:szCs w:val="8"/>
-        <w:lang w:val="es-ES" w:eastAsia="zh-CN"/>
-      </w:rPr>
       <w:drawing>
-        <wp:anchor distT="0" distB="0" distL="114300" distR="114300" simplePos="0" relativeHeight="251658752" behindDoc="1" locked="0" layoutInCell="1" allowOverlap="1" wp14:anchorId="4EBF8D75" wp14:editId="0F9F37C8">
+        <wp:anchor distT="0" distB="0" distL="114300" distR="114300" simplePos="0" relativeHeight="251661312" behindDoc="1" locked="0" layoutInCell="1" allowOverlap="1" wp14:anchorId="53460E96" wp14:editId="742C416B">
           <wp:simplePos x="0" y="0"/>
-          <wp:positionH relativeFrom="margin">
+          <wp:positionH relativeFrom="page">
             <wp:align>right</wp:align>
           </wp:positionH>
           <wp:positionV relativeFrom="paragraph">
-            <wp:posOffset>-80276</wp:posOffset>
+            <wp:posOffset>2255677</wp:posOffset>
           </wp:positionV>
-          <wp:extent cx="1439823" cy="481570"/>
-          <wp:effectExtent l="0" t="0" r="8255" b="0"/>
+          <wp:extent cx="7776931" cy="7369791"/>
+          <wp:effectExtent l="0" t="0" r="0" b="3175"/>
           <wp:wrapNone/>
-          <wp:docPr id="47" name="Imagen 47"/>
+          <wp:docPr id="56" name="Imagen 56"/>
           <wp:cNvGraphicFramePr>
             <a:graphicFrameLocks xmlns:a="http://schemas.openxmlformats.org/drawingml/2006/main" noChangeAspect="1"/>
           </wp:cNvGraphicFramePr>
@@ -3962,36 +4050,36 @@
             <a:graphicData uri="http://schemas.openxmlformats.org/drawingml/2006/picture">
               <pic:pic xmlns:pic="http://schemas.openxmlformats.org/drawingml/2006/picture">
                 <pic:nvPicPr>
-                  <pic:cNvPr id="0" name="Picture 9"/>
-                  <pic:cNvPicPr>
-                    <a:picLocks noChangeAspect="1" noChangeArrowheads="1"/>
-                  </pic:cNvPicPr>
+                  <pic:cNvPr id="1" name="Hoja de membrete Carta SSP-01.jpg"/>
+                  <pic:cNvPicPr/>
                 </pic:nvPicPr>
-                <pic:blipFill>
-                  <a:blip r:embed="rId2">
+                <pic:blipFill rotWithShape="1">
+                  <a:blip r:embed="rId1" cstate="print">
                     <a:extLst>
                       <a:ext uri="{28A0092B-C50C-407E-A947-70E740481C1C}">
                         <a14:useLocalDpi xmlns:a14="http://schemas.microsoft.com/office/drawing/2010/main" val="0"/>
                       </a:ext>
                     </a:extLst>
                   </a:blip>
-                  <a:srcRect/>
-                  <a:stretch>
-                    <a:fillRect/>
-                  </a:stretch>
+                  <a:srcRect t="12610" b="14160"/>
+                  <a:stretch/>
                 </pic:blipFill>
                 <pic:spPr bwMode="auto">
                   <a:xfrm>
                     <a:off x="0" y="0"/>
-                    <a:ext cx="1439823" cy="481570"/>
+                    <a:ext cx="7776931" cy="7369791"/>
                   </a:xfrm>
                   <a:prstGeom prst="rect">
                     <a:avLst/>
                   </a:prstGeom>
-                  <a:noFill/>
                   <a:ln>
                     <a:noFill/>
                   </a:ln>
+                  <a:extLst>
+                    <a:ext uri="{53640926-AAD7-44D8-BBD7-CCE9431645EC}">
+                      <a14:shadowObscured xmlns:a14="http://schemas.microsoft.com/office/drawing/2010/main"/>
+                    </a:ext>
+                  </a:extLst>
                 </pic:spPr>
               </pic:pic>
             </a:graphicData>
@@ -4008,21 +4096,20 @@
     <w:r>
       <w:rPr>
         <w:noProof/>
-        <w:lang w:eastAsia="es-MX"/>
       </w:rPr>
       <w:drawing>
-        <wp:anchor distT="0" distB="0" distL="114300" distR="114300" simplePos="0" relativeHeight="251655680" behindDoc="0" locked="0" layoutInCell="1" allowOverlap="1" wp14:anchorId="0C17294B" wp14:editId="550BEF19">
+        <wp:anchor distT="0" distB="0" distL="114300" distR="114300" simplePos="0" relativeHeight="251659264" behindDoc="1" locked="0" layoutInCell="1" allowOverlap="1" wp14:anchorId="6C13B70C" wp14:editId="473FC3AA">
           <wp:simplePos x="0" y="0"/>
           <wp:positionH relativeFrom="margin">
-            <wp:posOffset>-3810</wp:posOffset>
+            <wp:align>center</wp:align>
           </wp:positionH>
           <wp:positionV relativeFrom="paragraph">
-            <wp:posOffset>-202018</wp:posOffset>
+            <wp:posOffset>-451897</wp:posOffset>
           </wp:positionV>
-          <wp:extent cx="1464517" cy="657842"/>
+          <wp:extent cx="3345180" cy="1165837"/>
           <wp:effectExtent l="0" t="0" r="0" b="0"/>
           <wp:wrapNone/>
-          <wp:docPr id="48" name="Imagen 48"/>
+          <wp:docPr id="57" name="Imagen 57"/>
           <wp:cNvGraphicFramePr>
             <a:graphicFrameLocks xmlns:a="http://schemas.openxmlformats.org/drawingml/2006/main" noChangeAspect="1"/>
           </wp:cNvGraphicFramePr>
@@ -4030,33 +4117,49 @@
             <a:graphicData uri="http://schemas.openxmlformats.org/drawingml/2006/picture">
               <pic:pic xmlns:pic="http://schemas.openxmlformats.org/drawingml/2006/picture">
                 <pic:nvPicPr>
-                  <pic:cNvPr id="5" name="ENCABEZADO FINAL.jpg"/>
-                  <pic:cNvPicPr/>
+                  <pic:cNvPr id="0" name="Picture 1"/>
+                  <pic:cNvPicPr>
+                    <a:picLocks noChangeAspect="1" noChangeArrowheads="1"/>
+                  </pic:cNvPicPr>
                 </pic:nvPicPr>
-                <pic:blipFill>
-                  <a:blip r:embed="rId3" cstate="print">
+                <pic:blipFill rotWithShape="1">
+                  <a:blip r:embed="rId2">
                     <a:extLst>
                       <a:ext uri="{28A0092B-C50C-407E-A947-70E740481C1C}">
                         <a14:useLocalDpi xmlns:a14="http://schemas.microsoft.com/office/drawing/2010/main" val="0"/>
                       </a:ext>
                     </a:extLst>
                   </a:blip>
-                  <a:stretch>
-                    <a:fillRect/>
-                  </a:stretch>
+                  <a:srcRect t="28366" b="26576"/>
+                  <a:stretch/>
                 </pic:blipFill>
-                <pic:spPr>
+                <pic:spPr bwMode="auto">
                   <a:xfrm>
                     <a:off x="0" y="0"/>
-                    <a:ext cx="1464517" cy="657842"/>
+                    <a:ext cx="3345180" cy="1165837"/>
                   </a:xfrm>
                   <a:prstGeom prst="rect">
                     <a:avLst/>
                   </a:prstGeom>
+                  <a:noFill/>
+                  <a:ln>
+                    <a:noFill/>
+                  </a:ln>
+                  <a:extLst>
+                    <a:ext uri="{53640926-AAD7-44D8-BBD7-CCE9431645EC}">
+                      <a14:shadowObscured xmlns:a14="http://schemas.microsoft.com/office/drawing/2010/main"/>
+                    </a:ext>
+                  </a:extLst>
                 </pic:spPr>
               </pic:pic>
             </a:graphicData>
           </a:graphic>
+          <wp14:sizeRelH relativeFrom="margin">
+            <wp14:pctWidth>0</wp14:pctWidth>
+          </wp14:sizeRelH>
+          <wp14:sizeRelV relativeFrom="margin">
+            <wp14:pctHeight>0</wp14:pctHeight>
+          </wp14:sizeRelV>
         </wp:anchor>
       </w:drawing>
     </w:r>
@@ -4087,7 +4190,7 @@
         <v:path o:extrusionok="f" gradientshapeok="t" o:connecttype="rect"/>
         <o:lock v:ext="edit" aspectratio="t"/>
       </v:shapetype>
-      <v:shape id="_x0000_i1788" type="#_x0000_t75" style="width:14.4pt;height:14.4pt" o:bullet="t">
+      <v:shape id="_x0000_i1102" type="#_x0000_t75" style="width:14.05pt;height:14.05pt" o:bullet="t">
         <v:imagedata r:id="rId1" o:title="mso6D69"/>
       </v:shape>
     </w:pict>

--- a/scorpioweb/wwwroot/Documentos/templateSCP.docx
+++ b/scorpioweb/wwwroot/Documentos/templateSCP.docx
@@ -66,31 +66,7 @@
           <w:u w:val="single"/>
           <w:lang w:val="es-ES" w:eastAsia="es-ES"/>
         </w:rPr>
-        <w:t xml:space="preserve">DE LA </w:t>
-      </w:r>
-      <w:proofErr w:type="spellStart"/>
-      <w:r>
-        <w:rPr>
-          <w:rFonts w:ascii="Century Gothic" w:eastAsia="Times New Roman" w:hAnsi="Century Gothic" w:cs="Arial"/>
-          <w:color w:val="404040" w:themeColor="text1" w:themeTint="BF"/>
-          <w:sz w:val="19"/>
-          <w:szCs w:val="19"/>
-          <w:u w:val="single"/>
-          <w:lang w:val="es-ES" w:eastAsia="es-ES"/>
-        </w:rPr>
-        <w:t>SUSPENSION</w:t>
-      </w:r>
-      <w:proofErr w:type="spellEnd"/>
-      <w:r>
-        <w:rPr>
-          <w:rFonts w:ascii="Century Gothic" w:eastAsia="Times New Roman" w:hAnsi="Century Gothic" w:cs="Arial"/>
-          <w:color w:val="404040" w:themeColor="text1" w:themeTint="BF"/>
-          <w:sz w:val="19"/>
-          <w:szCs w:val="19"/>
-          <w:u w:val="single"/>
-          <w:lang w:val="es-ES" w:eastAsia="es-ES"/>
-        </w:rPr>
-        <w:t xml:space="preserve"> CONDICIONAL DEL PROCESO</w:t>
+        <w:t>DE LA SUSPENSION CONDICIONAL DEL PROCESO</w:t>
       </w:r>
       <w:r>
         <w:rPr>
@@ -233,9 +209,8 @@
           <w:szCs w:val="19"/>
           <w:lang w:val="es-ES" w:eastAsia="es-ES"/>
         </w:rPr>
-        <w:t>SSP/DGEPMS/</w:t>
-      </w:r>
-      <w:proofErr w:type="spellStart"/>
+        <w:t>SSP/DGEPMS/MC</w:t>
+      </w:r>
       <w:r>
         <w:rPr>
           <w:rFonts w:ascii="Century Gothic" w:eastAsia="Times New Roman" w:hAnsi="Century Gothic" w:cs="Arial"/>
@@ -245,20 +220,8 @@
           <w:szCs w:val="19"/>
           <w:lang w:val="es-ES" w:eastAsia="es-ES"/>
         </w:rPr>
-        <w:t>MC</w:t>
-      </w:r>
-      <w:r>
-        <w:rPr>
-          <w:rFonts w:ascii="Century Gothic" w:eastAsia="Times New Roman" w:hAnsi="Century Gothic" w:cs="Arial"/>
-          <w:b/>
-          <w:color w:val="404040" w:themeColor="text1" w:themeTint="BF"/>
-          <w:sz w:val="19"/>
-          <w:szCs w:val="19"/>
-          <w:lang w:val="es-ES" w:eastAsia="es-ES"/>
-        </w:rPr>
         <w:t>YSCP</w:t>
       </w:r>
-      <w:proofErr w:type="spellEnd"/>
       <w:r>
         <w:rPr>
           <w:rFonts w:ascii="Century Gothic" w:eastAsia="Times New Roman" w:hAnsi="Century Gothic" w:cs="Arial"/>
@@ -294,7 +257,6 @@
         </w:rPr>
         <w:t>/</w:t>
       </w:r>
-      <w:proofErr w:type="spellStart"/>
       <w:r>
         <w:rPr>
           <w:rFonts w:ascii="Century Gothic" w:eastAsia="Times New Roman" w:hAnsi="Century Gothic" w:cs="Arial"/>
@@ -307,7 +269,6 @@
         </w:rPr>
         <w:t>XXXX</w:t>
       </w:r>
-      <w:proofErr w:type="spellEnd"/>
     </w:p>
     <w:p>
       <w:pPr>
@@ -1186,7 +1147,7 @@
     </w:p>
     <w:tbl>
       <w:tblPr>
-        <w:tblW w:w="9639" w:type="dxa"/>
+        <w:tblW w:w="11624" w:type="dxa"/>
         <w:jc w:val="center"/>
         <w:tblBorders>
           <w:top w:val="single" w:sz="4" w:space="0" w:color="auto"/>
@@ -1199,12 +1160,13 @@
         <w:tblLook w:val="04A0" w:firstRow="1" w:lastRow="0" w:firstColumn="1" w:lastColumn="0" w:noHBand="0" w:noVBand="1"/>
       </w:tblPr>
       <w:tblGrid>
-        <w:gridCol w:w="1857"/>
-        <w:gridCol w:w="2466"/>
-        <w:gridCol w:w="656"/>
-        <w:gridCol w:w="1329"/>
-        <w:gridCol w:w="1128"/>
-        <w:gridCol w:w="2203"/>
+        <w:gridCol w:w="1851"/>
+        <w:gridCol w:w="2460"/>
+        <w:gridCol w:w="2025"/>
+        <w:gridCol w:w="651"/>
+        <w:gridCol w:w="1326"/>
+        <w:gridCol w:w="1120"/>
+        <w:gridCol w:w="2191"/>
       </w:tblGrid>
       <w:tr>
         <w:trPr>
@@ -1235,28 +1197,19 @@
                 <w:sz w:val="19"/>
                 <w:szCs w:val="19"/>
               </w:rPr>
-              <w:t xml:space="preserve">NOMBRE DEL </w:t>
-            </w:r>
-            <w:r>
-              <w:rPr>
-                <w:rFonts w:ascii="Century Gothic" w:hAnsi="Century Gothic" w:cs="Arial"/>
-                <w:b/>
-                <w:color w:val="404040" w:themeColor="text1" w:themeTint="BF"/>
-                <w:sz w:val="19"/>
-                <w:szCs w:val="19"/>
-              </w:rPr>
-              <w:t>IMPUTADO</w:t>
+              <w:t>NOMBRE DEL IMPUTADO</w:t>
             </w:r>
           </w:p>
         </w:tc>
         <w:tc>
           <w:tcPr>
-            <w:tcW w:w="3122" w:type="dxa"/>
-            <w:gridSpan w:val="2"/>
+            <w:tcW w:w="5107" w:type="dxa"/>
+            <w:gridSpan w:val="3"/>
             <w:vAlign w:val="center"/>
           </w:tcPr>
           <w:p>
             <w:pPr>
+              <w:jc w:val="center"/>
               <w:rPr>
                 <w:rFonts w:ascii="Century Gothic" w:hAnsi="Century Gothic" w:cs="Arial"/>
                 <w:b/>
@@ -1453,8 +1406,8 @@
         </w:tc>
         <w:tc>
           <w:tcPr>
-            <w:tcW w:w="7782" w:type="dxa"/>
-            <w:gridSpan w:val="5"/>
+            <w:tcW w:w="9767" w:type="dxa"/>
+            <w:gridSpan w:val="6"/>
             <w:vAlign w:val="center"/>
           </w:tcPr>
           <w:p>
@@ -1519,6 +1472,662 @@
               </w:rPr>
               <w:fldChar w:fldCharType="end"/>
             </w:r>
+          </w:p>
+        </w:tc>
+      </w:tr>
+      <w:tr>
+        <w:trPr>
+          <w:trHeight w:val="165"/>
+          <w:jc w:val="center"/>
+        </w:trPr>
+        <w:tc>
+          <w:tcPr>
+            <w:tcW w:w="1857" w:type="dxa"/>
+            <w:vMerge w:val="restart"/>
+            <w:shd w:val="clear" w:color="auto" w:fill="D9D9D9"/>
+            <w:vAlign w:val="center"/>
+          </w:tcPr>
+          <w:p>
+            <w:pPr>
+              <w:rPr>
+                <w:rFonts w:ascii="Century Gothic" w:hAnsi="Century Gothic" w:cs="Arial"/>
+                <w:b/>
+                <w:color w:val="404040" w:themeColor="text1" w:themeTint="BF"/>
+                <w:sz w:val="19"/>
+                <w:szCs w:val="19"/>
+              </w:rPr>
+            </w:pPr>
+            <w:r>
+              <w:rPr>
+                <w:rFonts w:ascii="Century Gothic" w:hAnsi="Century Gothic" w:cs="Arial"/>
+                <w:b/>
+                <w:color w:val="404040" w:themeColor="text1" w:themeTint="BF"/>
+                <w:sz w:val="19"/>
+                <w:szCs w:val="19"/>
+              </w:rPr>
+              <w:t>FECHA DE LA IMPOSICIÓN</w:t>
+            </w:r>
+          </w:p>
+        </w:tc>
+        <w:tc>
+          <w:tcPr>
+            <w:tcW w:w="2466" w:type="dxa"/>
+            <w:vMerge w:val="restart"/>
+            <w:vAlign w:val="center"/>
+          </w:tcPr>
+          <w:p>
+            <w:pPr>
+              <w:jc w:val="center"/>
+              <w:rPr>
+                <w:rFonts w:ascii="Century Gothic" w:hAnsi="Century Gothic" w:cs="Arial"/>
+                <w:b/>
+                <w:color w:val="404040" w:themeColor="text1" w:themeTint="BF"/>
+                <w:sz w:val="19"/>
+                <w:szCs w:val="19"/>
+              </w:rPr>
+            </w:pPr>
+            <w:r>
+              <w:rPr>
+                <w:rFonts w:ascii="Century Gothic" w:hAnsi="Century Gothic" w:cs="Arial"/>
+                <w:b/>
+                <w:color w:val="404040" w:themeColor="text1" w:themeTint="BF"/>
+                <w:sz w:val="19"/>
+                <w:szCs w:val="19"/>
+              </w:rPr>
+              <w:fldChar w:fldCharType="begin"/>
+            </w:r>
+            <w:r>
+              <w:rPr>
+                <w:rFonts w:ascii="Century Gothic" w:hAnsi="Century Gothic" w:cs="Arial"/>
+                <w:b/>
+                <w:color w:val="404040" w:themeColor="text1" w:themeTint="BF"/>
+                <w:sz w:val="19"/>
+                <w:szCs w:val="19"/>
+              </w:rPr>
+              <w:instrText xml:space="preserve"> MERGEFIELD  FechaImposicion  \* MERGEFORMAT </w:instrText>
+            </w:r>
+            <w:r>
+              <w:rPr>
+                <w:rFonts w:ascii="Century Gothic" w:hAnsi="Century Gothic" w:cs="Arial"/>
+                <w:b/>
+                <w:color w:val="404040" w:themeColor="text1" w:themeTint="BF"/>
+                <w:sz w:val="19"/>
+                <w:szCs w:val="19"/>
+              </w:rPr>
+              <w:fldChar w:fldCharType="separate"/>
+            </w:r>
+            <w:r>
+              <w:rPr>
+                <w:rFonts w:ascii="Century Gothic" w:hAnsi="Century Gothic" w:cs="Arial"/>
+                <w:b/>
+                <w:noProof/>
+                <w:color w:val="404040" w:themeColor="text1" w:themeTint="BF"/>
+                <w:sz w:val="19"/>
+                <w:szCs w:val="19"/>
+              </w:rPr>
+              <w:t>«FechaImposicion»</w:t>
+            </w:r>
+            <w:r>
+              <w:rPr>
+                <w:rFonts w:ascii="Century Gothic" w:hAnsi="Century Gothic" w:cs="Arial"/>
+                <w:b/>
+                <w:color w:val="404040" w:themeColor="text1" w:themeTint="BF"/>
+                <w:sz w:val="19"/>
+                <w:szCs w:val="19"/>
+              </w:rPr>
+              <w:fldChar w:fldCharType="end"/>
+            </w:r>
+          </w:p>
+        </w:tc>
+        <w:tc>
+          <w:tcPr>
+            <w:tcW w:w="1985" w:type="dxa"/>
+            <w:shd w:val="clear" w:color="auto" w:fill="D9D9D9"/>
+          </w:tcPr>
+          <w:p>
+            <w:pPr>
+              <w:jc w:val="center"/>
+              <w:rPr>
+                <w:rFonts w:ascii="Century Gothic" w:hAnsi="Century Gothic" w:cs="Arial"/>
+                <w:b/>
+                <w:color w:val="404040" w:themeColor="text1" w:themeTint="BF"/>
+                <w:sz w:val="19"/>
+                <w:szCs w:val="19"/>
+              </w:rPr>
+            </w:pPr>
+            <w:r>
+              <w:rPr>
+                <w:rFonts w:ascii="Century Gothic" w:hAnsi="Century Gothic" w:cs="Arial"/>
+                <w:b/>
+                <w:color w:val="404040" w:themeColor="text1" w:themeTint="BF"/>
+                <w:sz w:val="19"/>
+                <w:szCs w:val="19"/>
+              </w:rPr>
+              <w:t>FECHA DE TERMINO</w:t>
+            </w:r>
+          </w:p>
+        </w:tc>
+        <w:tc>
+          <w:tcPr>
+            <w:tcW w:w="1985" w:type="dxa"/>
+            <w:gridSpan w:val="2"/>
+            <w:vMerge w:val="restart"/>
+            <w:shd w:val="clear" w:color="auto" w:fill="D9D9D9"/>
+            <w:vAlign w:val="center"/>
+          </w:tcPr>
+          <w:p>
+            <w:pPr>
+              <w:jc w:val="center"/>
+              <w:rPr>
+                <w:rFonts w:ascii="Century Gothic" w:hAnsi="Century Gothic" w:cs="Arial"/>
+                <w:b/>
+                <w:color w:val="404040" w:themeColor="text1" w:themeTint="BF"/>
+                <w:sz w:val="19"/>
+                <w:szCs w:val="19"/>
+              </w:rPr>
+            </w:pPr>
+            <w:r>
+              <w:rPr>
+                <w:rFonts w:ascii="Century Gothic" w:hAnsi="Century Gothic" w:cs="Arial"/>
+                <w:b/>
+                <w:color w:val="404040" w:themeColor="text1" w:themeTint="BF"/>
+                <w:sz w:val="19"/>
+                <w:szCs w:val="19"/>
+              </w:rPr>
+              <w:t>TIPO DE IMPOSICIÓN</w:t>
+            </w:r>
+          </w:p>
+        </w:tc>
+        <w:tc>
+          <w:tcPr>
+            <w:tcW w:w="3331" w:type="dxa"/>
+            <w:gridSpan w:val="2"/>
+            <w:vMerge w:val="restart"/>
+            <w:vAlign w:val="center"/>
+          </w:tcPr>
+          <w:p>
+            <w:pPr>
+              <w:jc w:val="center"/>
+              <w:rPr>
+                <w:rFonts w:ascii="Century Gothic" w:hAnsi="Century Gothic" w:cs="Arial"/>
+                <w:b/>
+                <w:color w:val="404040" w:themeColor="text1" w:themeTint="BF"/>
+                <w:sz w:val="19"/>
+                <w:szCs w:val="19"/>
+              </w:rPr>
+            </w:pPr>
+            <w:r>
+              <w:rPr>
+                <w:rFonts w:ascii="Century Gothic" w:hAnsi="Century Gothic" w:cs="Arial"/>
+                <w:b/>
+                <w:color w:val="404040" w:themeColor="text1" w:themeTint="BF"/>
+                <w:sz w:val="19"/>
+                <w:szCs w:val="19"/>
+              </w:rPr>
+              <w:fldChar w:fldCharType="begin"/>
+            </w:r>
+            <w:r>
+              <w:rPr>
+                <w:rFonts w:ascii="Century Gothic" w:hAnsi="Century Gothic" w:cs="Arial"/>
+                <w:b/>
+                <w:color w:val="404040" w:themeColor="text1" w:themeTint="BF"/>
+                <w:sz w:val="19"/>
+                <w:szCs w:val="19"/>
+              </w:rPr>
+              <w:instrText xml:space="preserve"> MERGEFIELD  FiguraJudicial  \* MERGEFORMAT </w:instrText>
+            </w:r>
+            <w:r>
+              <w:rPr>
+                <w:rFonts w:ascii="Century Gothic" w:hAnsi="Century Gothic" w:cs="Arial"/>
+                <w:b/>
+                <w:color w:val="404040" w:themeColor="text1" w:themeTint="BF"/>
+                <w:sz w:val="19"/>
+                <w:szCs w:val="19"/>
+              </w:rPr>
+              <w:fldChar w:fldCharType="separate"/>
+            </w:r>
+            <w:r>
+              <w:rPr>
+                <w:rFonts w:ascii="Century Gothic" w:hAnsi="Century Gothic" w:cs="Arial"/>
+                <w:b/>
+                <w:noProof/>
+                <w:color w:val="404040" w:themeColor="text1" w:themeTint="BF"/>
+                <w:sz w:val="19"/>
+                <w:szCs w:val="19"/>
+              </w:rPr>
+              <w:t>«FiguraJudicial»</w:t>
+            </w:r>
+            <w:r>
+              <w:rPr>
+                <w:rFonts w:ascii="Century Gothic" w:hAnsi="Century Gothic" w:cs="Arial"/>
+                <w:b/>
+                <w:color w:val="404040" w:themeColor="text1" w:themeTint="BF"/>
+                <w:sz w:val="19"/>
+                <w:szCs w:val="19"/>
+              </w:rPr>
+              <w:fldChar w:fldCharType="end"/>
+            </w:r>
+          </w:p>
+        </w:tc>
+      </w:tr>
+      <w:tr>
+        <w:trPr>
+          <w:trHeight w:val="165"/>
+          <w:jc w:val="center"/>
+        </w:trPr>
+        <w:tc>
+          <w:tcPr>
+            <w:tcW w:w="1857" w:type="dxa"/>
+            <w:vMerge/>
+            <w:shd w:val="clear" w:color="auto" w:fill="D9D9D9"/>
+            <w:vAlign w:val="center"/>
+          </w:tcPr>
+          <w:p>
+            <w:pPr>
+              <w:rPr>
+                <w:rFonts w:ascii="Century Gothic" w:hAnsi="Century Gothic" w:cs="Arial"/>
+                <w:b/>
+                <w:color w:val="404040" w:themeColor="text1" w:themeTint="BF"/>
+                <w:sz w:val="19"/>
+                <w:szCs w:val="19"/>
+              </w:rPr>
+            </w:pPr>
+          </w:p>
+        </w:tc>
+        <w:tc>
+          <w:tcPr>
+            <w:tcW w:w="2466" w:type="dxa"/>
+            <w:vMerge/>
+            <w:vAlign w:val="center"/>
+          </w:tcPr>
+          <w:p>
+            <w:pPr>
+              <w:jc w:val="center"/>
+              <w:rPr>
+                <w:rFonts w:ascii="Century Gothic" w:hAnsi="Century Gothic" w:cs="Arial"/>
+                <w:b/>
+                <w:color w:val="404040" w:themeColor="text1" w:themeTint="BF"/>
+                <w:sz w:val="19"/>
+                <w:szCs w:val="19"/>
+              </w:rPr>
+            </w:pPr>
+          </w:p>
+        </w:tc>
+        <w:tc>
+          <w:tcPr>
+            <w:tcW w:w="1985" w:type="dxa"/>
+            <w:shd w:val="clear" w:color="auto" w:fill="FFFFFF" w:themeFill="background1"/>
+          </w:tcPr>
+          <w:p>
+            <w:pPr>
+              <w:jc w:val="center"/>
+              <w:rPr>
+                <w:rFonts w:ascii="Century Gothic" w:hAnsi="Century Gothic" w:cs="Arial"/>
+                <w:b/>
+                <w:color w:val="404040" w:themeColor="text1" w:themeTint="BF"/>
+                <w:sz w:val="19"/>
+                <w:szCs w:val="19"/>
+              </w:rPr>
+            </w:pPr>
+            <w:r>
+              <w:rPr>
+                <w:rFonts w:ascii="Century Gothic" w:hAnsi="Century Gothic" w:cs="Arial"/>
+                <w:b/>
+                <w:color w:val="404040" w:themeColor="text1" w:themeTint="BF"/>
+                <w:sz w:val="19"/>
+                <w:szCs w:val="19"/>
+              </w:rPr>
+              <w:fldChar w:fldCharType="begin"/>
+            </w:r>
+            <w:r>
+              <w:rPr>
+                <w:rFonts w:ascii="Century Gothic" w:hAnsi="Century Gothic" w:cs="Arial"/>
+                <w:b/>
+                <w:color w:val="404040" w:themeColor="text1" w:themeTint="BF"/>
+                <w:sz w:val="19"/>
+                <w:szCs w:val="19"/>
+              </w:rPr>
+              <w:instrText xml:space="preserve"> MERGEFIELD  fechaFinal  \* MERGEFORMAT </w:instrText>
+            </w:r>
+            <w:r>
+              <w:rPr>
+                <w:rFonts w:ascii="Century Gothic" w:hAnsi="Century Gothic" w:cs="Arial"/>
+                <w:b/>
+                <w:color w:val="404040" w:themeColor="text1" w:themeTint="BF"/>
+                <w:sz w:val="19"/>
+                <w:szCs w:val="19"/>
+              </w:rPr>
+              <w:fldChar w:fldCharType="separate"/>
+            </w:r>
+            <w:r>
+              <w:rPr>
+                <w:rFonts w:ascii="Century Gothic" w:hAnsi="Century Gothic" w:cs="Arial"/>
+                <w:b/>
+                <w:noProof/>
+                <w:color w:val="404040" w:themeColor="text1" w:themeTint="BF"/>
+                <w:sz w:val="19"/>
+                <w:szCs w:val="19"/>
+              </w:rPr>
+              <w:t>«fechaFinal»</w:t>
+            </w:r>
+            <w:r>
+              <w:rPr>
+                <w:rFonts w:ascii="Century Gothic" w:hAnsi="Century Gothic" w:cs="Arial"/>
+                <w:b/>
+                <w:color w:val="404040" w:themeColor="text1" w:themeTint="BF"/>
+                <w:sz w:val="19"/>
+                <w:szCs w:val="19"/>
+              </w:rPr>
+              <w:fldChar w:fldCharType="end"/>
+            </w:r>
+          </w:p>
+        </w:tc>
+        <w:tc>
+          <w:tcPr>
+            <w:tcW w:w="1985" w:type="dxa"/>
+            <w:gridSpan w:val="2"/>
+            <w:vMerge/>
+            <w:shd w:val="clear" w:color="auto" w:fill="D9D9D9"/>
+            <w:vAlign w:val="center"/>
+          </w:tcPr>
+          <w:p>
+            <w:pPr>
+              <w:jc w:val="center"/>
+              <w:rPr>
+                <w:rFonts w:ascii="Century Gothic" w:hAnsi="Century Gothic" w:cs="Arial"/>
+                <w:b/>
+                <w:color w:val="404040" w:themeColor="text1" w:themeTint="BF"/>
+                <w:sz w:val="19"/>
+                <w:szCs w:val="19"/>
+              </w:rPr>
+            </w:pPr>
+          </w:p>
+        </w:tc>
+        <w:tc>
+          <w:tcPr>
+            <w:tcW w:w="3331" w:type="dxa"/>
+            <w:gridSpan w:val="2"/>
+            <w:vMerge/>
+            <w:vAlign w:val="center"/>
+          </w:tcPr>
+          <w:p>
+            <w:pPr>
+              <w:jc w:val="center"/>
+              <w:rPr>
+                <w:rFonts w:ascii="Century Gothic" w:hAnsi="Century Gothic" w:cs="Arial"/>
+                <w:b/>
+                <w:color w:val="404040" w:themeColor="text1" w:themeTint="BF"/>
+                <w:sz w:val="19"/>
+                <w:szCs w:val="19"/>
+              </w:rPr>
+            </w:pPr>
+          </w:p>
+        </w:tc>
+      </w:tr>
+      <w:tr>
+        <w:trPr>
+          <w:trHeight w:val="165"/>
+          <w:jc w:val="center"/>
+        </w:trPr>
+        <w:tc>
+          <w:tcPr>
+            <w:tcW w:w="1857" w:type="dxa"/>
+            <w:vMerge/>
+            <w:shd w:val="clear" w:color="auto" w:fill="D9D9D9"/>
+            <w:vAlign w:val="center"/>
+          </w:tcPr>
+          <w:p>
+            <w:pPr>
+              <w:rPr>
+                <w:rFonts w:ascii="Century Gothic" w:hAnsi="Century Gothic" w:cs="Arial"/>
+                <w:b/>
+                <w:color w:val="404040" w:themeColor="text1" w:themeTint="BF"/>
+                <w:sz w:val="19"/>
+                <w:szCs w:val="19"/>
+              </w:rPr>
+            </w:pPr>
+          </w:p>
+        </w:tc>
+        <w:tc>
+          <w:tcPr>
+            <w:tcW w:w="2466" w:type="dxa"/>
+            <w:vMerge/>
+            <w:vAlign w:val="center"/>
+          </w:tcPr>
+          <w:p>
+            <w:pPr>
+              <w:jc w:val="center"/>
+              <w:rPr>
+                <w:rFonts w:ascii="Century Gothic" w:hAnsi="Century Gothic" w:cs="Arial"/>
+                <w:b/>
+                <w:color w:val="404040" w:themeColor="text1" w:themeTint="BF"/>
+                <w:sz w:val="19"/>
+                <w:szCs w:val="19"/>
+              </w:rPr>
+            </w:pPr>
+          </w:p>
+        </w:tc>
+        <w:tc>
+          <w:tcPr>
+            <w:tcW w:w="1985" w:type="dxa"/>
+            <w:shd w:val="clear" w:color="auto" w:fill="D9D9D9"/>
+          </w:tcPr>
+          <w:p>
+            <w:pPr>
+              <w:jc w:val="center"/>
+              <w:rPr>
+                <w:rFonts w:ascii="Century Gothic" w:hAnsi="Century Gothic" w:cs="Arial"/>
+                <w:b/>
+                <w:color w:val="404040" w:themeColor="text1" w:themeTint="BF"/>
+                <w:sz w:val="19"/>
+                <w:szCs w:val="19"/>
+              </w:rPr>
+            </w:pPr>
+            <w:r>
+              <w:rPr>
+                <w:rFonts w:ascii="Century Gothic" w:hAnsi="Century Gothic" w:cs="Arial"/>
+                <w:b/>
+                <w:color w:val="404040" w:themeColor="text1" w:themeTint="BF"/>
+                <w:sz w:val="19"/>
+                <w:szCs w:val="19"/>
+              </w:rPr>
+              <w:t>FECHA DE AUDIENCIA</w:t>
+            </w:r>
+          </w:p>
+        </w:tc>
+        <w:tc>
+          <w:tcPr>
+            <w:tcW w:w="1985" w:type="dxa"/>
+            <w:gridSpan w:val="2"/>
+            <w:vMerge/>
+            <w:shd w:val="clear" w:color="auto" w:fill="D9D9D9"/>
+            <w:vAlign w:val="center"/>
+          </w:tcPr>
+          <w:p>
+            <w:pPr>
+              <w:jc w:val="center"/>
+              <w:rPr>
+                <w:rFonts w:ascii="Century Gothic" w:hAnsi="Century Gothic" w:cs="Arial"/>
+                <w:b/>
+                <w:color w:val="404040" w:themeColor="text1" w:themeTint="BF"/>
+                <w:sz w:val="19"/>
+                <w:szCs w:val="19"/>
+              </w:rPr>
+            </w:pPr>
+          </w:p>
+        </w:tc>
+        <w:tc>
+          <w:tcPr>
+            <w:tcW w:w="3331" w:type="dxa"/>
+            <w:gridSpan w:val="2"/>
+            <w:vMerge/>
+            <w:vAlign w:val="center"/>
+          </w:tcPr>
+          <w:p>
+            <w:pPr>
+              <w:jc w:val="center"/>
+              <w:rPr>
+                <w:rFonts w:ascii="Century Gothic" w:hAnsi="Century Gothic" w:cs="Arial"/>
+                <w:b/>
+                <w:color w:val="404040" w:themeColor="text1" w:themeTint="BF"/>
+                <w:sz w:val="19"/>
+                <w:szCs w:val="19"/>
+              </w:rPr>
+            </w:pPr>
+          </w:p>
+        </w:tc>
+      </w:tr>
+      <w:tr>
+        <w:trPr>
+          <w:trHeight w:val="165"/>
+          <w:jc w:val="center"/>
+        </w:trPr>
+        <w:tc>
+          <w:tcPr>
+            <w:tcW w:w="1857" w:type="dxa"/>
+            <w:vMerge/>
+            <w:shd w:val="clear" w:color="auto" w:fill="D9D9D9"/>
+            <w:vAlign w:val="center"/>
+          </w:tcPr>
+          <w:p>
+            <w:pPr>
+              <w:rPr>
+                <w:rFonts w:ascii="Century Gothic" w:hAnsi="Century Gothic" w:cs="Arial"/>
+                <w:b/>
+                <w:color w:val="404040" w:themeColor="text1" w:themeTint="BF"/>
+                <w:sz w:val="19"/>
+                <w:szCs w:val="19"/>
+              </w:rPr>
+            </w:pPr>
+          </w:p>
+        </w:tc>
+        <w:tc>
+          <w:tcPr>
+            <w:tcW w:w="2466" w:type="dxa"/>
+            <w:vMerge/>
+            <w:vAlign w:val="center"/>
+          </w:tcPr>
+          <w:p>
+            <w:pPr>
+              <w:jc w:val="center"/>
+              <w:rPr>
+                <w:rFonts w:ascii="Century Gothic" w:hAnsi="Century Gothic" w:cs="Arial"/>
+                <w:b/>
+                <w:color w:val="404040" w:themeColor="text1" w:themeTint="BF"/>
+                <w:sz w:val="19"/>
+                <w:szCs w:val="19"/>
+              </w:rPr>
+            </w:pPr>
+          </w:p>
+        </w:tc>
+        <w:tc>
+          <w:tcPr>
+            <w:tcW w:w="1985" w:type="dxa"/>
+            <w:shd w:val="clear" w:color="auto" w:fill="FFFFFF" w:themeFill="background1"/>
+          </w:tcPr>
+          <w:p>
+            <w:pPr>
+              <w:jc w:val="center"/>
+              <w:rPr>
+                <w:rFonts w:ascii="Century Gothic" w:hAnsi="Century Gothic" w:cs="Arial"/>
+                <w:b/>
+                <w:color w:val="404040" w:themeColor="text1" w:themeTint="BF"/>
+                <w:sz w:val="19"/>
+                <w:szCs w:val="19"/>
+              </w:rPr>
+            </w:pPr>
+            <w:r>
+              <w:rPr>
+                <w:rFonts w:ascii="Century Gothic" w:hAnsi="Century Gothic" w:cs="Arial"/>
+                <w:b/>
+                <w:color w:val="404040" w:themeColor="text1" w:themeTint="BF"/>
+                <w:sz w:val="19"/>
+                <w:szCs w:val="19"/>
+              </w:rPr>
+              <w:fldChar w:fldCharType="begin"/>
+            </w:r>
+            <w:r>
+              <w:rPr>
+                <w:rFonts w:ascii="Century Gothic" w:hAnsi="Century Gothic" w:cs="Arial"/>
+                <w:b/>
+                <w:color w:val="404040" w:themeColor="text1" w:themeTint="BF"/>
+                <w:sz w:val="19"/>
+                <w:szCs w:val="19"/>
+              </w:rPr>
+              <w:instrText xml:space="preserve"> MERGEFIELD  fechaAudienciars  \* MERGEFORMAT </w:instrText>
+            </w:r>
+            <w:r>
+              <w:rPr>
+                <w:rFonts w:ascii="Century Gothic" w:hAnsi="Century Gothic" w:cs="Arial"/>
+                <w:b/>
+                <w:color w:val="404040" w:themeColor="text1" w:themeTint="BF"/>
+                <w:sz w:val="19"/>
+                <w:szCs w:val="19"/>
+              </w:rPr>
+              <w:fldChar w:fldCharType="separate"/>
+            </w:r>
+            <w:r>
+              <w:rPr>
+                <w:rFonts w:ascii="Century Gothic" w:hAnsi="Century Gothic" w:cs="Arial"/>
+                <w:b/>
+                <w:noProof/>
+                <w:color w:val="404040" w:themeColor="text1" w:themeTint="BF"/>
+                <w:sz w:val="19"/>
+                <w:szCs w:val="19"/>
+              </w:rPr>
+              <w:t>«fechaAudienciars»</w:t>
+            </w:r>
+            <w:r>
+              <w:rPr>
+                <w:rFonts w:ascii="Century Gothic" w:hAnsi="Century Gothic" w:cs="Arial"/>
+                <w:b/>
+                <w:color w:val="404040" w:themeColor="text1" w:themeTint="BF"/>
+                <w:sz w:val="19"/>
+                <w:szCs w:val="19"/>
+              </w:rPr>
+              <w:fldChar w:fldCharType="end"/>
+            </w:r>
+          </w:p>
+        </w:tc>
+        <w:tc>
+          <w:tcPr>
+            <w:tcW w:w="1985" w:type="dxa"/>
+            <w:gridSpan w:val="2"/>
+            <w:vMerge/>
+            <w:shd w:val="clear" w:color="auto" w:fill="D9D9D9"/>
+            <w:vAlign w:val="center"/>
+          </w:tcPr>
+          <w:p>
+            <w:pPr>
+              <w:jc w:val="center"/>
+              <w:rPr>
+                <w:rFonts w:ascii="Century Gothic" w:hAnsi="Century Gothic" w:cs="Arial"/>
+                <w:b/>
+                <w:color w:val="404040" w:themeColor="text1" w:themeTint="BF"/>
+                <w:sz w:val="19"/>
+                <w:szCs w:val="19"/>
+              </w:rPr>
+            </w:pPr>
+          </w:p>
+        </w:tc>
+        <w:tc>
+          <w:tcPr>
+            <w:tcW w:w="3331" w:type="dxa"/>
+            <w:gridSpan w:val="2"/>
+            <w:vMerge/>
+            <w:vAlign w:val="center"/>
+          </w:tcPr>
+          <w:p>
+            <w:pPr>
+              <w:jc w:val="center"/>
+              <w:rPr>
+                <w:rFonts w:ascii="Century Gothic" w:hAnsi="Century Gothic" w:cs="Arial"/>
+                <w:b/>
+                <w:color w:val="404040" w:themeColor="text1" w:themeTint="BF"/>
+                <w:sz w:val="19"/>
+                <w:szCs w:val="19"/>
+              </w:rPr>
+            </w:pPr>
           </w:p>
         </w:tc>
       </w:tr>
@@ -1551,221 +2160,19 @@
                 <w:sz w:val="19"/>
                 <w:szCs w:val="19"/>
               </w:rPr>
-              <w:t>FECHA DE LA IMPOSICIÓN</w:t>
+              <w:t>SUPERVISOR DEL CASO</w:t>
             </w:r>
           </w:p>
         </w:tc>
         <w:tc>
           <w:tcPr>
-            <w:tcW w:w="2466" w:type="dxa"/>
+            <w:tcW w:w="5107" w:type="dxa"/>
+            <w:gridSpan w:val="3"/>
             <w:vAlign w:val="center"/>
           </w:tcPr>
           <w:p>
             <w:pPr>
               <w:jc w:val="center"/>
-              <w:rPr>
-                <w:rFonts w:ascii="Century Gothic" w:hAnsi="Century Gothic" w:cs="Arial"/>
-                <w:b/>
-                <w:color w:val="404040" w:themeColor="text1" w:themeTint="BF"/>
-                <w:sz w:val="19"/>
-                <w:szCs w:val="19"/>
-              </w:rPr>
-            </w:pPr>
-            <w:r>
-              <w:rPr>
-                <w:rFonts w:ascii="Century Gothic" w:hAnsi="Century Gothic" w:cs="Arial"/>
-                <w:b/>
-                <w:color w:val="404040" w:themeColor="text1" w:themeTint="BF"/>
-                <w:sz w:val="19"/>
-                <w:szCs w:val="19"/>
-              </w:rPr>
-              <w:fldChar w:fldCharType="begin"/>
-            </w:r>
-            <w:r>
-              <w:rPr>
-                <w:rFonts w:ascii="Century Gothic" w:hAnsi="Century Gothic" w:cs="Arial"/>
-                <w:b/>
-                <w:color w:val="404040" w:themeColor="text1" w:themeTint="BF"/>
-                <w:sz w:val="19"/>
-                <w:szCs w:val="19"/>
-              </w:rPr>
-              <w:instrText xml:space="preserve"> MERGEFIELD  FechaImposicion  \* MERGEFORMAT </w:instrText>
-            </w:r>
-            <w:r>
-              <w:rPr>
-                <w:rFonts w:ascii="Century Gothic" w:hAnsi="Century Gothic" w:cs="Arial"/>
-                <w:b/>
-                <w:color w:val="404040" w:themeColor="text1" w:themeTint="BF"/>
-                <w:sz w:val="19"/>
-                <w:szCs w:val="19"/>
-              </w:rPr>
-              <w:fldChar w:fldCharType="separate"/>
-            </w:r>
-            <w:r>
-              <w:rPr>
-                <w:rFonts w:ascii="Century Gothic" w:hAnsi="Century Gothic" w:cs="Arial"/>
-                <w:b/>
-                <w:noProof/>
-                <w:color w:val="404040" w:themeColor="text1" w:themeTint="BF"/>
-                <w:sz w:val="19"/>
-                <w:szCs w:val="19"/>
-              </w:rPr>
-              <w:t>«FechaImposicion»</w:t>
-            </w:r>
-            <w:r>
-              <w:rPr>
-                <w:rFonts w:ascii="Century Gothic" w:hAnsi="Century Gothic" w:cs="Arial"/>
-                <w:b/>
-                <w:color w:val="404040" w:themeColor="text1" w:themeTint="BF"/>
-                <w:sz w:val="19"/>
-                <w:szCs w:val="19"/>
-              </w:rPr>
-              <w:fldChar w:fldCharType="end"/>
-            </w:r>
-          </w:p>
-        </w:tc>
-        <w:tc>
-          <w:tcPr>
-            <w:tcW w:w="1985" w:type="dxa"/>
-            <w:gridSpan w:val="2"/>
-            <w:shd w:val="clear" w:color="auto" w:fill="D9D9D9"/>
-            <w:vAlign w:val="center"/>
-          </w:tcPr>
-          <w:p>
-            <w:pPr>
-              <w:jc w:val="center"/>
-              <w:rPr>
-                <w:rFonts w:ascii="Century Gothic" w:hAnsi="Century Gothic" w:cs="Arial"/>
-                <w:b/>
-                <w:color w:val="404040" w:themeColor="text1" w:themeTint="BF"/>
-                <w:sz w:val="19"/>
-                <w:szCs w:val="19"/>
-              </w:rPr>
-            </w:pPr>
-            <w:r>
-              <w:rPr>
-                <w:rFonts w:ascii="Century Gothic" w:hAnsi="Century Gothic" w:cs="Arial"/>
-                <w:b/>
-                <w:color w:val="404040" w:themeColor="text1" w:themeTint="BF"/>
-                <w:sz w:val="19"/>
-                <w:szCs w:val="19"/>
-              </w:rPr>
-              <w:t>TIPO DE IMPOSICIÓN</w:t>
-            </w:r>
-          </w:p>
-        </w:tc>
-        <w:tc>
-          <w:tcPr>
-            <w:tcW w:w="3331" w:type="dxa"/>
-            <w:gridSpan w:val="2"/>
-            <w:vAlign w:val="center"/>
-          </w:tcPr>
-          <w:p>
-            <w:pPr>
-              <w:jc w:val="center"/>
-              <w:rPr>
-                <w:rFonts w:ascii="Century Gothic" w:hAnsi="Century Gothic" w:cs="Arial"/>
-                <w:b/>
-                <w:color w:val="404040" w:themeColor="text1" w:themeTint="BF"/>
-                <w:sz w:val="19"/>
-                <w:szCs w:val="19"/>
-              </w:rPr>
-            </w:pPr>
-            <w:r>
-              <w:rPr>
-                <w:rFonts w:ascii="Century Gothic" w:hAnsi="Century Gothic" w:cs="Arial"/>
-                <w:b/>
-                <w:color w:val="404040" w:themeColor="text1" w:themeTint="BF"/>
-                <w:sz w:val="19"/>
-                <w:szCs w:val="19"/>
-              </w:rPr>
-              <w:fldChar w:fldCharType="begin"/>
-            </w:r>
-            <w:r>
-              <w:rPr>
-                <w:rFonts w:ascii="Century Gothic" w:hAnsi="Century Gothic" w:cs="Arial"/>
-                <w:b/>
-                <w:color w:val="404040" w:themeColor="text1" w:themeTint="BF"/>
-                <w:sz w:val="19"/>
-                <w:szCs w:val="19"/>
-              </w:rPr>
-              <w:instrText xml:space="preserve"> MERGEFIELD  FiguraJudicial  \* MERGEFORMAT </w:instrText>
-            </w:r>
-            <w:r>
-              <w:rPr>
-                <w:rFonts w:ascii="Century Gothic" w:hAnsi="Century Gothic" w:cs="Arial"/>
-                <w:b/>
-                <w:color w:val="404040" w:themeColor="text1" w:themeTint="BF"/>
-                <w:sz w:val="19"/>
-                <w:szCs w:val="19"/>
-              </w:rPr>
-              <w:fldChar w:fldCharType="separate"/>
-            </w:r>
-            <w:r>
-              <w:rPr>
-                <w:rFonts w:ascii="Century Gothic" w:hAnsi="Century Gothic" w:cs="Arial"/>
-                <w:b/>
-                <w:noProof/>
-                <w:color w:val="404040" w:themeColor="text1" w:themeTint="BF"/>
-                <w:sz w:val="19"/>
-                <w:szCs w:val="19"/>
-              </w:rPr>
-              <w:t>«FiguraJudicial»</w:t>
-            </w:r>
-            <w:r>
-              <w:rPr>
-                <w:rFonts w:ascii="Century Gothic" w:hAnsi="Century Gothic" w:cs="Arial"/>
-                <w:b/>
-                <w:color w:val="404040" w:themeColor="text1" w:themeTint="BF"/>
-                <w:sz w:val="19"/>
-                <w:szCs w:val="19"/>
-              </w:rPr>
-              <w:fldChar w:fldCharType="end"/>
-            </w:r>
-          </w:p>
-        </w:tc>
-      </w:tr>
-      <w:tr>
-        <w:trPr>
-          <w:trHeight w:val="256"/>
-          <w:jc w:val="center"/>
-        </w:trPr>
-        <w:tc>
-          <w:tcPr>
-            <w:tcW w:w="1857" w:type="dxa"/>
-            <w:shd w:val="clear" w:color="auto" w:fill="D9D9D9"/>
-            <w:vAlign w:val="center"/>
-          </w:tcPr>
-          <w:p>
-            <w:pPr>
-              <w:rPr>
-                <w:rFonts w:ascii="Century Gothic" w:hAnsi="Century Gothic" w:cs="Arial"/>
-                <w:b/>
-                <w:color w:val="404040" w:themeColor="text1" w:themeTint="BF"/>
-                <w:sz w:val="19"/>
-                <w:szCs w:val="19"/>
-              </w:rPr>
-            </w:pPr>
-            <w:r>
-              <w:rPr>
-                <w:rFonts w:ascii="Century Gothic" w:hAnsi="Century Gothic" w:cs="Arial"/>
-                <w:b/>
-                <w:color w:val="404040" w:themeColor="text1" w:themeTint="BF"/>
-                <w:sz w:val="19"/>
-                <w:szCs w:val="19"/>
-              </w:rPr>
-              <w:t>SUPERVISOR DEL CASO</w:t>
-            </w:r>
-          </w:p>
-        </w:tc>
-        <w:tc>
-          <w:tcPr>
-            <w:tcW w:w="3122" w:type="dxa"/>
-            <w:gridSpan w:val="2"/>
-            <w:vAlign w:val="center"/>
-          </w:tcPr>
-          <w:p>
-            <w:pPr>
               <w:rPr>
                 <w:rFonts w:ascii="Century Gothic" w:hAnsi="Century Gothic" w:cs="Arial"/>
                 <w:b/>
@@ -2931,7 +3338,6 @@
           <w:sz w:val="19"/>
           <w:szCs w:val="19"/>
         </w:rPr>
-        <w:lastRenderedPageBreak/>
         <w:t>DIRECTORA GENERAL DE EJECUCIÓN DE PENAS, MEDIDAS DE SEGURIDAD, SUPERVISIÓN DE MEDIDAS CAUTELARES Y DE LA SUSPENSIÓN CONDICIONAL DEL PROCESO.</w:t>
       </w:r>
     </w:p>
@@ -3011,7 +3417,7 @@
           <w:sz w:val="19"/>
           <w:szCs w:val="19"/>
         </w:rPr>
-        <w:t>FLOR IDALIA REYES SOLÍS</w:t>
+        <w:t>KARLA JAZMÍN FLORES CHÁVEZ</w:t>
       </w:r>
     </w:p>
     <w:p>
@@ -3315,8 +3721,12 @@
       </w:pPr>
     </w:p>
     <w:sectPr>
-      <w:headerReference w:type="default" r:id="rId7"/>
-      <w:footerReference w:type="default" r:id="rId8"/>
+      <w:headerReference w:type="even" r:id="rId7"/>
+      <w:headerReference w:type="default" r:id="rId8"/>
+      <w:footerReference w:type="even" r:id="rId9"/>
+      <w:footerReference w:type="default" r:id="rId10"/>
+      <w:headerReference w:type="first" r:id="rId11"/>
+      <w:footerReference w:type="first" r:id="rId12"/>
       <w:pgSz w:w="12240" w:h="20160" w:code="5"/>
       <w:pgMar w:top="1702" w:right="1701" w:bottom="1985" w:left="1701" w:header="709" w:footer="1724" w:gutter="0"/>
       <w:cols w:space="708"/>
@@ -3355,6 +3765,16 @@
 <w:ftr xmlns:wpc="http://schemas.microsoft.com/office/word/2010/wordprocessingCanvas" xmlns:cx="http://schemas.microsoft.com/office/drawing/2014/chartex" xmlns:cx1="http://schemas.microsoft.com/office/drawing/2015/9/8/chartex" xmlns:cx2="http://schemas.microsoft.com/office/drawing/2015/10/21/chartex" xmlns:cx3="http://schemas.microsoft.com/office/drawing/2016/5/9/chartex" xmlns:cx4="http://schemas.microsoft.com/office/drawing/2016/5/10/chartex" xmlns:cx5="http://schemas.microsoft.com/office/drawing/2016/5/11/chartex" xmlns:cx6="http://schemas.microsoft.com/office/drawing/2016/5/12/chartex" xmlns:cx7="http://schemas.microsoft.com/office/drawing/2016/5/13/chartex" xmlns:cx8="http://schemas.microsoft.com/office/drawing/2016/5/14/chartex" xmlns:mc="http://schemas.openxmlformats.org/markup-compatibility/2006" xmlns:aink="http://schemas.microsoft.com/office/drawing/2016/ink" xmlns:am3d="http://schemas.microsoft.com/office/drawing/2017/model3d" xmlns:o="urn:schemas-microsoft-com:office:office" xmlns:oel="http://schemas.microsoft.com/office/2019/extlst" xmlns:r="http://schemas.openxmlformats.org/officeDocument/2006/relationships" xmlns:m="http://schemas.openxmlformats.org/officeDocument/2006/math" xmlns:v="urn:schemas-microsoft-com:vml" xmlns:wp14="http://schemas.microsoft.com/office/word/2010/wordprocessingDrawing" xmlns:wp="http://schemas.openxmlformats.org/drawingml/2006/wordprocessingDrawing" xmlns:w10="urn:schemas-microsoft-com:office:word" xmlns:w="http://schemas.openxmlformats.org/wordprocessingml/2006/main" xmlns:w14="http://schemas.microsoft.com/office/word/2010/wordml" xmlns:w15="http://schemas.microsoft.com/office/word/2012/wordml" xmlns:w16cex="http://schemas.microsoft.com/office/word/2018/wordml/cex" xmlns:w16cid="http://schemas.microsoft.com/office/word/2016/wordml/cid" xmlns:w16="http://schemas.microsoft.com/office/word/2018/wordml" xmlns:w16sdtdh="http://schemas.microsoft.com/office/word/2020/wordml/sdtdatahash" xmlns:w16se="http://schemas.microsoft.com/office/word/2015/wordml/symex" xmlns:wpg="http://schemas.microsoft.com/office/word/2010/wordprocessingGroup" xmlns:wpi="http://schemas.microsoft.com/office/word/2010/wordprocessingInk" xmlns:wne="http://schemas.microsoft.com/office/word/2006/wordml" xmlns:wps="http://schemas.microsoft.com/office/word/2010/wordprocessingShape" mc:Ignorable="w14 w15 w16se w16cid w16 w16cex w16sdtdh wp14">
   <w:p>
     <w:pPr>
+      <w:pStyle w:val="Piedepgina"/>
+    </w:pPr>
+  </w:p>
+</w:ftr>
+</file>
+
+<file path=word/footer2.xml><?xml version="1.0" encoding="utf-8"?>
+<w:ftr xmlns:wpc="http://schemas.microsoft.com/office/word/2010/wordprocessingCanvas" xmlns:cx="http://schemas.microsoft.com/office/drawing/2014/chartex" xmlns:cx1="http://schemas.microsoft.com/office/drawing/2015/9/8/chartex" xmlns:cx2="http://schemas.microsoft.com/office/drawing/2015/10/21/chartex" xmlns:cx3="http://schemas.microsoft.com/office/drawing/2016/5/9/chartex" xmlns:cx4="http://schemas.microsoft.com/office/drawing/2016/5/10/chartex" xmlns:cx5="http://schemas.microsoft.com/office/drawing/2016/5/11/chartex" xmlns:cx6="http://schemas.microsoft.com/office/drawing/2016/5/12/chartex" xmlns:cx7="http://schemas.microsoft.com/office/drawing/2016/5/13/chartex" xmlns:cx8="http://schemas.microsoft.com/office/drawing/2016/5/14/chartex" xmlns:mc="http://schemas.openxmlformats.org/markup-compatibility/2006" xmlns:aink="http://schemas.microsoft.com/office/drawing/2016/ink" xmlns:am3d="http://schemas.microsoft.com/office/drawing/2017/model3d" xmlns:o="urn:schemas-microsoft-com:office:office" xmlns:oel="http://schemas.microsoft.com/office/2019/extlst" xmlns:r="http://schemas.openxmlformats.org/officeDocument/2006/relationships" xmlns:m="http://schemas.openxmlformats.org/officeDocument/2006/math" xmlns:v="urn:schemas-microsoft-com:vml" xmlns:wp14="http://schemas.microsoft.com/office/word/2010/wordprocessingDrawing" xmlns:wp="http://schemas.openxmlformats.org/drawingml/2006/wordprocessingDrawing" xmlns:w10="urn:schemas-microsoft-com:office:word" xmlns:w="http://schemas.openxmlformats.org/wordprocessingml/2006/main" xmlns:w14="http://schemas.microsoft.com/office/word/2010/wordml" xmlns:w15="http://schemas.microsoft.com/office/word/2012/wordml" xmlns:w16cex="http://schemas.microsoft.com/office/word/2018/wordml/cex" xmlns:w16cid="http://schemas.microsoft.com/office/word/2016/wordml/cid" xmlns:w16="http://schemas.microsoft.com/office/word/2018/wordml" xmlns:w16sdtdh="http://schemas.microsoft.com/office/word/2020/wordml/sdtdatahash" xmlns:w16se="http://schemas.microsoft.com/office/word/2015/wordml/symex" xmlns:wpg="http://schemas.microsoft.com/office/word/2010/wordprocessingGroup" xmlns:wpi="http://schemas.microsoft.com/office/word/2010/wordprocessingInk" xmlns:wne="http://schemas.microsoft.com/office/word/2006/wordml" xmlns:wps="http://schemas.microsoft.com/office/word/2010/wordprocessingShape" mc:Ignorable="w14 w15 w16se w16cid w16 w16cex w16sdtdh wp14">
+  <w:p>
+    <w:pPr>
       <w:pStyle w:val="Ttulo"/>
       <w:rPr>
         <w:rFonts w:ascii="Arial" w:hAnsi="Arial" w:cs="Arial"/>
@@ -3367,21 +3787,25 @@
     </w:pPr>
     <w:r>
       <w:rPr>
+        <w:rFonts w:ascii="Arial" w:hAnsi="Arial" w:cs="Arial"/>
         <w:noProof/>
+        <w:sz w:val="2"/>
+        <w:szCs w:val="2"/>
+        <w:lang w:eastAsia="es-MX"/>
       </w:rPr>
       <w:drawing>
-        <wp:anchor distT="0" distB="0" distL="114300" distR="114300" simplePos="0" relativeHeight="251663360" behindDoc="1" locked="0" layoutInCell="1" allowOverlap="1" wp14:anchorId="0F667686" wp14:editId="26A841E7">
+        <wp:anchor distT="0" distB="0" distL="114300" distR="114300" simplePos="0" relativeHeight="251658752" behindDoc="1" locked="0" layoutInCell="0" allowOverlap="1" wp14:anchorId="0036DFC4" wp14:editId="5D251754">
           <wp:simplePos x="0" y="0"/>
-          <wp:positionH relativeFrom="page">
-            <wp:align>right</wp:align>
+          <wp:positionH relativeFrom="margin">
+            <wp:align>center</wp:align>
           </wp:positionH>
-          <wp:positionV relativeFrom="paragraph">
-            <wp:posOffset>-67117</wp:posOffset>
+          <wp:positionV relativeFrom="bottomMargin">
+            <wp:align>top</wp:align>
           </wp:positionV>
-          <wp:extent cx="7797107" cy="1339298"/>
-          <wp:effectExtent l="0" t="0" r="0" b="0"/>
+          <wp:extent cx="1027430" cy="1137285"/>
+          <wp:effectExtent l="0" t="0" r="1270" b="5715"/>
           <wp:wrapNone/>
-          <wp:docPr id="58" name="Imagen 58"/>
+          <wp:docPr id="5" name="Imagen 5"/>
           <wp:cNvGraphicFramePr>
             <a:graphicFrameLocks xmlns:a="http://schemas.openxmlformats.org/drawingml/2006/main" noChangeAspect="1"/>
           </wp:cNvGraphicFramePr>
@@ -3389,7 +3813,7 @@
             <a:graphicData uri="http://schemas.openxmlformats.org/drawingml/2006/picture">
               <pic:pic xmlns:pic="http://schemas.openxmlformats.org/drawingml/2006/picture">
                 <pic:nvPicPr>
-                  <pic:cNvPr id="0" name="Picture 1"/>
+                  <pic:cNvPr id="0" name="Picture 4"/>
                   <pic:cNvPicPr>
                     <a:picLocks noChangeAspect="1" noChangeArrowheads="1"/>
                   </pic:cNvPicPr>
@@ -3402,7 +3826,7 @@
                       </a:ext>
                     </a:extLst>
                   </a:blip>
-                  <a:srcRect/>
+                  <a:srcRect l="41356" t="85005" r="41112"/>
                   <a:stretch>
                     <a:fillRect/>
                   </a:stretch>
@@ -3410,23 +3834,20 @@
                 <pic:spPr bwMode="auto">
                   <a:xfrm>
                     <a:off x="0" y="0"/>
-                    <a:ext cx="7797107" cy="1339298"/>
+                    <a:ext cx="1027430" cy="1137285"/>
                   </a:xfrm>
                   <a:prstGeom prst="rect">
                     <a:avLst/>
                   </a:prstGeom>
                   <a:noFill/>
-                  <a:ln>
-                    <a:noFill/>
-                  </a:ln>
                 </pic:spPr>
               </pic:pic>
             </a:graphicData>
           </a:graphic>
-          <wp14:sizeRelH relativeFrom="margin">
+          <wp14:sizeRelH relativeFrom="page">
             <wp14:pctWidth>0</wp14:pctWidth>
           </wp14:sizeRelH>
-          <wp14:sizeRelV relativeFrom="margin">
+          <wp14:sizeRelV relativeFrom="page">
             <wp14:pctHeight>0</wp14:pctHeight>
           </wp14:sizeRelV>
         </wp:anchor>
@@ -3466,10 +3887,78 @@
         <w:szCs w:val="2"/>
         <w:lang w:eastAsia="es-MX"/>
       </w:rPr>
+      <w:drawing>
+        <wp:anchor distT="0" distB="0" distL="114300" distR="114300" simplePos="0" relativeHeight="251659776" behindDoc="1" locked="0" layoutInCell="0" allowOverlap="1" wp14:anchorId="0036DFC4" wp14:editId="5A4F0F7C">
+          <wp:simplePos x="0" y="0"/>
+          <wp:positionH relativeFrom="page">
+            <wp:align>left</wp:align>
+          </wp:positionH>
+          <wp:positionV relativeFrom="margin">
+            <wp:posOffset>11093450</wp:posOffset>
+          </wp:positionV>
+          <wp:extent cx="3349625" cy="582295"/>
+          <wp:effectExtent l="0" t="0" r="3175" b="8255"/>
+          <wp:wrapNone/>
+          <wp:docPr id="6" name="Imagen 6"/>
+          <wp:cNvGraphicFramePr>
+            <a:graphicFrameLocks xmlns:a="http://schemas.openxmlformats.org/drawingml/2006/main" noChangeAspect="1"/>
+          </wp:cNvGraphicFramePr>
+          <a:graphic xmlns:a="http://schemas.openxmlformats.org/drawingml/2006/main">
+            <a:graphicData uri="http://schemas.openxmlformats.org/drawingml/2006/picture">
+              <pic:pic xmlns:pic="http://schemas.openxmlformats.org/drawingml/2006/picture">
+                <pic:nvPicPr>
+                  <pic:cNvPr id="0" name="Picture 5"/>
+                  <pic:cNvPicPr>
+                    <a:picLocks noChangeAspect="1" noChangeArrowheads="1"/>
+                  </pic:cNvPicPr>
+                </pic:nvPicPr>
+                <pic:blipFill>
+                  <a:blip r:embed="rId1">
+                    <a:extLst>
+                      <a:ext uri="{28A0092B-C50C-407E-A947-70E740481C1C}">
+                        <a14:useLocalDpi xmlns:a14="http://schemas.microsoft.com/office/drawing/2010/main" val="0"/>
+                      </a:ext>
+                    </a:extLst>
+                  </a:blip>
+                  <a:srcRect t="89822" r="57930" b="3941"/>
+                  <a:stretch>
+                    <a:fillRect/>
+                  </a:stretch>
+                </pic:blipFill>
+                <pic:spPr bwMode="auto">
+                  <a:xfrm>
+                    <a:off x="0" y="0"/>
+                    <a:ext cx="3349625" cy="582295"/>
+                  </a:xfrm>
+                  <a:prstGeom prst="rect">
+                    <a:avLst/>
+                  </a:prstGeom>
+                  <a:noFill/>
+                </pic:spPr>
+              </pic:pic>
+            </a:graphicData>
+          </a:graphic>
+          <wp14:sizeRelH relativeFrom="page">
+            <wp14:pctWidth>0</wp14:pctWidth>
+          </wp14:sizeRelH>
+          <wp14:sizeRelV relativeFrom="page">
+            <wp14:pctHeight>0</wp14:pctHeight>
+          </wp14:sizeRelV>
+        </wp:anchor>
+      </w:drawing>
+    </w:r>
+    <w:r>
+      <w:rPr>
+        <w:rFonts w:ascii="Arial" w:hAnsi="Arial" w:cs="Arial"/>
+        <w:noProof/>
+        <w:sz w:val="2"/>
+        <w:szCs w:val="2"/>
+        <w:lang w:eastAsia="es-MX"/>
+      </w:rPr>
       <mc:AlternateContent>
         <mc:Choice Requires="wps">
           <w:drawing>
-            <wp:anchor distT="0" distB="0" distL="114300" distR="114300" simplePos="0" relativeHeight="251665408" behindDoc="0" locked="0" layoutInCell="1" allowOverlap="1" wp14:anchorId="20D56E1B" wp14:editId="6533F529">
+            <wp:anchor distT="0" distB="0" distL="114300" distR="114300" simplePos="0" relativeHeight="251654656" behindDoc="0" locked="0" layoutInCell="1" allowOverlap="1" wp14:anchorId="20D56E1B" wp14:editId="0E433FAB">
               <wp:simplePos x="0" y="0"/>
               <wp:positionH relativeFrom="page">
                 <wp:posOffset>190832</wp:posOffset>
@@ -3597,7 +4086,7 @@
               <v:stroke joinstyle="miter"/>
               <v:path gradientshapeok="t" o:connecttype="rect"/>
             </v:shapetype>
-            <v:shape id="Text Box 78" o:spid="_x0000_s1026" type="#_x0000_t202" style="position:absolute;left:0;text-align:left;margin-left:15.05pt;margin-top:19.95pt;width:185.35pt;height:33.55pt;z-index:251665408;visibility:visible;mso-wrap-style:square;mso-width-percent:0;mso-height-percent:0;mso-wrap-distance-left:9pt;mso-wrap-distance-top:0;mso-wrap-distance-right:9pt;mso-wrap-distance-bottom:0;mso-position-horizontal:absolute;mso-position-horizontal-relative:page;mso-position-vertical:absolute;mso-position-vertical-relative:text;mso-width-percent:0;mso-height-percent:0;mso-width-relative:margin;mso-height-relative:margin;v-text-anchor:top" o:gfxdata="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" filled="f" stroked="f">
+            <v:shape id="Text Box 78" o:spid="_x0000_s1026" type="#_x0000_t202" style="position:absolute;left:0;text-align:left;margin-left:15.05pt;margin-top:19.95pt;width:185.35pt;height:33.55pt;z-index:251654656;visibility:visible;mso-wrap-style:square;mso-width-percent:0;mso-height-percent:0;mso-wrap-distance-left:9pt;mso-wrap-distance-top:0;mso-wrap-distance-right:9pt;mso-wrap-distance-bottom:0;mso-position-horizontal:absolute;mso-position-horizontal-relative:page;mso-position-vertical:absolute;mso-position-vertical-relative:text;mso-width-percent:0;mso-height-percent:0;mso-width-relative:margin;mso-height-relative:margin;v-text-anchor:top" o:gfxdata="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" filled="f" stroked="f">
               <v:textbox>
                 <w:txbxContent>
                   <w:p>
@@ -3676,10 +4165,44 @@
         <w:szCs w:val="2"/>
         <w:lang w:eastAsia="es-MX"/>
       </w:rPr>
+      <w:pict w14:anchorId="0036DFC4">
+        <v:shapetype id="_x0000_t75" coordsize="21600,21600" o:spt="75" o:preferrelative="t" path="m@4@5l@4@11@9@11@9@5xe" filled="f" stroked="f">
+          <v:stroke joinstyle="miter"/>
+          <v:formulas>
+            <v:f eqn="if lineDrawn pixelLineWidth 0"/>
+            <v:f eqn="sum @0 1 0"/>
+            <v:f eqn="sum 0 0 @1"/>
+            <v:f eqn="prod @2 1 2"/>
+            <v:f eqn="prod @3 21600 pixelWidth"/>
+            <v:f eqn="prod @3 21600 pixelHeight"/>
+            <v:f eqn="sum @0 0 1"/>
+            <v:f eqn="prod @6 1 2"/>
+            <v:f eqn="prod @7 21600 pixelWidth"/>
+            <v:f eqn="sum @8 21600 0"/>
+            <v:f eqn="prod @7 21600 pixelHeight"/>
+            <v:f eqn="sum @10 21600 0"/>
+          </v:formulas>
+          <v:path o:extrusionok="f" gradientshapeok="t" o:connecttype="rect"/>
+          <o:lock v:ext="edit" aspectratio="t"/>
+        </v:shapetype>
+        <v:shape id="WordPictureWatermark99442740" o:spid="_x0000_s1027" type="#_x0000_t75" alt="" style="position:absolute;left:0;text-align:left;margin-left:259.95pt;margin-top:880.9pt;width:266.85pt;height:40.3pt;z-index:-251655680;mso-wrap-edited:f;mso-position-horizontal-relative:margin;mso-position-vertical-relative:margin" o:allowincell="f">
+          <v:imagedata r:id="rId2" o:title="Hoja Membretada_SSP_Mesa de trabajo 1" croptop="59316f" cropbottom="2232f" cropleft="38202f"/>
+          <w10:wrap anchorx="margin" anchory="margin"/>
+        </v:shape>
+      </w:pict>
+    </w:r>
+    <w:r>
+      <w:rPr>
+        <w:rFonts w:ascii="Arial" w:hAnsi="Arial" w:cs="Arial"/>
+        <w:noProof/>
+        <w:sz w:val="2"/>
+        <w:szCs w:val="2"/>
+        <w:lang w:eastAsia="es-MX"/>
+      </w:rPr>
       <mc:AlternateContent>
         <mc:Choice Requires="wps">
           <w:drawing>
-            <wp:anchor distT="0" distB="0" distL="114300" distR="114300" simplePos="0" relativeHeight="251667456" behindDoc="0" locked="0" layoutInCell="1" allowOverlap="1" wp14:anchorId="58B5E304" wp14:editId="341C39C9">
+            <wp:anchor distT="0" distB="0" distL="114300" distR="114300" simplePos="0" relativeHeight="251655680" behindDoc="0" locked="0" layoutInCell="1" allowOverlap="1" wp14:anchorId="58B5E304" wp14:editId="341C39C9">
               <wp:simplePos x="0" y="0"/>
               <wp:positionH relativeFrom="page">
                 <wp:posOffset>5510613</wp:posOffset>
@@ -3866,7 +4389,7 @@
         </mc:Choice>
         <mc:Fallback>
           <w:pict>
-            <v:shape w14:anchorId="58B5E304" id="_x0000_s1027" type="#_x0000_t202" style="position:absolute;left:0;text-align:left;margin-left:433.9pt;margin-top:15.4pt;width:177.15pt;height:35.85pt;z-index:251667456;visibility:visible;mso-wrap-style:square;mso-width-percent:0;mso-height-percent:0;mso-wrap-distance-left:9pt;mso-wrap-distance-top:0;mso-wrap-distance-right:9pt;mso-wrap-distance-bottom:0;mso-position-horizontal:absolute;mso-position-horizontal-relative:page;mso-position-vertical:absolute;mso-position-vertical-relative:text;mso-width-percent:0;mso-height-percent:0;mso-width-relative:margin;mso-height-relative:margin;v-text-anchor:top" o:gfxdata="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" filled="f" stroked="f">
+            <v:shape w14:anchorId="58B5E304" id="_x0000_s1027" type="#_x0000_t202" style="position:absolute;left:0;text-align:left;margin-left:433.9pt;margin-top:15.4pt;width:177.15pt;height:35.85pt;z-index:251655680;visibility:visible;mso-wrap-style:square;mso-width-percent:0;mso-height-percent:0;mso-wrap-distance-left:9pt;mso-wrap-distance-top:0;mso-wrap-distance-right:9pt;mso-wrap-distance-bottom:0;mso-position-horizontal:absolute;mso-position-horizontal-relative:page;mso-position-vertical:absolute;mso-position-vertical-relative:text;mso-width-percent:0;mso-height-percent:0;mso-width-relative:margin;mso-height-relative:margin;v-text-anchor:top" o:gfxdata="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" filled="f" stroked="f">
               <v:textbox>
                 <w:txbxContent>
                   <w:p>
@@ -3994,6 +4517,16 @@
 </w:ftr>
 </file>
 
+<file path=word/footer3.xml><?xml version="1.0" encoding="utf-8"?>
+<w:ftr xmlns:wpc="http://schemas.microsoft.com/office/word/2010/wordprocessingCanvas" xmlns:cx="http://schemas.microsoft.com/office/drawing/2014/chartex" xmlns:cx1="http://schemas.microsoft.com/office/drawing/2015/9/8/chartex" xmlns:cx2="http://schemas.microsoft.com/office/drawing/2015/10/21/chartex" xmlns:cx3="http://schemas.microsoft.com/office/drawing/2016/5/9/chartex" xmlns:cx4="http://schemas.microsoft.com/office/drawing/2016/5/10/chartex" xmlns:cx5="http://schemas.microsoft.com/office/drawing/2016/5/11/chartex" xmlns:cx6="http://schemas.microsoft.com/office/drawing/2016/5/12/chartex" xmlns:cx7="http://schemas.microsoft.com/office/drawing/2016/5/13/chartex" xmlns:cx8="http://schemas.microsoft.com/office/drawing/2016/5/14/chartex" xmlns:mc="http://schemas.openxmlformats.org/markup-compatibility/2006" xmlns:aink="http://schemas.microsoft.com/office/drawing/2016/ink" xmlns:am3d="http://schemas.microsoft.com/office/drawing/2017/model3d" xmlns:o="urn:schemas-microsoft-com:office:office" xmlns:oel="http://schemas.microsoft.com/office/2019/extlst" xmlns:r="http://schemas.openxmlformats.org/officeDocument/2006/relationships" xmlns:m="http://schemas.openxmlformats.org/officeDocument/2006/math" xmlns:v="urn:schemas-microsoft-com:vml" xmlns:wp14="http://schemas.microsoft.com/office/word/2010/wordprocessingDrawing" xmlns:wp="http://schemas.openxmlformats.org/drawingml/2006/wordprocessingDrawing" xmlns:w10="urn:schemas-microsoft-com:office:word" xmlns:w="http://schemas.openxmlformats.org/wordprocessingml/2006/main" xmlns:w14="http://schemas.microsoft.com/office/word/2010/wordml" xmlns:w15="http://schemas.microsoft.com/office/word/2012/wordml" xmlns:w16cex="http://schemas.microsoft.com/office/word/2018/wordml/cex" xmlns:w16cid="http://schemas.microsoft.com/office/word/2016/wordml/cid" xmlns:w16="http://schemas.microsoft.com/office/word/2018/wordml" xmlns:w16sdtdh="http://schemas.microsoft.com/office/word/2020/wordml/sdtdatahash" xmlns:w16se="http://schemas.microsoft.com/office/word/2015/wordml/symex" xmlns:wpg="http://schemas.microsoft.com/office/word/2010/wordprocessingGroup" xmlns:wpi="http://schemas.microsoft.com/office/word/2010/wordprocessingInk" xmlns:wne="http://schemas.microsoft.com/office/word/2006/wordml" xmlns:wps="http://schemas.microsoft.com/office/word/2010/wordprocessingShape" mc:Ignorable="w14 w15 w16se w16cid w16 w16cex w16sdtdh wp14">
+  <w:p>
+    <w:pPr>
+      <w:pStyle w:val="Piedepgina"/>
+    </w:pPr>
+  </w:p>
+</w:ftr>
+</file>
+
 <file path=word/footnotes.xml><?xml version="1.0" encoding="utf-8"?>
 <w:footnotes xmlns:wpc="http://schemas.microsoft.com/office/word/2010/wordprocessingCanvas" xmlns:cx="http://schemas.microsoft.com/office/drawing/2014/chartex" xmlns:cx1="http://schemas.microsoft.com/office/drawing/2015/9/8/chartex" xmlns:cx2="http://schemas.microsoft.com/office/drawing/2015/10/21/chartex" xmlns:cx3="http://schemas.microsoft.com/office/drawing/2016/5/9/chartex" xmlns:cx4="http://schemas.microsoft.com/office/drawing/2016/5/10/chartex" xmlns:cx5="http://schemas.microsoft.com/office/drawing/2016/5/11/chartex" xmlns:cx6="http://schemas.microsoft.com/office/drawing/2016/5/12/chartex" xmlns:cx7="http://schemas.microsoft.com/office/drawing/2016/5/13/chartex" xmlns:cx8="http://schemas.microsoft.com/office/drawing/2016/5/14/chartex" xmlns:mc="http://schemas.openxmlformats.org/markup-compatibility/2006" xmlns:aink="http://schemas.microsoft.com/office/drawing/2016/ink" xmlns:am3d="http://schemas.microsoft.com/office/drawing/2017/model3d" xmlns:o="urn:schemas-microsoft-com:office:office" xmlns:oel="http://schemas.microsoft.com/office/2019/extlst" xmlns:r="http://schemas.openxmlformats.org/officeDocument/2006/relationships" xmlns:m="http://schemas.openxmlformats.org/officeDocument/2006/math" xmlns:v="urn:schemas-microsoft-com:vml" xmlns:wp14="http://schemas.microsoft.com/office/word/2010/wordprocessingDrawing" xmlns:wp="http://schemas.openxmlformats.org/drawingml/2006/wordprocessingDrawing" xmlns:w10="urn:schemas-microsoft-com:office:word" xmlns:w="http://schemas.openxmlformats.org/wordprocessingml/2006/main" xmlns:w14="http://schemas.microsoft.com/office/word/2010/wordml" xmlns:w15="http://schemas.microsoft.com/office/word/2012/wordml" xmlns:w16cex="http://schemas.microsoft.com/office/word/2018/wordml/cex" xmlns:w16cid="http://schemas.microsoft.com/office/word/2016/wordml/cid" xmlns:w16="http://schemas.microsoft.com/office/word/2018/wordml" xmlns:w16sdtdh="http://schemas.microsoft.com/office/word/2020/wordml/sdtdatahash" xmlns:w16se="http://schemas.microsoft.com/office/word/2015/wordml/symex" xmlns:wpg="http://schemas.microsoft.com/office/word/2010/wordprocessingGroup" xmlns:wpi="http://schemas.microsoft.com/office/word/2010/wordprocessingInk" xmlns:wne="http://schemas.microsoft.com/office/word/2006/wordml" xmlns:wps="http://schemas.microsoft.com/office/word/2010/wordprocessingShape" mc:Ignorable="w14 w15 w16se w16cid w16 w16cex w16sdtdh wp14">
   <w:footnote w:type="separator" w:id="-1">
@@ -4025,24 +4558,33 @@
     <w:pPr>
       <w:pStyle w:val="Encabezado"/>
     </w:pPr>
+  </w:p>
+</w:hdr>
+</file>
+
+<file path=word/header2.xml><?xml version="1.0" encoding="utf-8"?>
+<w:hdr xmlns:wpc="http://schemas.microsoft.com/office/word/2010/wordprocessingCanvas" xmlns:cx="http://schemas.microsoft.com/office/drawing/2014/chartex" xmlns:cx1="http://schemas.microsoft.com/office/drawing/2015/9/8/chartex" xmlns:cx2="http://schemas.microsoft.com/office/drawing/2015/10/21/chartex" xmlns:cx3="http://schemas.microsoft.com/office/drawing/2016/5/9/chartex" xmlns:cx4="http://schemas.microsoft.com/office/drawing/2016/5/10/chartex" xmlns:cx5="http://schemas.microsoft.com/office/drawing/2016/5/11/chartex" xmlns:cx6="http://schemas.microsoft.com/office/drawing/2016/5/12/chartex" xmlns:cx7="http://schemas.microsoft.com/office/drawing/2016/5/13/chartex" xmlns:cx8="http://schemas.microsoft.com/office/drawing/2016/5/14/chartex" xmlns:mc="http://schemas.openxmlformats.org/markup-compatibility/2006" xmlns:aink="http://schemas.microsoft.com/office/drawing/2016/ink" xmlns:am3d="http://schemas.microsoft.com/office/drawing/2017/model3d" xmlns:o="urn:schemas-microsoft-com:office:office" xmlns:oel="http://schemas.microsoft.com/office/2019/extlst" xmlns:r="http://schemas.openxmlformats.org/officeDocument/2006/relationships" xmlns:m="http://schemas.openxmlformats.org/officeDocument/2006/math" xmlns:v="urn:schemas-microsoft-com:vml" xmlns:wp14="http://schemas.microsoft.com/office/word/2010/wordprocessingDrawing" xmlns:wp="http://schemas.openxmlformats.org/drawingml/2006/wordprocessingDrawing" xmlns:w10="urn:schemas-microsoft-com:office:word" xmlns:w="http://schemas.openxmlformats.org/wordprocessingml/2006/main" xmlns:w14="http://schemas.microsoft.com/office/word/2010/wordml" xmlns:w15="http://schemas.microsoft.com/office/word/2012/wordml" xmlns:w16cex="http://schemas.microsoft.com/office/word/2018/wordml/cex" xmlns:w16cid="http://schemas.microsoft.com/office/word/2016/wordml/cid" xmlns:w16="http://schemas.microsoft.com/office/word/2018/wordml" xmlns:w16sdtdh="http://schemas.microsoft.com/office/word/2020/wordml/sdtdatahash" xmlns:w16se="http://schemas.microsoft.com/office/word/2015/wordml/symex" xmlns:wpg="http://schemas.microsoft.com/office/word/2010/wordprocessingGroup" xmlns:wpi="http://schemas.microsoft.com/office/word/2010/wordprocessingInk" xmlns:wne="http://schemas.microsoft.com/office/word/2006/wordml" xmlns:wps="http://schemas.microsoft.com/office/word/2010/wordprocessingShape" mc:Ignorable="w14 w15 w16se w16cid w16 w16cex w16sdtdh wp14">
+  <w:p>
+    <w:pPr>
+      <w:pStyle w:val="Encabezado"/>
+    </w:pPr>
     <w:r>
       <w:rPr>
         <w:noProof/>
-        <w:lang w:eastAsia="es-MX"/>
       </w:rPr>
       <w:drawing>
-        <wp:anchor distT="0" distB="0" distL="114300" distR="114300" simplePos="0" relativeHeight="251661312" behindDoc="1" locked="0" layoutInCell="1" allowOverlap="1" wp14:anchorId="53460E96" wp14:editId="742C416B">
+        <wp:anchor distT="0" distB="0" distL="114300" distR="114300" simplePos="0" relativeHeight="251657728" behindDoc="1" locked="0" layoutInCell="0" allowOverlap="1" wp14:anchorId="0036DFC4" wp14:editId="722C6A9B">
           <wp:simplePos x="0" y="0"/>
-          <wp:positionH relativeFrom="page">
+          <wp:positionH relativeFrom="margin">
             <wp:align>right</wp:align>
           </wp:positionH>
-          <wp:positionV relativeFrom="paragraph">
-            <wp:posOffset>2255677</wp:posOffset>
+          <wp:positionV relativeFrom="topMargin">
+            <wp:align>bottom</wp:align>
           </wp:positionV>
-          <wp:extent cx="7776931" cy="7369791"/>
-          <wp:effectExtent l="0" t="0" r="0" b="3175"/>
+          <wp:extent cx="1271270" cy="842010"/>
+          <wp:effectExtent l="0" t="0" r="5080" b="0"/>
           <wp:wrapNone/>
-          <wp:docPr id="56" name="Imagen 56"/>
+          <wp:docPr id="4" name="Imagen 4"/>
           <wp:cNvGraphicFramePr>
             <a:graphicFrameLocks xmlns:a="http://schemas.openxmlformats.org/drawingml/2006/main" noChangeAspect="1"/>
           </wp:cNvGraphicFramePr>
@@ -4050,44 +4592,41 @@
             <a:graphicData uri="http://schemas.openxmlformats.org/drawingml/2006/picture">
               <pic:pic xmlns:pic="http://schemas.openxmlformats.org/drawingml/2006/picture">
                 <pic:nvPicPr>
-                  <pic:cNvPr id="1" name="Hoja de membrete Carta SSP-01.jpg"/>
-                  <pic:cNvPicPr/>
+                  <pic:cNvPr id="0" name="Picture 2"/>
+                  <pic:cNvPicPr>
+                    <a:picLocks noChangeAspect="1" noChangeArrowheads="1"/>
+                  </pic:cNvPicPr>
                 </pic:nvPicPr>
-                <pic:blipFill rotWithShape="1">
-                  <a:blip r:embed="rId1" cstate="print">
+                <pic:blipFill>
+                  <a:blip r:embed="rId1">
                     <a:extLst>
                       <a:ext uri="{28A0092B-C50C-407E-A947-70E740481C1C}">
                         <a14:useLocalDpi xmlns:a14="http://schemas.microsoft.com/office/drawing/2010/main" val="0"/>
                       </a:ext>
                     </a:extLst>
                   </a:blip>
-                  <a:srcRect t="12610" b="14160"/>
-                  <a:stretch/>
+                  <a:srcRect l="66393" t="4471" r="9383" b="83131"/>
+                  <a:stretch>
+                    <a:fillRect/>
+                  </a:stretch>
                 </pic:blipFill>
                 <pic:spPr bwMode="auto">
                   <a:xfrm>
                     <a:off x="0" y="0"/>
-                    <a:ext cx="7776931" cy="7369791"/>
+                    <a:ext cx="1271270" cy="842010"/>
                   </a:xfrm>
                   <a:prstGeom prst="rect">
                     <a:avLst/>
                   </a:prstGeom>
-                  <a:ln>
-                    <a:noFill/>
-                  </a:ln>
-                  <a:extLst>
-                    <a:ext uri="{53640926-AAD7-44D8-BBD7-CCE9431645EC}">
-                      <a14:shadowObscured xmlns:a14="http://schemas.microsoft.com/office/drawing/2010/main"/>
-                    </a:ext>
-                  </a:extLst>
+                  <a:noFill/>
                 </pic:spPr>
               </pic:pic>
             </a:graphicData>
           </a:graphic>
-          <wp14:sizeRelH relativeFrom="margin">
+          <wp14:sizeRelH relativeFrom="page">
             <wp14:pctWidth>0</wp14:pctWidth>
           </wp14:sizeRelH>
-          <wp14:sizeRelV relativeFrom="margin">
+          <wp14:sizeRelV relativeFrom="page">
             <wp14:pctHeight>0</wp14:pctHeight>
           </wp14:sizeRelV>
         </wp:anchor>
@@ -4098,18 +4637,18 @@
         <w:noProof/>
       </w:rPr>
       <w:drawing>
-        <wp:anchor distT="0" distB="0" distL="114300" distR="114300" simplePos="0" relativeHeight="251659264" behindDoc="1" locked="0" layoutInCell="1" allowOverlap="1" wp14:anchorId="6C13B70C" wp14:editId="473FC3AA">
+        <wp:anchor distT="0" distB="0" distL="114300" distR="114300" simplePos="0" relativeHeight="251656704" behindDoc="1" locked="0" layoutInCell="0" allowOverlap="1" wp14:anchorId="0036DFC4" wp14:editId="5A67AA19">
           <wp:simplePos x="0" y="0"/>
           <wp:positionH relativeFrom="margin">
-            <wp:align>center</wp:align>
+            <wp:align>left</wp:align>
           </wp:positionH>
-          <wp:positionV relativeFrom="paragraph">
-            <wp:posOffset>-451897</wp:posOffset>
+          <wp:positionV relativeFrom="topMargin">
+            <wp:align>bottom</wp:align>
           </wp:positionV>
-          <wp:extent cx="3345180" cy="1165837"/>
-          <wp:effectExtent l="0" t="0" r="0" b="0"/>
+          <wp:extent cx="817880" cy="895985"/>
+          <wp:effectExtent l="0" t="0" r="1270" b="0"/>
           <wp:wrapNone/>
-          <wp:docPr id="57" name="Imagen 57"/>
+          <wp:docPr id="3" name="Imagen 3"/>
           <wp:cNvGraphicFramePr>
             <a:graphicFrameLocks xmlns:a="http://schemas.openxmlformats.org/drawingml/2006/main" noChangeAspect="1"/>
           </wp:cNvGraphicFramePr>
@@ -4122,47 +4661,51 @@
                     <a:picLocks noChangeAspect="1" noChangeArrowheads="1"/>
                   </pic:cNvPicPr>
                 </pic:nvPicPr>
-                <pic:blipFill rotWithShape="1">
-                  <a:blip r:embed="rId2">
+                <pic:blipFill>
+                  <a:blip r:embed="rId1">
                     <a:extLst>
                       <a:ext uri="{28A0092B-C50C-407E-A947-70E740481C1C}">
                         <a14:useLocalDpi xmlns:a14="http://schemas.microsoft.com/office/drawing/2010/main" val="0"/>
                       </a:ext>
                     </a:extLst>
                   </a:blip>
-                  <a:srcRect t="28366" b="26576"/>
-                  <a:stretch/>
+                  <a:srcRect l="16077" t="3928" r="69356" b="83736"/>
+                  <a:stretch>
+                    <a:fillRect/>
+                  </a:stretch>
                 </pic:blipFill>
                 <pic:spPr bwMode="auto">
                   <a:xfrm>
                     <a:off x="0" y="0"/>
-                    <a:ext cx="3345180" cy="1165837"/>
+                    <a:ext cx="817880" cy="895985"/>
                   </a:xfrm>
                   <a:prstGeom prst="rect">
                     <a:avLst/>
                   </a:prstGeom>
                   <a:noFill/>
-                  <a:ln>
-                    <a:noFill/>
-                  </a:ln>
-                  <a:extLst>
-                    <a:ext uri="{53640926-AAD7-44D8-BBD7-CCE9431645EC}">
-                      <a14:shadowObscured xmlns:a14="http://schemas.microsoft.com/office/drawing/2010/main"/>
-                    </a:ext>
-                  </a:extLst>
                 </pic:spPr>
               </pic:pic>
             </a:graphicData>
           </a:graphic>
-          <wp14:sizeRelH relativeFrom="margin">
+          <wp14:sizeRelH relativeFrom="page">
             <wp14:pctWidth>0</wp14:pctWidth>
           </wp14:sizeRelH>
-          <wp14:sizeRelV relativeFrom="margin">
+          <wp14:sizeRelV relativeFrom="page">
             <wp14:pctHeight>0</wp14:pctHeight>
           </wp14:sizeRelV>
         </wp:anchor>
       </w:drawing>
     </w:r>
+  </w:p>
+</w:hdr>
+</file>
+
+<file path=word/header3.xml><?xml version="1.0" encoding="utf-8"?>
+<w:hdr xmlns:wpc="http://schemas.microsoft.com/office/word/2010/wordprocessingCanvas" xmlns:cx="http://schemas.microsoft.com/office/drawing/2014/chartex" xmlns:cx1="http://schemas.microsoft.com/office/drawing/2015/9/8/chartex" xmlns:cx2="http://schemas.microsoft.com/office/drawing/2015/10/21/chartex" xmlns:cx3="http://schemas.microsoft.com/office/drawing/2016/5/9/chartex" xmlns:cx4="http://schemas.microsoft.com/office/drawing/2016/5/10/chartex" xmlns:cx5="http://schemas.microsoft.com/office/drawing/2016/5/11/chartex" xmlns:cx6="http://schemas.microsoft.com/office/drawing/2016/5/12/chartex" xmlns:cx7="http://schemas.microsoft.com/office/drawing/2016/5/13/chartex" xmlns:cx8="http://schemas.microsoft.com/office/drawing/2016/5/14/chartex" xmlns:mc="http://schemas.openxmlformats.org/markup-compatibility/2006" xmlns:aink="http://schemas.microsoft.com/office/drawing/2016/ink" xmlns:am3d="http://schemas.microsoft.com/office/drawing/2017/model3d" xmlns:o="urn:schemas-microsoft-com:office:office" xmlns:oel="http://schemas.microsoft.com/office/2019/extlst" xmlns:r="http://schemas.openxmlformats.org/officeDocument/2006/relationships" xmlns:m="http://schemas.openxmlformats.org/officeDocument/2006/math" xmlns:v="urn:schemas-microsoft-com:vml" xmlns:wp14="http://schemas.microsoft.com/office/word/2010/wordprocessingDrawing" xmlns:wp="http://schemas.openxmlformats.org/drawingml/2006/wordprocessingDrawing" xmlns:w10="urn:schemas-microsoft-com:office:word" xmlns:w="http://schemas.openxmlformats.org/wordprocessingml/2006/main" xmlns:w14="http://schemas.microsoft.com/office/word/2010/wordml" xmlns:w15="http://schemas.microsoft.com/office/word/2012/wordml" xmlns:w16cex="http://schemas.microsoft.com/office/word/2018/wordml/cex" xmlns:w16cid="http://schemas.microsoft.com/office/word/2016/wordml/cid" xmlns:w16="http://schemas.microsoft.com/office/word/2018/wordml" xmlns:w16sdtdh="http://schemas.microsoft.com/office/word/2020/wordml/sdtdatahash" xmlns:w16se="http://schemas.microsoft.com/office/word/2015/wordml/symex" xmlns:wpg="http://schemas.microsoft.com/office/word/2010/wordprocessingGroup" xmlns:wpi="http://schemas.microsoft.com/office/word/2010/wordprocessingInk" xmlns:wne="http://schemas.microsoft.com/office/word/2006/wordml" xmlns:wps="http://schemas.microsoft.com/office/word/2010/wordprocessingShape" mc:Ignorable="w14 w15 w16se w16cid w16 w16cex w16sdtdh wp14">
+  <w:p>
+    <w:pPr>
+      <w:pStyle w:val="Encabezado"/>
+    </w:pPr>
   </w:p>
 </w:hdr>
 </file>
@@ -4190,7 +4733,7 @@
         <v:path o:extrusionok="f" gradientshapeok="t" o:connecttype="rect"/>
         <o:lock v:ext="edit" aspectratio="t"/>
       </v:shapetype>
-      <v:shape id="_x0000_i1102" type="#_x0000_t75" style="width:14.05pt;height:14.05pt" o:bullet="t">
+      <v:shape id="_x0000_i1038" type="#_x0000_t75" style="width:14.25pt;height:14.25pt" o:bullet="t">
         <v:imagedata r:id="rId1" o:title="mso6D69"/>
       </v:shape>
     </w:pict>
